--- a/TEMP/input/p046r_JKR_+MHS_+_G3/tc_p046r.docx
+++ b/TEMP/input/p046r_JKR_+MHS_+_G3/tc_p046r.docx
@@ -243,7 +243,41 @@
           <w:color w:val="000000"/>
           <w:rtl w:val="0"/>
         </w:rPr>
-        <w:t xml:space="preserve">Pour les dents </w:t>
+        <w:t xml:space="preserve">Pour les </w:t>
+      </w:r>
+      <w:r>
+        <w:rPr>
+          <w:rFonts w:ascii="Courier New" w:cs="Courier New" w:eastAsia="Courier New" w:hAnsi="Courier New"/>
+          <w:color w:val="0000ff"/>
+          <w:sz w:val="18"/>
+          <w:szCs w:val="18"/>
+          <w:rtl w:val="0"/>
+        </w:rPr>
+        <w:t xml:space="preserve">&lt;bp&gt;</w:t>
+      </w:r>
+      <w:r>
+        <w:rPr>
+          <w:color w:val="000000"/>
+          <w:rtl w:val="0"/>
+        </w:rPr>
+        <w:t xml:space="preserve">dents</w:t>
+      </w:r>
+      <w:r>
+        <w:rPr>
+          <w:rFonts w:ascii="Courier New" w:cs="Courier New" w:eastAsia="Courier New" w:hAnsi="Courier New"/>
+          <w:color w:val="0000ff"/>
+          <w:sz w:val="18"/>
+          <w:szCs w:val="18"/>
+          <w:rtl w:val="0"/>
+        </w:rPr>
+        <w:t xml:space="preserve">&lt;/bp&gt;</w:t>
+      </w:r>
+      <w:r>
+        <w:rPr>
+          <w:color w:val="000000"/>
+          <w:rtl w:val="0"/>
+        </w:rPr>
+        <w:t xml:space="preserve"> </w:t>
       </w:r>
       <w:r>
         <w:rPr>
@@ -331,7 +365,7 @@
           <w:color w:val="000000"/>
           <w:rtl w:val="0"/>
         </w:rPr>
-        <w:t xml:space="preserve"> compositions </w:t>
+        <w:t xml:space="preserve"> compositions d</w:t>
       </w:r>
       <w:r>
         <w:rPr>
@@ -348,7 +382,7 @@
           <w:color w:val="000000"/>
           <w:rtl w:val="0"/>
         </w:rPr>
-        <w:t xml:space="preserve">deau fort</w:t>
+        <w:t xml:space="preserve">eau fort</w:t>
       </w:r>
       <w:r>
         <w:rPr>
@@ -597,7 +631,153 @@
           <w:color w:val="000000"/>
           <w:rtl w:val="0"/>
         </w:rPr>
-        <w:t xml:space="preserve">huile de girofle</w:t>
+        <w:t xml:space="preserve">huile de </w:t>
+      </w:r>
+      <w:r>
+        <w:rPr>
+          <w:rFonts w:ascii="Courier New" w:cs="Courier New" w:eastAsia="Courier New" w:hAnsi="Courier New"/>
+          <w:color w:val="0000ff"/>
+          <w:sz w:val="18"/>
+          <w:szCs w:val="18"/>
+          <w:rtl w:val="0"/>
+        </w:rPr>
+        <w:t xml:space="preserve">&lt;pa&gt;</w:t>
+      </w:r>
+      <w:r>
+        <w:rPr>
+          <w:color w:val="000000"/>
+          <w:rtl w:val="0"/>
+        </w:rPr>
+        <w:t xml:space="preserve">girofle</w:t>
+      </w:r>
+      <w:r>
+        <w:rPr>
+          <w:rFonts w:ascii="Courier New" w:cs="Courier New" w:eastAsia="Courier New" w:hAnsi="Courier New"/>
+          <w:color w:val="0000ff"/>
+          <w:sz w:val="18"/>
+          <w:szCs w:val="18"/>
+          <w:rtl w:val="0"/>
+        </w:rPr>
+        <w:t xml:space="preserve">&lt;/pa&gt;&lt;/m&gt;</w:t>
+      </w:r>
+      <w:r>
+        <w:rPr>
+          <w:color w:val="000000"/>
+          <w:rtl w:val="0"/>
+        </w:rPr>
+        <w:t xml:space="preserve"> comme il en pourroit tenir dans</w:t>
+      </w:r>
+      <w:r>
+        <w:rPr>
+          <w:rFonts w:ascii="Courier New" w:cs="Courier New" w:eastAsia="Courier New" w:hAnsi="Courier New"/>
+          <w:color w:val="a9a9a9"/>
+          <w:sz w:val="18"/>
+          <w:szCs w:val="18"/>
+          <w:rtl w:val="0"/>
+        </w:rPr>
+        <w:t xml:space="preserve">&lt;lb/&gt;</w:t>
+      </w:r>
+      <w:r>
+        <w:rPr>
+          <w:rtl w:val="0"/>
+        </w:rPr>
+      </w:r>
+    </w:p>
+    <w:p>
+      <w:pPr>
+        <w:pBdr>
+          <w:top w:space="0" w:sz="0" w:val="nil"/>
+          <w:left w:space="0" w:sz="0" w:val="nil"/>
+          <w:bottom w:space="0" w:sz="0" w:val="nil"/>
+          <w:right w:space="0" w:sz="0" w:val="nil"/>
+          <w:between w:space="0" w:sz="0" w:val="nil"/>
+        </w:pBdr>
+        <w:shd w:fill="auto" w:val="clear"/>
+        <w:contextualSpacing w:val="0"/>
+        <w:rPr>
+          <w:color w:val="000000"/>
+        </w:rPr>
+      </w:pPr>
+      <w:r>
+        <w:rPr>
+          <w:color w:val="000000"/>
+          <w:rtl w:val="0"/>
+        </w:rPr>
+        <w:t xml:space="preserve">une </w:t>
+      </w:r>
+      <w:r>
+        <w:rPr>
+          <w:rFonts w:ascii="Courier New" w:cs="Courier New" w:eastAsia="Courier New" w:hAnsi="Courier New"/>
+          <w:color w:val="0000ff"/>
+          <w:sz w:val="18"/>
+          <w:szCs w:val="18"/>
+          <w:rtl w:val="0"/>
+        </w:rPr>
+        <w:t xml:space="preserve">&lt;ms&gt;</w:t>
+      </w:r>
+      <w:r>
+        <w:rPr>
+          <w:rtl w:val="0"/>
+        </w:rPr>
+        <w:t xml:space="preserve">c</w:t>
+      </w:r>
+      <w:r>
+        <w:rPr>
+          <w:color w:val="000000"/>
+          <w:rtl w:val="0"/>
+        </w:rPr>
+        <w:t xml:space="preserve">oquille de </w:t>
+      </w:r>
+      <w:r>
+        <w:rPr>
+          <w:rFonts w:ascii="Courier New" w:cs="Courier New" w:eastAsia="Courier New" w:hAnsi="Courier New"/>
+          <w:color w:val="0000ff"/>
+          <w:sz w:val="18"/>
+          <w:szCs w:val="18"/>
+          <w:rtl w:val="0"/>
+        </w:rPr>
+        <w:t xml:space="preserve">&lt;m&gt;</w:t>
+      </w:r>
+      <w:r>
+        <w:rPr>
+          <w:color w:val="000000"/>
+          <w:rtl w:val="0"/>
+        </w:rPr>
+        <w:t xml:space="preserve">noix</w:t>
+      </w:r>
+      <w:r>
+        <w:rPr>
+          <w:rFonts w:ascii="Courier New" w:cs="Courier New" w:eastAsia="Courier New" w:hAnsi="Courier New"/>
+          <w:color w:val="0000ff"/>
+          <w:sz w:val="18"/>
+          <w:szCs w:val="18"/>
+          <w:rtl w:val="0"/>
+        </w:rPr>
+        <w:t xml:space="preserve">&lt;/m&gt;&lt;/ms&gt;</w:t>
+      </w:r>
+      <w:r>
+        <w:rPr>
+          <w:color w:val="000000"/>
+          <w:rtl w:val="0"/>
+        </w:rPr>
+        <w:t xml:space="preserve"> Et aultant de </w:t>
+      </w:r>
+      <w:r>
+        <w:rPr>
+          <w:rFonts w:ascii="Courier New" w:cs="Courier New" w:eastAsia="Courier New" w:hAnsi="Courier New"/>
+          <w:color w:val="0000ff"/>
+          <w:sz w:val="18"/>
+          <w:szCs w:val="18"/>
+          <w:rtl w:val="0"/>
+        </w:rPr>
+        <w:t xml:space="preserve">&lt;m&gt;</w:t>
+      </w:r>
+      <w:r>
+        <w:rPr>
+          <w:color w:val="000000"/>
+          <w:rtl w:val="0"/>
+        </w:rPr>
+        <w:t xml:space="preserve">miel rosat</w:t>
       </w:r>
       <w:r>
         <w:rPr>
@@ -614,7 +794,7 @@
           <w:color w:val="000000"/>
           <w:rtl w:val="0"/>
         </w:rPr>
-        <w:t xml:space="preserve"> comme il en pourroit tenir dans</w:t>
+        <w:t xml:space="preserve"> &amp;</w:t>
       </w:r>
       <w:r>
         <w:rPr>
@@ -624,6 +804,23 @@
           <w:szCs w:val="18"/>
           <w:rtl w:val="0"/>
         </w:rPr>
+        <w:t xml:space="preserve">amp;</w:t>
+      </w:r>
+      <w:r>
+        <w:rPr>
+          <w:color w:val="000000"/>
+          <w:rtl w:val="0"/>
+        </w:rPr>
+        <w:t xml:space="preserve"> sept ou</w:t>
+      </w:r>
+      <w:r>
+        <w:rPr>
+          <w:rFonts w:ascii="Courier New" w:cs="Courier New" w:eastAsia="Courier New" w:hAnsi="Courier New"/>
+          <w:color w:val="a9a9a9"/>
+          <w:sz w:val="18"/>
+          <w:szCs w:val="18"/>
+          <w:rtl w:val="0"/>
+        </w:rPr>
         <w:t xml:space="preserve">&lt;lb/&gt;</w:t>
       </w:r>
       <w:r>
@@ -652,20 +849,41 @@
           <w:color w:val="000000"/>
           <w:rtl w:val="0"/>
         </w:rPr>
-        <w:t xml:space="preserve">une </w:t>
-      </w:r>
-      <w:r>
-        <w:rPr>
-          <w:rtl w:val="0"/>
-        </w:rPr>
-        <w:t xml:space="preserve">c</w:t>
-      </w:r>
-      <w:r>
-        <w:rPr>
-          <w:color w:val="000000"/>
-          <w:rtl w:val="0"/>
-        </w:rPr>
-        <w:t xml:space="preserve">oquille de </w:t>
+        <w:t xml:space="preserve">huict </w:t>
+      </w:r>
+      <w:r>
+        <w:rPr>
+          <w:rFonts w:ascii="Courier New" w:cs="Courier New" w:eastAsia="Courier New" w:hAnsi="Courier New"/>
+          <w:color w:val="0000ff"/>
+          <w:sz w:val="18"/>
+          <w:szCs w:val="18"/>
+          <w:rtl w:val="0"/>
+        </w:rPr>
+        <w:t xml:space="preserve">&lt;ms&gt;</w:t>
+      </w:r>
+      <w:r>
+        <w:rPr>
+          <w:color w:val="000000"/>
+          <w:rtl w:val="0"/>
+        </w:rPr>
+        <w:t xml:space="preserve">goutes</w:t>
+      </w:r>
+      <w:r>
+        <w:rPr>
+          <w:rFonts w:ascii="Courier New" w:cs="Courier New" w:eastAsia="Courier New" w:hAnsi="Courier New"/>
+          <w:color w:val="0000ff"/>
+          <w:sz w:val="18"/>
+          <w:szCs w:val="18"/>
+          <w:rtl w:val="0"/>
+        </w:rPr>
+        <w:t xml:space="preserve">&lt;/ms&gt;</w:t>
+      </w:r>
+      <w:r>
+        <w:rPr>
+          <w:color w:val="000000"/>
+          <w:rtl w:val="0"/>
+        </w:rPr>
+        <w:t xml:space="preserve"> d</w:t>
       </w:r>
       <w:r>
         <w:rPr>
@@ -682,7 +900,7 @@
           <w:color w:val="000000"/>
           <w:rtl w:val="0"/>
         </w:rPr>
-        <w:t xml:space="preserve">noix</w:t>
+        <w:t xml:space="preserve">huile de soufre</w:t>
       </w:r>
       <w:r>
         <w:rPr>
@@ -699,7 +917,240 @@
           <w:color w:val="000000"/>
           <w:rtl w:val="0"/>
         </w:rPr>
-        <w:t xml:space="preserve"> Et aultant de </w:t>
+        <w:t xml:space="preserve"> &amp;</w:t>
+      </w:r>
+      <w:r>
+        <w:rPr>
+          <w:rFonts w:ascii="Courier New" w:cs="Courier New" w:eastAsia="Courier New" w:hAnsi="Courier New"/>
+          <w:color w:val="a9a9a9"/>
+          <w:sz w:val="18"/>
+          <w:szCs w:val="18"/>
+          <w:rtl w:val="0"/>
+        </w:rPr>
+        <w:t xml:space="preserve">amp;</w:t>
+      </w:r>
+      <w:r>
+        <w:rPr>
+          <w:color w:val="000000"/>
+          <w:rtl w:val="0"/>
+        </w:rPr>
+        <w:t xml:space="preserve"> me</w:t>
+      </w:r>
+      <w:r>
+        <w:rPr>
+          <w:rtl w:val="0"/>
+        </w:rPr>
+        <w:t xml:space="preserve">sl</w:t>
+      </w:r>
+      <w:r>
+        <w:rPr>
+          <w:color w:val="000000"/>
+          <w:rtl w:val="0"/>
+        </w:rPr>
+        <w:t xml:space="preserve">e bien tout ensemble</w:t>
+      </w:r>
+      <w:r>
+        <w:rPr>
+          <w:rFonts w:ascii="Courier New" w:cs="Courier New" w:eastAsia="Courier New" w:hAnsi="Courier New"/>
+          <w:color w:val="a9a9a9"/>
+          <w:sz w:val="18"/>
+          <w:szCs w:val="18"/>
+          <w:rtl w:val="0"/>
+        </w:rPr>
+        <w:t xml:space="preserve">&lt;lb/&gt;</w:t>
+      </w:r>
+      <w:r>
+        <w:rPr>
+          <w:rtl w:val="0"/>
+        </w:rPr>
+      </w:r>
+    </w:p>
+    <w:p>
+      <w:pPr>
+        <w:pBdr>
+          <w:top w:space="0" w:sz="0" w:val="nil"/>
+          <w:left w:space="0" w:sz="0" w:val="nil"/>
+          <w:bottom w:space="0" w:sz="0" w:val="nil"/>
+          <w:right w:space="0" w:sz="0" w:val="nil"/>
+          <w:between w:space="0" w:sz="0" w:val="nil"/>
+        </w:pBdr>
+        <w:shd w:fill="auto" w:val="clear"/>
+        <w:contextualSpacing w:val="0"/>
+        <w:rPr>
+          <w:color w:val="000000"/>
+        </w:rPr>
+      </w:pPr>
+      <w:r>
+        <w:rPr>
+          <w:color w:val="000000"/>
+          <w:rtl w:val="0"/>
+        </w:rPr>
+        <w:t xml:space="preserve">Et apres avoyr nettoye les </w:t>
+      </w:r>
+      <w:r>
+        <w:rPr>
+          <w:rFonts w:ascii="Courier New" w:cs="Courier New" w:eastAsia="Courier New" w:hAnsi="Courier New"/>
+          <w:color w:val="0000ff"/>
+          <w:sz w:val="18"/>
+          <w:szCs w:val="18"/>
+          <w:rtl w:val="0"/>
+        </w:rPr>
+        <w:t xml:space="preserve">&lt;bp&gt;</w:t>
+      </w:r>
+      <w:r>
+        <w:rPr>
+          <w:color w:val="000000"/>
+          <w:rtl w:val="0"/>
+        </w:rPr>
+        <w:t xml:space="preserve">dents</w:t>
+      </w:r>
+      <w:r>
+        <w:rPr>
+          <w:rFonts w:ascii="Courier New" w:cs="Courier New" w:eastAsia="Courier New" w:hAnsi="Courier New"/>
+          <w:color w:val="0000ff"/>
+          <w:sz w:val="18"/>
+          <w:szCs w:val="18"/>
+          <w:rtl w:val="0"/>
+        </w:rPr>
+        <w:t xml:space="preserve">&lt;/bp&gt;</w:t>
+      </w:r>
+      <w:r>
+        <w:rPr>
+          <w:color w:val="000000"/>
+          <w:rtl w:val="0"/>
+        </w:rPr>
+        <w:t xml:space="preserve"> </w:t>
+      </w:r>
+      <w:r>
+        <w:rPr>
+          <w:rtl w:val="0"/>
+        </w:rPr>
+        <w:t xml:space="preserve">avecq</w:t>
+      </w:r>
+      <w:r>
+        <w:rPr>
+          <w:color w:val="000000"/>
+          <w:rtl w:val="0"/>
+        </w:rPr>
+        <w:t xml:space="preserve"> un </w:t>
+      </w:r>
+      <w:r>
+        <w:rPr>
+          <w:rFonts w:ascii="Courier New" w:cs="Courier New" w:eastAsia="Courier New" w:hAnsi="Courier New"/>
+          <w:color w:val="0000ff"/>
+          <w:sz w:val="18"/>
+          <w:szCs w:val="18"/>
+          <w:rtl w:val="0"/>
+        </w:rPr>
+        <w:t xml:space="preserve">&lt;tl&gt;</w:t>
+      </w:r>
+      <w:r>
+        <w:rPr>
+          <w:color w:val="000000"/>
+          <w:rtl w:val="0"/>
+        </w:rPr>
+        <w:t xml:space="preserve">petit burin</w:t>
+      </w:r>
+      <w:r>
+        <w:rPr>
+          <w:rFonts w:ascii="Courier New" w:cs="Courier New" w:eastAsia="Courier New" w:hAnsi="Courier New"/>
+          <w:color w:val="0000ff"/>
+          <w:sz w:val="18"/>
+          <w:szCs w:val="18"/>
+          <w:rtl w:val="0"/>
+        </w:rPr>
+        <w:t xml:space="preserve">&lt;/tl&gt;</w:t>
+      </w:r>
+      <w:r>
+        <w:rPr>
+          <w:rFonts w:ascii="Courier New" w:cs="Courier New" w:eastAsia="Courier New" w:hAnsi="Courier New"/>
+          <w:color w:val="a9a9a9"/>
+          <w:sz w:val="18"/>
+          <w:szCs w:val="18"/>
+          <w:rtl w:val="0"/>
+        </w:rPr>
+        <w:t xml:space="preserve">&lt;lb/&gt;</w:t>
+      </w:r>
+      <w:r>
+        <w:rPr>
+          <w:rtl w:val="0"/>
+        </w:rPr>
+      </w:r>
+    </w:p>
+    <w:p>
+      <w:pPr>
+        <w:pBdr>
+          <w:top w:space="0" w:sz="0" w:val="nil"/>
+          <w:left w:space="0" w:sz="0" w:val="nil"/>
+          <w:bottom w:space="0" w:sz="0" w:val="nil"/>
+          <w:right w:space="0" w:sz="0" w:val="nil"/>
+          <w:between w:space="0" w:sz="0" w:val="nil"/>
+        </w:pBdr>
+        <w:shd w:fill="auto" w:val="clear"/>
+        <w:contextualSpacing w:val="0"/>
+        <w:rPr>
+          <w:color w:val="000000"/>
+        </w:rPr>
+      </w:pPr>
+      <w:r>
+        <w:rPr>
+          <w:color w:val="000000"/>
+          <w:rtl w:val="0"/>
+        </w:rPr>
+        <w:t xml:space="preserve">touche les legerement </w:t>
+      </w:r>
+      <w:r>
+        <w:rPr>
+          <w:rtl w:val="0"/>
+        </w:rPr>
+        <w:t xml:space="preserve">avecq</w:t>
+      </w:r>
+      <w:r>
+        <w:rPr>
+          <w:color w:val="000000"/>
+          <w:rtl w:val="0"/>
+        </w:rPr>
+        <w:t xml:space="preserve"> un </w:t>
+      </w:r>
+      <w:r>
+        <w:rPr>
+          <w:rFonts w:ascii="Courier New" w:cs="Courier New" w:eastAsia="Courier New" w:hAnsi="Courier New"/>
+          <w:color w:val="a91111"/>
+          <w:sz w:val="18"/>
+          <w:szCs w:val="18"/>
+          <w:rtl w:val="0"/>
+        </w:rPr>
+        <w:t xml:space="preserve">&lt;del&gt;</w:t>
+      </w:r>
+      <w:r>
+        <w:rPr>
+          <w:color w:val="000000"/>
+          <w:rtl w:val="0"/>
+        </w:rPr>
+        <w:t xml:space="preserve">bo</w:t>
+      </w:r>
+      <w:r>
+        <w:rPr>
+          <w:rtl w:val="0"/>
+        </w:rPr>
+        <w:t xml:space="preserve">ut</w:t>
+      </w:r>
+      <w:r>
+        <w:rPr>
+          <w:rFonts w:ascii="Courier New" w:cs="Courier New" w:eastAsia="Courier New" w:hAnsi="Courier New"/>
+          <w:color w:val="a91111"/>
+          <w:sz w:val="18"/>
+          <w:szCs w:val="18"/>
+          <w:rtl w:val="0"/>
+        </w:rPr>
+        <w:t xml:space="preserve">&lt;/del&gt;</w:t>
+      </w:r>
+      <w:r>
+        <w:rPr>
+          <w:color w:val="000000"/>
+          <w:rtl w:val="0"/>
+        </w:rPr>
+        <w:t xml:space="preserve"> peu de </w:t>
       </w:r>
       <w:r>
         <w:rPr>
@@ -716,7 +1167,7 @@
           <w:color w:val="000000"/>
           <w:rtl w:val="0"/>
         </w:rPr>
-        <w:t xml:space="preserve">miel rosat</w:t>
+        <w:t xml:space="preserve">cotton</w:t>
       </w:r>
       <w:r>
         <w:rPr>
@@ -733,7 +1184,7 @@
           <w:color w:val="000000"/>
           <w:rtl w:val="0"/>
         </w:rPr>
-        <w:t xml:space="preserve"> &amp;</w:t>
+        <w:t xml:space="preserve"> trempe dans</w:t>
       </w:r>
       <w:r>
         <w:rPr>
@@ -743,14 +1194,69 @@
           <w:szCs w:val="18"/>
           <w:rtl w:val="0"/>
         </w:rPr>
-        <w:t xml:space="preserve">amp;</w:t>
-      </w:r>
-      <w:r>
-        <w:rPr>
-          <w:color w:val="000000"/>
-          <w:rtl w:val="0"/>
-        </w:rPr>
-        <w:t xml:space="preserve"> sept ou</w:t>
+        <w:t xml:space="preserve">&lt;lb/&gt;</w:t>
+      </w:r>
+      <w:r>
+        <w:rPr>
+          <w:rtl w:val="0"/>
+        </w:rPr>
+      </w:r>
+    </w:p>
+    <w:p>
+      <w:pPr>
+        <w:pBdr>
+          <w:top w:space="0" w:sz="0" w:val="nil"/>
+          <w:left w:space="0" w:sz="0" w:val="nil"/>
+          <w:bottom w:space="0" w:sz="0" w:val="nil"/>
+          <w:right w:space="0" w:sz="0" w:val="nil"/>
+          <w:between w:space="0" w:sz="0" w:val="nil"/>
+        </w:pBdr>
+        <w:shd w:fill="auto" w:val="clear"/>
+        <w:contextualSpacing w:val="0"/>
+        <w:rPr>
+          <w:color w:val="000000"/>
+        </w:rPr>
+      </w:pPr>
+      <w:r>
+        <w:rPr>
+          <w:color w:val="000000"/>
+          <w:rtl w:val="0"/>
+        </w:rPr>
+        <w:t xml:space="preserve">les susdicts </w:t>
+      </w:r>
+      <w:r>
+        <w:rPr>
+          <w:rFonts w:ascii="Courier New" w:cs="Courier New" w:eastAsia="Courier New" w:hAnsi="Courier New"/>
+          <w:color w:val="0000ff"/>
+          <w:sz w:val="18"/>
+          <w:szCs w:val="18"/>
+          <w:rtl w:val="0"/>
+        </w:rPr>
+        <w:t xml:space="preserve">&lt;m&gt;</w:t>
+      </w:r>
+      <w:r>
+        <w:rPr>
+          <w:color w:val="000000"/>
+          <w:rtl w:val="0"/>
+        </w:rPr>
+        <w:t xml:space="preserve">huiles</w:t>
+      </w:r>
+      <w:r>
+        <w:rPr>
+          <w:rFonts w:ascii="Courier New" w:cs="Courier New" w:eastAsia="Courier New" w:hAnsi="Courier New"/>
+          <w:color w:val="0000ff"/>
+          <w:sz w:val="18"/>
+          <w:szCs w:val="18"/>
+          <w:rtl w:val="0"/>
+        </w:rPr>
+        <w:t xml:space="preserve">&lt;/m&gt;</w:t>
+      </w:r>
+      <w:r>
+        <w:rPr>
+          <w:color w:val="000000"/>
+          <w:rtl w:val="0"/>
+        </w:rPr>
+        <w:t xml:space="preserve"> et luy laisse un peu puys crache ou te</w:t>
       </w:r>
       <w:r>
         <w:rPr>
@@ -788,75 +1294,41 @@
           <w:color w:val="000000"/>
           <w:rtl w:val="0"/>
         </w:rPr>
-        <w:t xml:space="preserve">huict goutes dhuile de soufre &amp;</w:t>
-      </w:r>
-      <w:r>
-        <w:rPr>
-          <w:rFonts w:ascii="Courier New" w:cs="Courier New" w:eastAsia="Courier New" w:hAnsi="Courier New"/>
-          <w:color w:val="a9a9a9"/>
-          <w:sz w:val="18"/>
-          <w:szCs w:val="18"/>
-          <w:rtl w:val="0"/>
-        </w:rPr>
-        <w:t xml:space="preserve">amp;</w:t>
-      </w:r>
-      <w:r>
-        <w:rPr>
-          <w:color w:val="000000"/>
-          <w:rtl w:val="0"/>
-        </w:rPr>
-        <w:t xml:space="preserve"> me</w:t>
-      </w:r>
-      <w:r>
-        <w:rPr>
-          <w:rtl w:val="0"/>
-        </w:rPr>
-        <w:t xml:space="preserve">sl</w:t>
-      </w:r>
-      <w:r>
-        <w:rPr>
-          <w:color w:val="000000"/>
-          <w:rtl w:val="0"/>
-        </w:rPr>
-        <w:t xml:space="preserve">e bien tout ensemble</w:t>
-      </w:r>
-      <w:r>
-        <w:rPr>
-          <w:rFonts w:ascii="Courier New" w:cs="Courier New" w:eastAsia="Courier New" w:hAnsi="Courier New"/>
-          <w:color w:val="a9a9a9"/>
-          <w:sz w:val="18"/>
-          <w:szCs w:val="18"/>
-          <w:rtl w:val="0"/>
-        </w:rPr>
-        <w:t xml:space="preserve">&lt;lb/&gt;</w:t>
-      </w:r>
-      <w:r>
-        <w:rPr>
-          <w:rtl w:val="0"/>
-        </w:rPr>
-      </w:r>
-    </w:p>
-    <w:p>
-      <w:pPr>
-        <w:pBdr>
-          <w:top w:space="0" w:sz="0" w:val="nil"/>
-          <w:left w:space="0" w:sz="0" w:val="nil"/>
-          <w:bottom w:space="0" w:sz="0" w:val="nil"/>
-          <w:right w:space="0" w:sz="0" w:val="nil"/>
-          <w:between w:space="0" w:sz="0" w:val="nil"/>
-        </w:pBdr>
-        <w:shd w:fill="auto" w:val="clear"/>
-        <w:contextualSpacing w:val="0"/>
-        <w:rPr>
-          <w:color w:val="000000"/>
-        </w:rPr>
-      </w:pPr>
-      <w:r>
-        <w:rPr>
-          <w:color w:val="000000"/>
-          <w:rtl w:val="0"/>
-        </w:rPr>
-        <w:t xml:space="preserve">Et apres avoyr nettoye les dents </w:t>
+        <w:t xml:space="preserve">lave la </w:t>
+      </w:r>
+      <w:r>
+        <w:rPr>
+          <w:rFonts w:ascii="Courier New" w:cs="Courier New" w:eastAsia="Courier New" w:hAnsi="Courier New"/>
+          <w:color w:val="0000ff"/>
+          <w:sz w:val="18"/>
+          <w:szCs w:val="18"/>
+          <w:rtl w:val="0"/>
+        </w:rPr>
+        <w:t xml:space="preserve">&lt;bp&gt;</w:t>
+      </w:r>
+      <w:r>
+        <w:rPr>
+          <w:color w:val="000000"/>
+          <w:rtl w:val="0"/>
+        </w:rPr>
+        <w:t xml:space="preserve">bouche</w:t>
+      </w:r>
+      <w:r>
+        <w:rPr>
+          <w:rFonts w:ascii="Courier New" w:cs="Courier New" w:eastAsia="Courier New" w:hAnsi="Courier New"/>
+          <w:color w:val="0000ff"/>
+          <w:sz w:val="18"/>
+          <w:szCs w:val="18"/>
+          <w:rtl w:val="0"/>
+        </w:rPr>
+        <w:t xml:space="preserve">&lt;/bp&gt;</w:t>
+      </w:r>
+      <w:r>
+        <w:rPr>
+          <w:color w:val="000000"/>
+          <w:rtl w:val="0"/>
+        </w:rPr>
+        <w:t xml:space="preserve"> </w:t>
       </w:r>
       <w:r>
         <w:rPr>
@@ -869,98 +1341,7 @@
           <w:color w:val="000000"/>
           <w:rtl w:val="0"/>
         </w:rPr>
-        <w:t xml:space="preserve"> un petit burin</w:t>
-      </w:r>
-      <w:r>
-        <w:rPr>
-          <w:rFonts w:ascii="Courier New" w:cs="Courier New" w:eastAsia="Courier New" w:hAnsi="Courier New"/>
-          <w:color w:val="a9a9a9"/>
-          <w:sz w:val="18"/>
-          <w:szCs w:val="18"/>
-          <w:rtl w:val="0"/>
-        </w:rPr>
-        <w:t xml:space="preserve">&lt;lb/&gt;</w:t>
-      </w:r>
-      <w:r>
-        <w:rPr>
-          <w:rtl w:val="0"/>
-        </w:rPr>
-      </w:r>
-    </w:p>
-    <w:p>
-      <w:pPr>
-        <w:pBdr>
-          <w:top w:space="0" w:sz="0" w:val="nil"/>
-          <w:left w:space="0" w:sz="0" w:val="nil"/>
-          <w:bottom w:space="0" w:sz="0" w:val="nil"/>
-          <w:right w:space="0" w:sz="0" w:val="nil"/>
-          <w:between w:space="0" w:sz="0" w:val="nil"/>
-        </w:pBdr>
-        <w:shd w:fill="auto" w:val="clear"/>
-        <w:contextualSpacing w:val="0"/>
-        <w:rPr>
-          <w:color w:val="000000"/>
-        </w:rPr>
-      </w:pPr>
-      <w:r>
-        <w:rPr>
-          <w:color w:val="000000"/>
-          <w:rtl w:val="0"/>
-        </w:rPr>
-        <w:t xml:space="preserve">touche les legerement </w:t>
-      </w:r>
-      <w:r>
-        <w:rPr>
-          <w:rtl w:val="0"/>
-        </w:rPr>
-        <w:t xml:space="preserve">avecq</w:t>
-      </w:r>
-      <w:r>
-        <w:rPr>
-          <w:color w:val="000000"/>
-          <w:rtl w:val="0"/>
-        </w:rPr>
-        <w:t xml:space="preserve"> un </w:t>
-      </w:r>
-      <w:r>
-        <w:rPr>
-          <w:rFonts w:ascii="Courier New" w:cs="Courier New" w:eastAsia="Courier New" w:hAnsi="Courier New"/>
-          <w:color w:val="a91111"/>
-          <w:sz w:val="18"/>
-          <w:szCs w:val="18"/>
-          <w:rtl w:val="0"/>
-        </w:rPr>
-        <w:t xml:space="preserve">&lt;del&gt;</w:t>
-      </w:r>
-      <w:r>
-        <w:rPr>
-          <w:color w:val="000000"/>
-          <w:rtl w:val="0"/>
-        </w:rPr>
-        <w:t xml:space="preserve">bo</w:t>
-      </w:r>
-      <w:r>
-        <w:rPr>
-          <w:rtl w:val="0"/>
-        </w:rPr>
-        <w:t xml:space="preserve">ut</w:t>
-      </w:r>
-      <w:r>
-        <w:rPr>
-          <w:rFonts w:ascii="Courier New" w:cs="Courier New" w:eastAsia="Courier New" w:hAnsi="Courier New"/>
-          <w:color w:val="a91111"/>
-          <w:sz w:val="18"/>
-          <w:szCs w:val="18"/>
-          <w:rtl w:val="0"/>
-        </w:rPr>
-        <w:t xml:space="preserve">&lt;/del&gt;</w:t>
-      </w:r>
-      <w:r>
-        <w:rPr>
-          <w:color w:val="000000"/>
-          <w:rtl w:val="0"/>
-        </w:rPr>
-        <w:t xml:space="preserve"> peu de </w:t>
+        <w:t xml:space="preserve"> </w:t>
       </w:r>
       <w:r>
         <w:rPr>
@@ -977,7 +1358,7 @@
           <w:color w:val="000000"/>
           <w:rtl w:val="0"/>
         </w:rPr>
-        <w:t xml:space="preserve">cotton</w:t>
+        <w:t xml:space="preserve">eau tiede</w:t>
       </w:r>
       <w:r>
         <w:rPr>
@@ -994,130 +1375,7 @@
           <w:color w:val="000000"/>
           <w:rtl w:val="0"/>
         </w:rPr>
-        <w:t xml:space="preserve"> trempe dans</w:t>
-      </w:r>
-      <w:r>
-        <w:rPr>
-          <w:rFonts w:ascii="Courier New" w:cs="Courier New" w:eastAsia="Courier New" w:hAnsi="Courier New"/>
-          <w:color w:val="a9a9a9"/>
-          <w:sz w:val="18"/>
-          <w:szCs w:val="18"/>
-          <w:rtl w:val="0"/>
-        </w:rPr>
-        <w:t xml:space="preserve">&lt;lb/&gt;</w:t>
-      </w:r>
-      <w:r>
-        <w:rPr>
-          <w:rtl w:val="0"/>
-        </w:rPr>
-      </w:r>
-    </w:p>
-    <w:p>
-      <w:pPr>
-        <w:pBdr>
-          <w:top w:space="0" w:sz="0" w:val="nil"/>
-          <w:left w:space="0" w:sz="0" w:val="nil"/>
-          <w:bottom w:space="0" w:sz="0" w:val="nil"/>
-          <w:right w:space="0" w:sz="0" w:val="nil"/>
-          <w:between w:space="0" w:sz="0" w:val="nil"/>
-        </w:pBdr>
-        <w:shd w:fill="auto" w:val="clear"/>
-        <w:contextualSpacing w:val="0"/>
-        <w:rPr>
-          <w:color w:val="000000"/>
-        </w:rPr>
-      </w:pPr>
-      <w:r>
-        <w:rPr>
-          <w:color w:val="000000"/>
-          <w:rtl w:val="0"/>
-        </w:rPr>
-        <w:t xml:space="preserve">les susdicts huiles et luy laisse un peu puys crache ou te</w:t>
-      </w:r>
-      <w:r>
-        <w:rPr>
-          <w:rFonts w:ascii="Courier New" w:cs="Courier New" w:eastAsia="Courier New" w:hAnsi="Courier New"/>
-          <w:color w:val="a9a9a9"/>
-          <w:sz w:val="18"/>
-          <w:szCs w:val="18"/>
-          <w:rtl w:val="0"/>
-        </w:rPr>
-        <w:t xml:space="preserve">&lt;lb/&gt;</w:t>
-      </w:r>
-      <w:r>
-        <w:rPr>
-          <w:rtl w:val="0"/>
-        </w:rPr>
-      </w:r>
-    </w:p>
-    <w:p>
-      <w:pPr>
-        <w:pBdr>
-          <w:top w:space="0" w:sz="0" w:val="nil"/>
-          <w:left w:space="0" w:sz="0" w:val="nil"/>
-          <w:bottom w:space="0" w:sz="0" w:val="nil"/>
-          <w:right w:space="0" w:sz="0" w:val="nil"/>
-          <w:between w:space="0" w:sz="0" w:val="nil"/>
-        </w:pBdr>
-        <w:shd w:fill="auto" w:val="clear"/>
-        <w:contextualSpacing w:val="0"/>
-        <w:rPr>
-          <w:color w:val="000000"/>
-        </w:rPr>
-      </w:pPr>
-      <w:r>
-        <w:rPr>
-          <w:color w:val="000000"/>
-          <w:rtl w:val="0"/>
-        </w:rPr>
-        <w:t xml:space="preserve">lave la bouche </w:t>
-      </w:r>
-      <w:r>
-        <w:rPr>
-          <w:rtl w:val="0"/>
-        </w:rPr>
-        <w:t xml:space="preserve">avecq</w:t>
-      </w:r>
-      <w:r>
-        <w:rPr>
-          <w:color w:val="000000"/>
-          <w:rtl w:val="0"/>
-        </w:rPr>
-        <w:t xml:space="preserve"> </w:t>
-      </w:r>
-      <w:r>
-        <w:rPr>
-          <w:rFonts w:ascii="Courier New" w:cs="Courier New" w:eastAsia="Courier New" w:hAnsi="Courier New"/>
-          <w:color w:val="0000ff"/>
-          <w:sz w:val="18"/>
-          <w:szCs w:val="18"/>
-          <w:rtl w:val="0"/>
-        </w:rPr>
-        <w:t xml:space="preserve">&lt;m&gt;</w:t>
-      </w:r>
-      <w:r>
-        <w:rPr>
-          <w:color w:val="000000"/>
-          <w:rtl w:val="0"/>
-        </w:rPr>
-        <w:t xml:space="preserve">eau</w:t>
-      </w:r>
-      <w:r>
-        <w:rPr>
-          <w:rFonts w:ascii="Courier New" w:cs="Courier New" w:eastAsia="Courier New" w:hAnsi="Courier New"/>
-          <w:color w:val="0000ff"/>
-          <w:sz w:val="18"/>
-          <w:szCs w:val="18"/>
-          <w:rtl w:val="0"/>
-        </w:rPr>
-        <w:t xml:space="preserve">&lt;/m&gt;</w:t>
-      </w:r>
-      <w:r>
-        <w:rPr>
-          <w:color w:val="000000"/>
-          <w:rtl w:val="0"/>
-        </w:rPr>
-        <w:t xml:space="preserve"> tiede Et reitere deulx ou trois</w:t>
+        <w:t xml:space="preserve"> Et reitere deulx ou trois</w:t>
       </w:r>
       <w:r>
         <w:rPr>
@@ -1314,7 +1572,75 @@
           <w:color w:val="000000"/>
           <w:rtl w:val="0"/>
         </w:rPr>
-        <w:t xml:space="preserve">huile de girofle</w:t>
+        <w:t xml:space="preserve">huile de </w:t>
+      </w:r>
+      <w:r>
+        <w:rPr>
+          <w:rFonts w:ascii="Courier New" w:cs="Courier New" w:eastAsia="Courier New" w:hAnsi="Courier New"/>
+          <w:color w:val="0000ff"/>
+          <w:sz w:val="18"/>
+          <w:szCs w:val="18"/>
+          <w:rtl w:val="0"/>
+        </w:rPr>
+        <w:t xml:space="preserve">&lt;pa&gt;</w:t>
+      </w:r>
+      <w:r>
+        <w:rPr>
+          <w:color w:val="000000"/>
+          <w:rtl w:val="0"/>
+        </w:rPr>
+        <w:t xml:space="preserve">girofle</w:t>
+      </w:r>
+      <w:r>
+        <w:rPr>
+          <w:rFonts w:ascii="Courier New" w:cs="Courier New" w:eastAsia="Courier New" w:hAnsi="Courier New"/>
+          <w:color w:val="0000ff"/>
+          <w:sz w:val="18"/>
+          <w:szCs w:val="18"/>
+          <w:rtl w:val="0"/>
+        </w:rPr>
+        <w:t xml:space="preserve">&lt;/pa&gt;&lt;/m&gt;</w:t>
+      </w:r>
+      <w:r>
+        <w:rPr>
+          <w:color w:val="000000"/>
+          <w:rtl w:val="0"/>
+        </w:rPr>
+        <w:t xml:space="preserve"> &amp;</w:t>
+      </w:r>
+      <w:r>
+        <w:rPr>
+          <w:rFonts w:ascii="Courier New" w:cs="Courier New" w:eastAsia="Courier New" w:hAnsi="Courier New"/>
+          <w:color w:val="a9a9a9"/>
+          <w:sz w:val="18"/>
+          <w:szCs w:val="18"/>
+          <w:rtl w:val="0"/>
+        </w:rPr>
+        <w:t xml:space="preserve">amp;</w:t>
+      </w:r>
+      <w:r>
+        <w:rPr>
+          <w:color w:val="000000"/>
+          <w:rtl w:val="0"/>
+        </w:rPr>
+        <w:t xml:space="preserve"> le </w:t>
+      </w:r>
+      <w:r>
+        <w:rPr>
+          <w:rFonts w:ascii="Courier New" w:cs="Courier New" w:eastAsia="Courier New" w:hAnsi="Courier New"/>
+          <w:color w:val="0000ff"/>
+          <w:sz w:val="18"/>
+          <w:szCs w:val="18"/>
+          <w:rtl w:val="0"/>
+        </w:rPr>
+        <w:t xml:space="preserve">&lt;m&gt;</w:t>
+      </w:r>
+      <w:r>
+        <w:rPr>
+          <w:color w:val="000000"/>
+          <w:rtl w:val="0"/>
+        </w:rPr>
+        <w:t xml:space="preserve">miel rosat</w:t>
       </w:r>
       <w:r>
         <w:rPr>
@@ -1331,7 +1657,7 @@
           <w:color w:val="000000"/>
           <w:rtl w:val="0"/>
         </w:rPr>
-        <w:t xml:space="preserve"> &amp;</w:t>
+        <w:t xml:space="preserve"> le corrigent Use doncq</w:t>
       </w:r>
       <w:r>
         <w:rPr>
@@ -1341,6 +1667,300 @@
           <w:szCs w:val="18"/>
           <w:rtl w:val="0"/>
         </w:rPr>
+        <w:t xml:space="preserve">&lt;lb/&gt;</w:t>
+      </w:r>
+      <w:r>
+        <w:rPr>
+          <w:rtl w:val="0"/>
+        </w:rPr>
+      </w:r>
+    </w:p>
+    <w:p>
+      <w:pPr>
+        <w:pBdr>
+          <w:top w:space="0" w:sz="0" w:val="nil"/>
+          <w:left w:space="0" w:sz="0" w:val="nil"/>
+          <w:bottom w:space="0" w:sz="0" w:val="nil"/>
+          <w:right w:space="0" w:sz="0" w:val="nil"/>
+          <w:between w:space="0" w:sz="0" w:val="nil"/>
+        </w:pBdr>
+        <w:shd w:fill="auto" w:val="clear"/>
+        <w:contextualSpacing w:val="0"/>
+        <w:rPr>
+          <w:color w:val="000000"/>
+        </w:rPr>
+      </w:pPr>
+      <w:r>
+        <w:rPr>
+          <w:rtl w:val="0"/>
+        </w:rPr>
+        <w:t xml:space="preserve">avecq</w:t>
+      </w:r>
+      <w:r>
+        <w:rPr>
+          <w:color w:val="000000"/>
+          <w:rtl w:val="0"/>
+        </w:rPr>
+        <w:t xml:space="preserve"> discretion</w:t>
+      </w:r>
+      <w:r>
+        <w:rPr>
+          <w:rFonts w:ascii="Courier New" w:cs="Courier New" w:eastAsia="Courier New" w:hAnsi="Courier New"/>
+          <w:color w:val="7f6000"/>
+          <w:sz w:val="18"/>
+          <w:szCs w:val="18"/>
+          <w:rtl w:val="0"/>
+        </w:rPr>
+        <w:t xml:space="preserve">&lt;/ab&gt;</w:t>
+      </w:r>
+      <w:r>
+        <w:rPr>
+          <w:rtl w:val="0"/>
+        </w:rPr>
+      </w:r>
+    </w:p>
+    <w:p>
+      <w:pPr>
+        <w:pBdr>
+          <w:top w:space="0" w:sz="0" w:val="nil"/>
+          <w:left w:space="0" w:sz="0" w:val="nil"/>
+          <w:bottom w:space="0" w:sz="0" w:val="nil"/>
+          <w:right w:space="0" w:sz="0" w:val="nil"/>
+          <w:between w:space="0" w:sz="0" w:val="nil"/>
+        </w:pBdr>
+        <w:shd w:fill="auto" w:val="clear"/>
+        <w:contextualSpacing w:val="0"/>
+        <w:rPr>
+          <w:color w:val="000000"/>
+        </w:rPr>
+      </w:pPr>
+      <w:r>
+        <w:rPr>
+          <w:rFonts w:ascii="Courier New" w:cs="Courier New" w:eastAsia="Courier New" w:hAnsi="Courier New"/>
+          <w:color w:val="7f6000"/>
+          <w:sz w:val="18"/>
+          <w:szCs w:val="18"/>
+          <w:rtl w:val="0"/>
+        </w:rPr>
+        <w:t xml:space="preserve">&lt;/div&gt;</w:t>
+      </w:r>
+      <w:r>
+        <w:rPr>
+          <w:rtl w:val="0"/>
+        </w:rPr>
+      </w:r>
+    </w:p>
+    <w:p>
+      <w:pPr>
+        <w:widowControl w:val="0"/>
+        <w:pBdr>
+          <w:top w:space="0" w:sz="0" w:val="nil"/>
+          <w:left w:space="0" w:sz="0" w:val="nil"/>
+          <w:bottom w:space="0" w:sz="0" w:val="nil"/>
+          <w:right w:space="0" w:sz="0" w:val="nil"/>
+          <w:between w:space="0" w:sz="0" w:val="nil"/>
+        </w:pBdr>
+        <w:shd w:fill="auto" w:val="clear"/>
+        <w:contextualSpacing w:val="0"/>
+        <w:rPr>
+          <w:color w:val="000000"/>
+        </w:rPr>
+      </w:pPr>
+      <w:r>
+        <w:rPr>
+          <w:rtl w:val="0"/>
+        </w:rPr>
+      </w:r>
+    </w:p>
+    <w:p>
+      <w:pPr>
+        <w:widowControl w:val="0"/>
+        <w:pBdr>
+          <w:top w:space="0" w:sz="0" w:val="nil"/>
+          <w:left w:space="0" w:sz="0" w:val="nil"/>
+          <w:bottom w:space="0" w:sz="0" w:val="nil"/>
+          <w:right w:space="0" w:sz="0" w:val="nil"/>
+          <w:between w:space="0" w:sz="0" w:val="nil"/>
+        </w:pBdr>
+        <w:shd w:fill="auto" w:val="clear"/>
+        <w:contextualSpacing w:val="0"/>
+        <w:rPr>
+          <w:color w:val="000000"/>
+        </w:rPr>
+      </w:pPr>
+      <w:r>
+        <w:rPr>
+          <w:rFonts w:ascii="Courier New" w:cs="Courier New" w:eastAsia="Courier New" w:hAnsi="Courier New"/>
+          <w:color w:val="7f6000"/>
+          <w:sz w:val="18"/>
+          <w:szCs w:val="18"/>
+          <w:rtl w:val="0"/>
+        </w:rPr>
+        <w:t xml:space="preserve">&lt;div&gt;</w:t>
+      </w:r>
+      <w:r>
+        <w:rPr>
+          <w:rtl w:val="0"/>
+        </w:rPr>
+      </w:r>
+    </w:p>
+    <w:p>
+      <w:pPr>
+        <w:widowControl w:val="0"/>
+        <w:pBdr>
+          <w:top w:space="0" w:sz="0" w:val="nil"/>
+          <w:left w:space="0" w:sz="0" w:val="nil"/>
+          <w:bottom w:space="0" w:sz="0" w:val="nil"/>
+          <w:right w:space="0" w:sz="0" w:val="nil"/>
+          <w:between w:space="0" w:sz="0" w:val="nil"/>
+        </w:pBdr>
+        <w:shd w:fill="auto" w:val="clear"/>
+        <w:contextualSpacing w:val="0"/>
+        <w:rPr>
+          <w:color w:val="000000"/>
+        </w:rPr>
+      </w:pPr>
+      <w:r>
+        <w:rPr>
+          <w:rFonts w:ascii="Courier New" w:cs="Courier New" w:eastAsia="Courier New" w:hAnsi="Courier New"/>
+          <w:color w:val="7f6000"/>
+          <w:sz w:val="18"/>
+          <w:szCs w:val="18"/>
+          <w:rtl w:val="0"/>
+        </w:rPr>
+        <w:t xml:space="preserve">&lt;id&gt;</w:t>
+      </w:r>
+      <w:r>
+        <w:rPr>
+          <w:color w:val="000000"/>
+          <w:rtl w:val="0"/>
+        </w:rPr>
+        <w:t xml:space="preserve">p046r_2</w:t>
+      </w:r>
+      <w:r>
+        <w:rPr>
+          <w:rFonts w:ascii="Courier New" w:cs="Courier New" w:eastAsia="Courier New" w:hAnsi="Courier New"/>
+          <w:color w:val="7f6000"/>
+          <w:sz w:val="18"/>
+          <w:szCs w:val="18"/>
+          <w:rtl w:val="0"/>
+        </w:rPr>
+        <w:t xml:space="preserve">&lt;/id&gt;</w:t>
+      </w:r>
+      <w:r>
+        <w:rPr>
+          <w:rtl w:val="0"/>
+        </w:rPr>
+      </w:r>
+    </w:p>
+    <w:p>
+      <w:pPr>
+        <w:pBdr>
+          <w:top w:space="0" w:sz="0" w:val="nil"/>
+          <w:left w:space="0" w:sz="0" w:val="nil"/>
+          <w:bottom w:space="0" w:sz="0" w:val="nil"/>
+          <w:right w:space="0" w:sz="0" w:val="nil"/>
+          <w:between w:space="0" w:sz="0" w:val="nil"/>
+        </w:pBdr>
+        <w:shd w:fill="auto" w:val="clear"/>
+        <w:contextualSpacing w:val="0"/>
+        <w:rPr>
+          <w:color w:val="000000"/>
+        </w:rPr>
+      </w:pPr>
+      <w:r>
+        <w:rPr>
+          <w:rFonts w:ascii="Courier New" w:cs="Courier New" w:eastAsia="Courier New" w:hAnsi="Courier New"/>
+          <w:color w:val="7f6000"/>
+          <w:sz w:val="18"/>
+          <w:szCs w:val="18"/>
+          <w:rtl w:val="0"/>
+        </w:rPr>
+        <w:t xml:space="preserve">&lt;head&gt;</w:t>
+      </w:r>
+      <w:r>
+        <w:rPr>
+          <w:rFonts w:ascii="Courier New" w:cs="Courier New" w:eastAsia="Courier New" w:hAnsi="Courier New"/>
+          <w:color w:val="0000ff"/>
+          <w:sz w:val="18"/>
+          <w:szCs w:val="18"/>
+          <w:rtl w:val="0"/>
+        </w:rPr>
+        <w:t xml:space="preserve">&lt;m&gt;</w:t>
+      </w:r>
+      <w:r>
+        <w:rPr>
+          <w:color w:val="000000"/>
+          <w:rtl w:val="0"/>
+        </w:rPr>
+        <w:t xml:space="preserve">Huile de froment</w:t>
+      </w:r>
+      <w:r>
+        <w:rPr>
+          <w:rFonts w:ascii="Courier New" w:cs="Courier New" w:eastAsia="Courier New" w:hAnsi="Courier New"/>
+          <w:color w:val="0000ff"/>
+          <w:sz w:val="18"/>
+          <w:szCs w:val="18"/>
+          <w:rtl w:val="0"/>
+        </w:rPr>
+        <w:t xml:space="preserve">&lt;/m&gt;</w:t>
+      </w:r>
+      <w:r>
+        <w:rPr>
+          <w:rFonts w:ascii="Courier New" w:cs="Courier New" w:eastAsia="Courier New" w:hAnsi="Courier New"/>
+          <w:color w:val="7f6000"/>
+          <w:sz w:val="18"/>
+          <w:szCs w:val="18"/>
+          <w:rtl w:val="0"/>
+        </w:rPr>
+        <w:t xml:space="preserve">&lt;/head&gt;</w:t>
+      </w:r>
+      <w:r>
+        <w:rPr>
+          <w:rtl w:val="0"/>
+        </w:rPr>
+      </w:r>
+    </w:p>
+    <w:p>
+      <w:pPr>
+        <w:pBdr>
+          <w:top w:space="0" w:sz="0" w:val="nil"/>
+          <w:left w:space="0" w:sz="0" w:val="nil"/>
+          <w:bottom w:space="0" w:sz="0" w:val="nil"/>
+          <w:right w:space="0" w:sz="0" w:val="nil"/>
+          <w:between w:space="0" w:sz="0" w:val="nil"/>
+        </w:pBdr>
+        <w:shd w:fill="auto" w:val="clear"/>
+        <w:contextualSpacing w:val="0"/>
+        <w:rPr>
+          <w:color w:val="000000"/>
+        </w:rPr>
+      </w:pPr>
+      <w:r>
+        <w:rPr>
+          <w:rFonts w:ascii="Courier New" w:cs="Courier New" w:eastAsia="Courier New" w:hAnsi="Courier New"/>
+          <w:color w:val="7f6000"/>
+          <w:sz w:val="18"/>
+          <w:szCs w:val="18"/>
+          <w:rtl w:val="0"/>
+        </w:rPr>
+        <w:t xml:space="preserve">&lt;ab&gt;</w:t>
+      </w:r>
+      <w:r>
+        <w:rPr>
+          <w:color w:val="000000"/>
+          <w:rtl w:val="0"/>
+        </w:rPr>
+        <w:t xml:space="preserve">Aplique sur le poil le faict tumber &amp;</w:t>
+      </w:r>
+      <w:r>
+        <w:rPr>
+          <w:rFonts w:ascii="Courier New" w:cs="Courier New" w:eastAsia="Courier New" w:hAnsi="Courier New"/>
+          <w:color w:val="a9a9a9"/>
+          <w:sz w:val="18"/>
+          <w:szCs w:val="18"/>
+          <w:rtl w:val="0"/>
+        </w:rPr>
         <w:t xml:space="preserve">amp;</w:t>
       </w:r>
       <w:r>
@@ -1348,51 +1968,7 @@
           <w:color w:val="000000"/>
           <w:rtl w:val="0"/>
         </w:rPr>
-        <w:t xml:space="preserve"> le miel rosat le corrigent Use doncq</w:t>
-      </w:r>
-      <w:r>
-        <w:rPr>
-          <w:rFonts w:ascii="Courier New" w:cs="Courier New" w:eastAsia="Courier New" w:hAnsi="Courier New"/>
-          <w:color w:val="a9a9a9"/>
-          <w:sz w:val="18"/>
-          <w:szCs w:val="18"/>
-          <w:rtl w:val="0"/>
-        </w:rPr>
-        <w:t xml:space="preserve">&lt;lb/&gt;</w:t>
-      </w:r>
-      <w:r>
-        <w:rPr>
-          <w:rtl w:val="0"/>
-        </w:rPr>
-      </w:r>
-    </w:p>
-    <w:p>
-      <w:pPr>
-        <w:pBdr>
-          <w:top w:space="0" w:sz="0" w:val="nil"/>
-          <w:left w:space="0" w:sz="0" w:val="nil"/>
-          <w:bottom w:space="0" w:sz="0" w:val="nil"/>
-          <w:right w:space="0" w:sz="0" w:val="nil"/>
-          <w:between w:space="0" w:sz="0" w:val="nil"/>
-        </w:pBdr>
-        <w:shd w:fill="auto" w:val="clear"/>
-        <w:contextualSpacing w:val="0"/>
-        <w:rPr>
-          <w:color w:val="000000"/>
-        </w:rPr>
-      </w:pPr>
-      <w:r>
-        <w:rPr>
-          <w:rtl w:val="0"/>
-        </w:rPr>
-        <w:t xml:space="preserve">avecq</w:t>
-      </w:r>
-      <w:r>
-        <w:rPr>
-          <w:color w:val="000000"/>
-          <w:rtl w:val="0"/>
-        </w:rPr>
-        <w:t xml:space="preserve"> discretion</w:t>
+        <w:t xml:space="preserve"> le garde de naistre</w:t>
       </w:r>
       <w:r>
         <w:rPr>
@@ -1443,51 +2019,76 @@
     </w:p>
     <w:p>
       <w:pPr>
+        <w:pBdr>
+          <w:top w:space="0" w:sz="0" w:val="nil"/>
+          <w:left w:space="0" w:sz="0" w:val="nil"/>
+          <w:bottom w:space="0" w:sz="0" w:val="nil"/>
+          <w:right w:space="0" w:sz="0" w:val="nil"/>
+          <w:between w:space="0" w:sz="0" w:val="nil"/>
+        </w:pBdr>
+        <w:shd w:fill="auto" w:val="clear"/>
+        <w:contextualSpacing w:val="0"/>
+        <w:rPr/>
+      </w:pPr>
+      <w:r>
+        <w:rPr>
+          <w:rtl w:val="0"/>
+        </w:rPr>
+      </w:r>
+    </w:p>
+    <w:p>
+      <w:pPr>
         <w:widowControl w:val="0"/>
-        <w:pBdr>
-          <w:top w:space="0" w:sz="0" w:val="nil"/>
-          <w:left w:space="0" w:sz="0" w:val="nil"/>
-          <w:bottom w:space="0" w:sz="0" w:val="nil"/>
-          <w:right w:space="0" w:sz="0" w:val="nil"/>
-          <w:between w:space="0" w:sz="0" w:val="nil"/>
-        </w:pBdr>
-        <w:shd w:fill="auto" w:val="clear"/>
-        <w:contextualSpacing w:val="0"/>
-        <w:rPr>
-          <w:color w:val="000000"/>
-        </w:rPr>
-      </w:pPr>
-      <w:r>
-        <w:rPr>
-          <w:rtl w:val="0"/>
-        </w:rPr>
+        <w:contextualSpacing w:val="0"/>
+        <w:rPr>
+          <w:rFonts w:ascii="Courier New" w:cs="Courier New" w:eastAsia="Courier New" w:hAnsi="Courier New"/>
+          <w:color w:val="7f6000"/>
+          <w:sz w:val="18"/>
+          <w:szCs w:val="18"/>
+        </w:rPr>
+      </w:pPr>
+      <w:r>
+        <w:rPr>
+          <w:rFonts w:ascii="Courier New" w:cs="Courier New" w:eastAsia="Courier New" w:hAnsi="Courier New"/>
+          <w:color w:val="7f6000"/>
+          <w:sz w:val="18"/>
+          <w:szCs w:val="18"/>
+          <w:rtl w:val="0"/>
+        </w:rPr>
+        <w:t xml:space="preserve">&lt;ab&gt;</w:t>
       </w:r>
     </w:p>
     <w:p>
       <w:pPr>
         <w:widowControl w:val="0"/>
-        <w:pBdr>
-          <w:top w:space="0" w:sz="0" w:val="nil"/>
-          <w:left w:space="0" w:sz="0" w:val="nil"/>
-          <w:bottom w:space="0" w:sz="0" w:val="nil"/>
-          <w:right w:space="0" w:sz="0" w:val="nil"/>
-          <w:between w:space="0" w:sz="0" w:val="nil"/>
-        </w:pBdr>
-        <w:shd w:fill="auto" w:val="clear"/>
-        <w:contextualSpacing w:val="0"/>
-        <w:rPr>
-          <w:color w:val="000000"/>
-        </w:rPr>
-      </w:pPr>
-      <w:r>
-        <w:rPr>
-          <w:rFonts w:ascii="Courier New" w:cs="Courier New" w:eastAsia="Courier New" w:hAnsi="Courier New"/>
-          <w:color w:val="7f6000"/>
-          <w:sz w:val="18"/>
-          <w:szCs w:val="18"/>
-          <w:rtl w:val="0"/>
-        </w:rPr>
-        <w:t xml:space="preserve">&lt;div&gt;</w:t>
+        <w:contextualSpacing w:val="0"/>
+        <w:rPr/>
+      </w:pPr>
+      <w:r>
+        <w:rPr>
+          <w:rFonts w:ascii="Courier New" w:cs="Courier New" w:eastAsia="Courier New" w:hAnsi="Courier New"/>
+          <w:color w:val="7f6000"/>
+          <w:sz w:val="18"/>
+          <w:szCs w:val="18"/>
+          <w:rtl w:val="0"/>
+        </w:rPr>
+        <w:t xml:space="preserve">&lt;margin&gt;</w:t>
+      </w:r>
+      <w:r>
+        <w:rPr>
+          <w:rtl w:val="0"/>
+        </w:rPr>
+        <w:t xml:space="preserve">left-middle</w:t>
+      </w:r>
+      <w:r>
+        <w:rPr>
+          <w:rFonts w:ascii="Courier New" w:cs="Courier New" w:eastAsia="Courier New" w:hAnsi="Courier New"/>
+          <w:color w:val="7f6000"/>
+          <w:sz w:val="18"/>
+          <w:szCs w:val="18"/>
+          <w:rtl w:val="0"/>
+        </w:rPr>
+        <w:t xml:space="preserve">&lt;/margin&gt;</w:t>
       </w:r>
       <w:r>
         <w:rPr>
@@ -1498,169 +2099,130 @@
     <w:p>
       <w:pPr>
         <w:widowControl w:val="0"/>
-        <w:pBdr>
-          <w:top w:space="0" w:sz="0" w:val="nil"/>
-          <w:left w:space="0" w:sz="0" w:val="nil"/>
-          <w:bottom w:space="0" w:sz="0" w:val="nil"/>
-          <w:right w:space="0" w:sz="0" w:val="nil"/>
-          <w:between w:space="0" w:sz="0" w:val="nil"/>
-        </w:pBdr>
-        <w:shd w:fill="auto" w:val="clear"/>
-        <w:contextualSpacing w:val="0"/>
-        <w:rPr>
-          <w:color w:val="000000"/>
-        </w:rPr>
-      </w:pPr>
-      <w:r>
-        <w:rPr>
-          <w:rFonts w:ascii="Courier New" w:cs="Courier New" w:eastAsia="Courier New" w:hAnsi="Courier New"/>
-          <w:color w:val="7f6000"/>
-          <w:sz w:val="18"/>
-          <w:szCs w:val="18"/>
-          <w:rtl w:val="0"/>
-        </w:rPr>
-        <w:t xml:space="preserve">&lt;id&gt;</w:t>
-      </w:r>
-      <w:r>
-        <w:rPr>
-          <w:color w:val="000000"/>
-          <w:rtl w:val="0"/>
-        </w:rPr>
-        <w:t xml:space="preserve">p046r_2</w:t>
-      </w:r>
-      <w:r>
-        <w:rPr>
-          <w:rFonts w:ascii="Courier New" w:cs="Courier New" w:eastAsia="Courier New" w:hAnsi="Courier New"/>
-          <w:color w:val="7f6000"/>
-          <w:sz w:val="18"/>
-          <w:szCs w:val="18"/>
-          <w:rtl w:val="0"/>
-        </w:rPr>
-        <w:t xml:space="preserve">&lt;/id&gt;</w:t>
-      </w:r>
-      <w:r>
-        <w:rPr>
-          <w:rtl w:val="0"/>
-        </w:rPr>
-      </w:r>
-    </w:p>
-    <w:p>
-      <w:pPr>
-        <w:pBdr>
-          <w:top w:space="0" w:sz="0" w:val="nil"/>
-          <w:left w:space="0" w:sz="0" w:val="nil"/>
-          <w:bottom w:space="0" w:sz="0" w:val="nil"/>
-          <w:right w:space="0" w:sz="0" w:val="nil"/>
-          <w:between w:space="0" w:sz="0" w:val="nil"/>
-        </w:pBdr>
-        <w:shd w:fill="auto" w:val="clear"/>
-        <w:contextualSpacing w:val="0"/>
-        <w:rPr>
-          <w:color w:val="000000"/>
-        </w:rPr>
-      </w:pPr>
-      <w:r>
-        <w:rPr>
-          <w:rFonts w:ascii="Courier New" w:cs="Courier New" w:eastAsia="Courier New" w:hAnsi="Courier New"/>
-          <w:color w:val="7f6000"/>
-          <w:sz w:val="18"/>
-          <w:szCs w:val="18"/>
-          <w:rtl w:val="0"/>
-        </w:rPr>
-        <w:t xml:space="preserve">&lt;head&gt;</w:t>
-      </w:r>
-      <w:r>
-        <w:rPr>
-          <w:rFonts w:ascii="Courier New" w:cs="Courier New" w:eastAsia="Courier New" w:hAnsi="Courier New"/>
-          <w:color w:val="0000ff"/>
-          <w:sz w:val="18"/>
-          <w:szCs w:val="18"/>
-          <w:rtl w:val="0"/>
-        </w:rPr>
-        <w:t xml:space="preserve">&lt;m&gt;</w:t>
-      </w:r>
-      <w:r>
-        <w:rPr>
-          <w:color w:val="000000"/>
-          <w:rtl w:val="0"/>
-        </w:rPr>
-        <w:t xml:space="preserve">Huile de froment</w:t>
-      </w:r>
-      <w:r>
-        <w:rPr>
-          <w:rFonts w:ascii="Courier New" w:cs="Courier New" w:eastAsia="Courier New" w:hAnsi="Courier New"/>
-          <w:color w:val="0000ff"/>
-          <w:sz w:val="18"/>
-          <w:szCs w:val="18"/>
-          <w:rtl w:val="0"/>
-        </w:rPr>
-        <w:t xml:space="preserve">&lt;/m&gt;</w:t>
-      </w:r>
-      <w:r>
-        <w:rPr>
-          <w:rFonts w:ascii="Courier New" w:cs="Courier New" w:eastAsia="Courier New" w:hAnsi="Courier New"/>
-          <w:color w:val="7f6000"/>
-          <w:sz w:val="18"/>
-          <w:szCs w:val="18"/>
-          <w:rtl w:val="0"/>
-        </w:rPr>
-        <w:t xml:space="preserve">&lt;/head&gt;</w:t>
-      </w:r>
-      <w:r>
-        <w:rPr>
-          <w:rtl w:val="0"/>
-        </w:rPr>
-      </w:r>
-    </w:p>
-    <w:p>
-      <w:pPr>
-        <w:pBdr>
-          <w:top w:space="0" w:sz="0" w:val="nil"/>
-          <w:left w:space="0" w:sz="0" w:val="nil"/>
-          <w:bottom w:space="0" w:sz="0" w:val="nil"/>
-          <w:right w:space="0" w:sz="0" w:val="nil"/>
-          <w:between w:space="0" w:sz="0" w:val="nil"/>
-        </w:pBdr>
-        <w:shd w:fill="auto" w:val="clear"/>
-        <w:contextualSpacing w:val="0"/>
-        <w:rPr>
-          <w:color w:val="000000"/>
-        </w:rPr>
-      </w:pPr>
-      <w:r>
-        <w:rPr>
-          <w:rFonts w:ascii="Courier New" w:cs="Courier New" w:eastAsia="Courier New" w:hAnsi="Courier New"/>
-          <w:color w:val="7f6000"/>
-          <w:sz w:val="18"/>
-          <w:szCs w:val="18"/>
-          <w:rtl w:val="0"/>
-        </w:rPr>
-        <w:t xml:space="preserve">&lt;ab&gt;</w:t>
-      </w:r>
-      <w:r>
-        <w:rPr>
-          <w:color w:val="000000"/>
-          <w:rtl w:val="0"/>
-        </w:rPr>
-        <w:t xml:space="preserve">Aplique sur le poil le faict tumber &amp;</w:t>
-      </w:r>
-      <w:r>
-        <w:rPr>
-          <w:rFonts w:ascii="Courier New" w:cs="Courier New" w:eastAsia="Courier New" w:hAnsi="Courier New"/>
-          <w:color w:val="a9a9a9"/>
-          <w:sz w:val="18"/>
-          <w:szCs w:val="18"/>
-          <w:rtl w:val="0"/>
-        </w:rPr>
-        <w:t xml:space="preserve">amp;</w:t>
-      </w:r>
-      <w:r>
-        <w:rPr>
-          <w:color w:val="000000"/>
-          <w:rtl w:val="0"/>
-        </w:rPr>
-        <w:t xml:space="preserve"> le garde de naistre</w:t>
-      </w:r>
+        <w:contextualSpacing w:val="0"/>
+        <w:rPr/>
+      </w:pPr>
+      <w:r>
+        <w:rPr>
+          <w:rFonts w:ascii="Courier New" w:cs="Courier New" w:eastAsia="Courier New" w:hAnsi="Courier New"/>
+          <w:color w:val="0000ff"/>
+          <w:sz w:val="18"/>
+          <w:szCs w:val="18"/>
+          <w:rtl w:val="0"/>
+        </w:rPr>
+        <w:t xml:space="preserve">&lt;!-- we think this mark may be made by the oil of sulfur described in p046v_4, and that this is the evidence of it bleeding through to the other side of the folio. Or is this related to a compass mark? See also p046v_1.png --&gt;</w:t>
+      </w:r>
+      <w:r>
+        <w:rPr>
+          <w:rtl w:val="0"/>
+        </w:rPr>
+        <w:t xml:space="preserve"> </w:t>
+      </w:r>
+    </w:p>
+    <w:p>
+      <w:pPr>
+        <w:widowControl w:val="0"/>
+        <w:contextualSpacing w:val="0"/>
+        <w:rPr/>
+      </w:pPr>
+      <w:r>
+        <w:rPr>
+          <w:rFonts w:ascii="Courier New" w:cs="Courier New" w:eastAsia="Courier New" w:hAnsi="Courier New"/>
+          <w:color w:val="0000ff"/>
+          <w:sz w:val="18"/>
+          <w:szCs w:val="18"/>
+          <w:rtl w:val="0"/>
+        </w:rPr>
+        <w:t xml:space="preserve">&lt;figure&gt;</w:t>
+      </w:r>
+      <w:r>
+        <w:rPr>
+          <w:rtl w:val="0"/>
+        </w:rPr>
+      </w:r>
+    </w:p>
+    <w:p>
+      <w:pPr>
+        <w:widowControl w:val="0"/>
+        <w:contextualSpacing w:val="0"/>
+        <w:rPr>
+          <w:rFonts w:ascii="Courier New" w:cs="Courier New" w:eastAsia="Courier New" w:hAnsi="Courier New"/>
+          <w:color w:val="7f6000"/>
+          <w:sz w:val="18"/>
+          <w:szCs w:val="18"/>
+        </w:rPr>
+      </w:pPr>
+      <w:r>
+        <w:rPr>
+          <w:rFonts w:ascii="Courier New" w:cs="Courier New" w:eastAsia="Courier New" w:hAnsi="Courier New"/>
+          <w:color w:val="0000ff"/>
+          <w:sz w:val="18"/>
+          <w:szCs w:val="18"/>
+          <w:rtl w:val="0"/>
+        </w:rPr>
+        <w:t xml:space="preserve">&lt;link&gt;</w:t>
+      </w:r>
+      <w:r>
+        <w:rPr>
+          <w:rFonts w:ascii="Courier New" w:cs="Courier New" w:eastAsia="Courier New" w:hAnsi="Courier New"/>
+          <w:color w:val="7f6000"/>
+          <w:sz w:val="18"/>
+          <w:szCs w:val="18"/>
+          <w:rtl w:val="0"/>
+        </w:rPr>
+        <w:t xml:space="preserve">https://drive.google.com/file/d/1G9nfjlsULz9521ia7VptfkJ_AjsSPO5H/view?usp=sharing</w:t>
+      </w:r>
+    </w:p>
+    <w:p>
+      <w:pPr>
+        <w:widowControl w:val="0"/>
+        <w:contextualSpacing w:val="0"/>
+        <w:rPr/>
+      </w:pPr>
+      <w:r>
+        <w:rPr>
+          <w:rFonts w:ascii="Courier New" w:cs="Courier New" w:eastAsia="Courier New" w:hAnsi="Courier New"/>
+          <w:color w:val="0000ff"/>
+          <w:sz w:val="18"/>
+          <w:szCs w:val="18"/>
+          <w:rtl w:val="0"/>
+        </w:rPr>
+        <w:t xml:space="preserve">&lt;/link&gt;</w:t>
+      </w:r>
+      <w:r>
+        <w:rPr>
+          <w:rtl w:val="0"/>
+        </w:rPr>
+      </w:r>
+    </w:p>
+    <w:p>
+      <w:pPr>
+        <w:widowControl w:val="0"/>
+        <w:contextualSpacing w:val="0"/>
+        <w:rPr/>
+      </w:pPr>
+      <w:r>
+        <w:rPr>
+          <w:rFonts w:ascii="Courier New" w:cs="Courier New" w:eastAsia="Courier New" w:hAnsi="Courier New"/>
+          <w:color w:val="0000ff"/>
+          <w:sz w:val="18"/>
+          <w:szCs w:val="18"/>
+          <w:rtl w:val="0"/>
+        </w:rPr>
+        <w:t xml:space="preserve">&lt;/figure&gt;</w:t>
+      </w:r>
+      <w:r>
+        <w:rPr>
+          <w:rtl w:val="0"/>
+        </w:rPr>
+      </w:r>
+    </w:p>
+    <w:p>
+      <w:pPr>
+        <w:widowControl w:val="0"/>
+        <w:contextualSpacing w:val="0"/>
+        <w:rPr/>
+      </w:pPr>
       <w:r>
         <w:rPr>
           <w:rFonts w:ascii="Courier New" w:cs="Courier New" w:eastAsia="Courier New" w:hAnsi="Courier New"/>
@@ -1688,40 +2250,7 @@
         </w:pBdr>
         <w:shd w:fill="auto" w:val="clear"/>
         <w:contextualSpacing w:val="0"/>
-        <w:rPr>
-          <w:color w:val="000000"/>
-        </w:rPr>
-      </w:pPr>
-      <w:r>
-        <w:rPr>
-          <w:rFonts w:ascii="Courier New" w:cs="Courier New" w:eastAsia="Courier New" w:hAnsi="Courier New"/>
-          <w:color w:val="7f6000"/>
-          <w:sz w:val="18"/>
-          <w:szCs w:val="18"/>
-          <w:rtl w:val="0"/>
-        </w:rPr>
-        <w:t xml:space="preserve">&lt;/div&gt;</w:t>
-      </w:r>
-      <w:r>
-        <w:rPr>
-          <w:rtl w:val="0"/>
-        </w:rPr>
-      </w:r>
-    </w:p>
-    <w:p>
-      <w:pPr>
-        <w:pBdr>
-          <w:top w:space="0" w:sz="0" w:val="nil"/>
-          <w:left w:space="0" w:sz="0" w:val="nil"/>
-          <w:bottom w:space="0" w:sz="0" w:val="nil"/>
-          <w:right w:space="0" w:sz="0" w:val="nil"/>
-          <w:between w:space="0" w:sz="0" w:val="nil"/>
-        </w:pBdr>
-        <w:shd w:fill="auto" w:val="clear"/>
-        <w:contextualSpacing w:val="0"/>
-        <w:rPr>
-          <w:color w:val="000000"/>
-        </w:rPr>
+        <w:rPr/>
       </w:pPr>
       <w:r>
         <w:rPr>

--- a/TEMP/input/p046r_JKR_+MHS_+_G3/tc_p046r.docx
+++ b/TEMP/input/p046r_JKR_+MHS_+_G3/tc_p046r.docx
@@ -3642,36 +3642,14 @@
     <w:rPrDefault>
       <w:rPr>
         <w:rFonts w:ascii="Arial" w:cs="Arial" w:eastAsia="Arial" w:hAnsi="Arial"/>
-        <w:b w:val="0"/>
-        <w:i w:val="0"/>
-        <w:smallCaps w:val="0"/>
-        <w:strike w:val="0"/>
-        <w:color w:val="000000"/>
         <w:sz w:val="22"/>
         <w:szCs w:val="22"/>
-        <w:u w:val="none"/>
-        <w:shd w:fill="auto" w:val="clear"/>
-        <w:vertAlign w:val="baseline"/>
         <w:lang w:val="en"/>
       </w:rPr>
     </w:rPrDefault>
     <w:pPrDefault>
       <w:pPr>
-        <w:keepNext w:val="0"/>
-        <w:keepLines w:val="0"/>
-        <w:widowControl w:val="1"/>
-        <w:pBdr>
-          <w:top w:space="0" w:sz="0" w:val="nil"/>
-          <w:left w:space="0" w:sz="0" w:val="nil"/>
-          <w:bottom w:space="0" w:sz="0" w:val="nil"/>
-          <w:right w:space="0" w:sz="0" w:val="nil"/>
-          <w:between w:space="0" w:sz="0" w:val="nil"/>
-        </w:pBdr>
-        <w:shd w:fill="auto" w:val="clear"/>
-        <w:spacing w:after="0" w:before="0" w:line="276" w:lineRule="auto"/>
-        <w:ind w:left="0" w:right="0" w:firstLine="0"/>
-        <w:contextualSpacing w:val="0"/>
-        <w:jc w:val="left"/>
+        <w:spacing w:line="276" w:lineRule="auto"/>
       </w:pPr>
     </w:pPrDefault>
   </w:docDefaults>

--- a/TEMP/input/p046r_JKR_+MHS_+_G3/tc_p046r.docx
+++ b/TEMP/input/p046r_JKR_+MHS_+_G3/tc_p046r.docx
@@ -1893,7 +1893,837 @@
           <w:color w:val="000000"/>
           <w:rtl w:val="0"/>
         </w:rPr>
-        <w:t xml:space="preserve">Huile de froment</w:t>
+        <w:t xml:space="preserve">Huile de </w:t>
+      </w:r>
+      <w:r>
+        <w:rPr>
+          <w:rFonts w:ascii="Courier New" w:cs="Courier New" w:eastAsia="Courier New" w:hAnsi="Courier New"/>
+          <w:color w:val="0000ff"/>
+          <w:sz w:val="18"/>
+          <w:szCs w:val="18"/>
+          <w:rtl w:val="0"/>
+        </w:rPr>
+        <w:t xml:space="preserve">&lt;pa&gt;</w:t>
+      </w:r>
+      <w:r>
+        <w:rPr>
+          <w:color w:val="000000"/>
+          <w:rtl w:val="0"/>
+        </w:rPr>
+        <w:t xml:space="preserve">froment</w:t>
+      </w:r>
+      <w:r>
+        <w:rPr>
+          <w:rFonts w:ascii="Courier New" w:cs="Courier New" w:eastAsia="Courier New" w:hAnsi="Courier New"/>
+          <w:color w:val="0000ff"/>
+          <w:sz w:val="18"/>
+          <w:szCs w:val="18"/>
+          <w:rtl w:val="0"/>
+        </w:rPr>
+        <w:t xml:space="preserve">&lt;/pa&gt;&lt;/m&gt;</w:t>
+      </w:r>
+      <w:r>
+        <w:rPr>
+          <w:rFonts w:ascii="Courier New" w:cs="Courier New" w:eastAsia="Courier New" w:hAnsi="Courier New"/>
+          <w:color w:val="7f6000"/>
+          <w:sz w:val="18"/>
+          <w:szCs w:val="18"/>
+          <w:rtl w:val="0"/>
+        </w:rPr>
+        <w:t xml:space="preserve">&lt;/head&gt;</w:t>
+      </w:r>
+      <w:r>
+        <w:rPr>
+          <w:rtl w:val="0"/>
+        </w:rPr>
+      </w:r>
+    </w:p>
+    <w:p>
+      <w:pPr>
+        <w:pBdr>
+          <w:top w:space="0" w:sz="0" w:val="nil"/>
+          <w:left w:space="0" w:sz="0" w:val="nil"/>
+          <w:bottom w:space="0" w:sz="0" w:val="nil"/>
+          <w:right w:space="0" w:sz="0" w:val="nil"/>
+          <w:between w:space="0" w:sz="0" w:val="nil"/>
+        </w:pBdr>
+        <w:shd w:fill="auto" w:val="clear"/>
+        <w:contextualSpacing w:val="0"/>
+        <w:rPr>
+          <w:color w:val="000000"/>
+        </w:rPr>
+      </w:pPr>
+      <w:r>
+        <w:rPr>
+          <w:rFonts w:ascii="Courier New" w:cs="Courier New" w:eastAsia="Courier New" w:hAnsi="Courier New"/>
+          <w:color w:val="7f6000"/>
+          <w:sz w:val="18"/>
+          <w:szCs w:val="18"/>
+          <w:rtl w:val="0"/>
+        </w:rPr>
+        <w:t xml:space="preserve">&lt;ab&gt;</w:t>
+      </w:r>
+      <w:r>
+        <w:rPr>
+          <w:color w:val="000000"/>
+          <w:rtl w:val="0"/>
+        </w:rPr>
+        <w:t xml:space="preserve">Aplique sur le poil le faict tumber &amp;</w:t>
+      </w:r>
+      <w:r>
+        <w:rPr>
+          <w:rFonts w:ascii="Courier New" w:cs="Courier New" w:eastAsia="Courier New" w:hAnsi="Courier New"/>
+          <w:color w:val="a9a9a9"/>
+          <w:sz w:val="18"/>
+          <w:szCs w:val="18"/>
+          <w:rtl w:val="0"/>
+        </w:rPr>
+        <w:t xml:space="preserve">amp;</w:t>
+      </w:r>
+      <w:r>
+        <w:rPr>
+          <w:color w:val="000000"/>
+          <w:rtl w:val="0"/>
+        </w:rPr>
+        <w:t xml:space="preserve"> le garde de naistre</w:t>
+      </w:r>
+      <w:r>
+        <w:rPr>
+          <w:rFonts w:ascii="Courier New" w:cs="Courier New" w:eastAsia="Courier New" w:hAnsi="Courier New"/>
+          <w:color w:val="7f6000"/>
+          <w:sz w:val="18"/>
+          <w:szCs w:val="18"/>
+          <w:rtl w:val="0"/>
+        </w:rPr>
+        <w:t xml:space="preserve">&lt;/ab&gt;</w:t>
+      </w:r>
+      <w:r>
+        <w:rPr>
+          <w:rtl w:val="0"/>
+        </w:rPr>
+      </w:r>
+    </w:p>
+    <w:p>
+      <w:pPr>
+        <w:pBdr>
+          <w:top w:space="0" w:sz="0" w:val="nil"/>
+          <w:left w:space="0" w:sz="0" w:val="nil"/>
+          <w:bottom w:space="0" w:sz="0" w:val="nil"/>
+          <w:right w:space="0" w:sz="0" w:val="nil"/>
+          <w:between w:space="0" w:sz="0" w:val="nil"/>
+        </w:pBdr>
+        <w:shd w:fill="auto" w:val="clear"/>
+        <w:contextualSpacing w:val="0"/>
+        <w:rPr>
+          <w:color w:val="000000"/>
+        </w:rPr>
+      </w:pPr>
+      <w:r>
+        <w:rPr>
+          <w:rFonts w:ascii="Courier New" w:cs="Courier New" w:eastAsia="Courier New" w:hAnsi="Courier New"/>
+          <w:color w:val="7f6000"/>
+          <w:sz w:val="18"/>
+          <w:szCs w:val="18"/>
+          <w:rtl w:val="0"/>
+        </w:rPr>
+        <w:t xml:space="preserve">&lt;/div&gt;</w:t>
+      </w:r>
+      <w:r>
+        <w:rPr>
+          <w:rtl w:val="0"/>
+        </w:rPr>
+      </w:r>
+    </w:p>
+    <w:p>
+      <w:pPr>
+        <w:pBdr>
+          <w:top w:space="0" w:sz="0" w:val="nil"/>
+          <w:left w:space="0" w:sz="0" w:val="nil"/>
+          <w:bottom w:space="0" w:sz="0" w:val="nil"/>
+          <w:right w:space="0" w:sz="0" w:val="nil"/>
+          <w:between w:space="0" w:sz="0" w:val="nil"/>
+        </w:pBdr>
+        <w:shd w:fill="auto" w:val="clear"/>
+        <w:contextualSpacing w:val="0"/>
+        <w:rPr/>
+      </w:pPr>
+      <w:r>
+        <w:rPr>
+          <w:rtl w:val="0"/>
+        </w:rPr>
+      </w:r>
+    </w:p>
+    <w:p>
+      <w:pPr>
+        <w:widowControl w:val="0"/>
+        <w:contextualSpacing w:val="0"/>
+        <w:rPr>
+          <w:rFonts w:ascii="Courier New" w:cs="Courier New" w:eastAsia="Courier New" w:hAnsi="Courier New"/>
+          <w:color w:val="7f6000"/>
+          <w:sz w:val="18"/>
+          <w:szCs w:val="18"/>
+        </w:rPr>
+      </w:pPr>
+      <w:r>
+        <w:rPr>
+          <w:rFonts w:ascii="Courier New" w:cs="Courier New" w:eastAsia="Courier New" w:hAnsi="Courier New"/>
+          <w:color w:val="7f6000"/>
+          <w:sz w:val="18"/>
+          <w:szCs w:val="18"/>
+          <w:rtl w:val="0"/>
+        </w:rPr>
+        <w:t xml:space="preserve">&lt;ab&gt;</w:t>
+      </w:r>
+    </w:p>
+    <w:p>
+      <w:pPr>
+        <w:widowControl w:val="0"/>
+        <w:contextualSpacing w:val="0"/>
+        <w:rPr/>
+      </w:pPr>
+      <w:r>
+        <w:rPr>
+          <w:rFonts w:ascii="Courier New" w:cs="Courier New" w:eastAsia="Courier New" w:hAnsi="Courier New"/>
+          <w:color w:val="7f6000"/>
+          <w:sz w:val="18"/>
+          <w:szCs w:val="18"/>
+          <w:rtl w:val="0"/>
+        </w:rPr>
+        <w:t xml:space="preserve">&lt;margin&gt;</w:t>
+      </w:r>
+      <w:r>
+        <w:rPr>
+          <w:rtl w:val="0"/>
+        </w:rPr>
+        <w:t xml:space="preserve">left-middle</w:t>
+      </w:r>
+      <w:r>
+        <w:rPr>
+          <w:rFonts w:ascii="Courier New" w:cs="Courier New" w:eastAsia="Courier New" w:hAnsi="Courier New"/>
+          <w:color w:val="7f6000"/>
+          <w:sz w:val="18"/>
+          <w:szCs w:val="18"/>
+          <w:rtl w:val="0"/>
+        </w:rPr>
+        <w:t xml:space="preserve">&lt;/margin&gt;</w:t>
+      </w:r>
+      <w:r>
+        <w:rPr>
+          <w:rtl w:val="0"/>
+        </w:rPr>
+      </w:r>
+    </w:p>
+    <w:p>
+      <w:pPr>
+        <w:widowControl w:val="0"/>
+        <w:contextualSpacing w:val="0"/>
+        <w:rPr/>
+      </w:pPr>
+      <w:r>
+        <w:rPr>
+          <w:rFonts w:ascii="Courier New" w:cs="Courier New" w:eastAsia="Courier New" w:hAnsi="Courier New"/>
+          <w:color w:val="0000ff"/>
+          <w:sz w:val="18"/>
+          <w:szCs w:val="18"/>
+          <w:rtl w:val="0"/>
+        </w:rPr>
+        <w:t xml:space="preserve">&lt;!-- we think this mark may be made by the oil of sulfur described in p046v_4, and that this is the evidence of it bleeding through to the other side of the folio. Or is this related to a compass mark? See also p046v_1.png --&gt;</w:t>
+      </w:r>
+      <w:r>
+        <w:rPr>
+          <w:rtl w:val="0"/>
+        </w:rPr>
+        <w:t xml:space="preserve"> </w:t>
+      </w:r>
+    </w:p>
+    <w:p>
+      <w:pPr>
+        <w:widowControl w:val="0"/>
+        <w:contextualSpacing w:val="0"/>
+        <w:rPr/>
+      </w:pPr>
+      <w:r>
+        <w:rPr>
+          <w:rFonts w:ascii="Courier New" w:cs="Courier New" w:eastAsia="Courier New" w:hAnsi="Courier New"/>
+          <w:color w:val="0000ff"/>
+          <w:sz w:val="18"/>
+          <w:szCs w:val="18"/>
+          <w:rtl w:val="0"/>
+        </w:rPr>
+        <w:t xml:space="preserve">&lt;figure&gt;</w:t>
+      </w:r>
+      <w:r>
+        <w:rPr>
+          <w:rtl w:val="0"/>
+        </w:rPr>
+      </w:r>
+    </w:p>
+    <w:p>
+      <w:pPr>
+        <w:widowControl w:val="0"/>
+        <w:contextualSpacing w:val="0"/>
+        <w:rPr>
+          <w:rFonts w:ascii="Courier New" w:cs="Courier New" w:eastAsia="Courier New" w:hAnsi="Courier New"/>
+          <w:color w:val="7f6000"/>
+          <w:sz w:val="18"/>
+          <w:szCs w:val="18"/>
+        </w:rPr>
+      </w:pPr>
+      <w:r>
+        <w:rPr>
+          <w:rFonts w:ascii="Courier New" w:cs="Courier New" w:eastAsia="Courier New" w:hAnsi="Courier New"/>
+          <w:color w:val="0000ff"/>
+          <w:sz w:val="18"/>
+          <w:szCs w:val="18"/>
+          <w:rtl w:val="0"/>
+        </w:rPr>
+        <w:t xml:space="preserve">&lt;link&gt;</w:t>
+      </w:r>
+      <w:r>
+        <w:rPr>
+          <w:rFonts w:ascii="Courier New" w:cs="Courier New" w:eastAsia="Courier New" w:hAnsi="Courier New"/>
+          <w:color w:val="7f6000"/>
+          <w:sz w:val="18"/>
+          <w:szCs w:val="18"/>
+          <w:rtl w:val="0"/>
+        </w:rPr>
+        <w:t xml:space="preserve">https://drive.google.com/file/d/1G9nfjlsULz9521ia7VptfkJ_AjsSPO5H/view?usp=sharing</w:t>
+      </w:r>
+    </w:p>
+    <w:p>
+      <w:pPr>
+        <w:widowControl w:val="0"/>
+        <w:contextualSpacing w:val="0"/>
+        <w:rPr/>
+      </w:pPr>
+      <w:r>
+        <w:rPr>
+          <w:rFonts w:ascii="Courier New" w:cs="Courier New" w:eastAsia="Courier New" w:hAnsi="Courier New"/>
+          <w:color w:val="0000ff"/>
+          <w:sz w:val="18"/>
+          <w:szCs w:val="18"/>
+          <w:rtl w:val="0"/>
+        </w:rPr>
+        <w:t xml:space="preserve">&lt;/link&gt;</w:t>
+      </w:r>
+      <w:r>
+        <w:rPr>
+          <w:rtl w:val="0"/>
+        </w:rPr>
+      </w:r>
+    </w:p>
+    <w:p>
+      <w:pPr>
+        <w:widowControl w:val="0"/>
+        <w:contextualSpacing w:val="0"/>
+        <w:rPr/>
+      </w:pPr>
+      <w:r>
+        <w:rPr>
+          <w:rFonts w:ascii="Courier New" w:cs="Courier New" w:eastAsia="Courier New" w:hAnsi="Courier New"/>
+          <w:color w:val="0000ff"/>
+          <w:sz w:val="18"/>
+          <w:szCs w:val="18"/>
+          <w:rtl w:val="0"/>
+        </w:rPr>
+        <w:t xml:space="preserve">&lt;/figure&gt;</w:t>
+      </w:r>
+      <w:r>
+        <w:rPr>
+          <w:rtl w:val="0"/>
+        </w:rPr>
+      </w:r>
+    </w:p>
+    <w:p>
+      <w:pPr>
+        <w:widowControl w:val="0"/>
+        <w:contextualSpacing w:val="0"/>
+        <w:rPr/>
+      </w:pPr>
+      <w:r>
+        <w:rPr>
+          <w:rFonts w:ascii="Courier New" w:cs="Courier New" w:eastAsia="Courier New" w:hAnsi="Courier New"/>
+          <w:color w:val="7f6000"/>
+          <w:sz w:val="18"/>
+          <w:szCs w:val="18"/>
+          <w:rtl w:val="0"/>
+        </w:rPr>
+        <w:t xml:space="preserve">&lt;/ab&gt;</w:t>
+      </w:r>
+      <w:r>
+        <w:rPr>
+          <w:rtl w:val="0"/>
+        </w:rPr>
+      </w:r>
+    </w:p>
+    <w:p>
+      <w:pPr>
+        <w:pBdr>
+          <w:top w:space="0" w:sz="0" w:val="nil"/>
+          <w:left w:space="0" w:sz="0" w:val="nil"/>
+          <w:bottom w:space="0" w:sz="0" w:val="nil"/>
+          <w:right w:space="0" w:sz="0" w:val="nil"/>
+          <w:between w:space="0" w:sz="0" w:val="nil"/>
+        </w:pBdr>
+        <w:shd w:fill="auto" w:val="clear"/>
+        <w:contextualSpacing w:val="0"/>
+        <w:rPr/>
+      </w:pPr>
+      <w:r>
+        <w:rPr>
+          <w:rtl w:val="0"/>
+        </w:rPr>
+      </w:r>
+    </w:p>
+    <w:p>
+      <w:pPr>
+        <w:widowControl w:val="0"/>
+        <w:pBdr>
+          <w:top w:space="0" w:sz="0" w:val="nil"/>
+          <w:left w:space="0" w:sz="0" w:val="nil"/>
+          <w:bottom w:space="0" w:sz="0" w:val="nil"/>
+          <w:right w:space="0" w:sz="0" w:val="nil"/>
+          <w:between w:space="0" w:sz="0" w:val="nil"/>
+        </w:pBdr>
+        <w:shd w:fill="auto" w:val="clear"/>
+        <w:contextualSpacing w:val="0"/>
+        <w:rPr>
+          <w:color w:val="000000"/>
+        </w:rPr>
+      </w:pPr>
+      <w:r>
+        <w:rPr>
+          <w:rFonts w:ascii="Courier New" w:cs="Courier New" w:eastAsia="Courier New" w:hAnsi="Courier New"/>
+          <w:color w:val="7f6000"/>
+          <w:sz w:val="18"/>
+          <w:szCs w:val="18"/>
+          <w:rtl w:val="0"/>
+        </w:rPr>
+        <w:t xml:space="preserve">&lt;div&gt;</w:t>
+      </w:r>
+      <w:r>
+        <w:rPr>
+          <w:rtl w:val="0"/>
+        </w:rPr>
+      </w:r>
+    </w:p>
+    <w:p>
+      <w:pPr>
+        <w:widowControl w:val="0"/>
+        <w:pBdr>
+          <w:top w:space="0" w:sz="0" w:val="nil"/>
+          <w:left w:space="0" w:sz="0" w:val="nil"/>
+          <w:bottom w:space="0" w:sz="0" w:val="nil"/>
+          <w:right w:space="0" w:sz="0" w:val="nil"/>
+          <w:between w:space="0" w:sz="0" w:val="nil"/>
+        </w:pBdr>
+        <w:shd w:fill="auto" w:val="clear"/>
+        <w:contextualSpacing w:val="0"/>
+        <w:rPr>
+          <w:color w:val="000000"/>
+        </w:rPr>
+      </w:pPr>
+      <w:r>
+        <w:rPr>
+          <w:rFonts w:ascii="Courier New" w:cs="Courier New" w:eastAsia="Courier New" w:hAnsi="Courier New"/>
+          <w:color w:val="7f6000"/>
+          <w:sz w:val="18"/>
+          <w:szCs w:val="18"/>
+          <w:rtl w:val="0"/>
+        </w:rPr>
+        <w:t xml:space="preserve">&lt;id&gt;</w:t>
+      </w:r>
+      <w:r>
+        <w:rPr>
+          <w:color w:val="000000"/>
+          <w:rtl w:val="0"/>
+        </w:rPr>
+        <w:t xml:space="preserve">p046r_3</w:t>
+      </w:r>
+      <w:r>
+        <w:rPr>
+          <w:rFonts w:ascii="Courier New" w:cs="Courier New" w:eastAsia="Courier New" w:hAnsi="Courier New"/>
+          <w:color w:val="7f6000"/>
+          <w:sz w:val="18"/>
+          <w:szCs w:val="18"/>
+          <w:rtl w:val="0"/>
+        </w:rPr>
+        <w:t xml:space="preserve">&lt;/id&gt;</w:t>
+      </w:r>
+      <w:r>
+        <w:rPr>
+          <w:rtl w:val="0"/>
+        </w:rPr>
+      </w:r>
+    </w:p>
+    <w:p>
+      <w:pPr>
+        <w:pBdr>
+          <w:top w:space="0" w:sz="0" w:val="nil"/>
+          <w:left w:space="0" w:sz="0" w:val="nil"/>
+          <w:bottom w:space="0" w:sz="0" w:val="nil"/>
+          <w:right w:space="0" w:sz="0" w:val="nil"/>
+          <w:between w:space="0" w:sz="0" w:val="nil"/>
+        </w:pBdr>
+        <w:shd w:fill="auto" w:val="clear"/>
+        <w:contextualSpacing w:val="0"/>
+        <w:rPr>
+          <w:color w:val="000000"/>
+        </w:rPr>
+      </w:pPr>
+      <w:r>
+        <w:rPr>
+          <w:rFonts w:ascii="Courier New" w:cs="Courier New" w:eastAsia="Courier New" w:hAnsi="Courier New"/>
+          <w:color w:val="7f6000"/>
+          <w:sz w:val="18"/>
+          <w:szCs w:val="18"/>
+          <w:rtl w:val="0"/>
+        </w:rPr>
+        <w:t xml:space="preserve">&lt;head&gt;</w:t>
+      </w:r>
+      <w:r>
+        <w:rPr>
+          <w:color w:val="000000"/>
+          <w:rtl w:val="0"/>
+        </w:rPr>
+        <w:t xml:space="preserve">Contre mal caducq</w:t>
+      </w:r>
+      <w:r>
+        <w:rPr>
+          <w:rFonts w:ascii="Courier New" w:cs="Courier New" w:eastAsia="Courier New" w:hAnsi="Courier New"/>
+          <w:color w:val="7f6000"/>
+          <w:sz w:val="18"/>
+          <w:szCs w:val="18"/>
+          <w:rtl w:val="0"/>
+        </w:rPr>
+        <w:t xml:space="preserve">&lt;/head&gt;</w:t>
+      </w:r>
+      <w:r>
+        <w:rPr>
+          <w:rtl w:val="0"/>
+        </w:rPr>
+      </w:r>
+    </w:p>
+    <w:p>
+      <w:pPr>
+        <w:pBdr>
+          <w:top w:space="0" w:sz="0" w:val="nil"/>
+          <w:left w:space="0" w:sz="0" w:val="nil"/>
+          <w:bottom w:space="0" w:sz="0" w:val="nil"/>
+          <w:right w:space="0" w:sz="0" w:val="nil"/>
+          <w:between w:space="0" w:sz="0" w:val="nil"/>
+        </w:pBdr>
+        <w:shd w:fill="auto" w:val="clear"/>
+        <w:contextualSpacing w:val="0"/>
+        <w:rPr>
+          <w:color w:val="000000"/>
+        </w:rPr>
+      </w:pPr>
+      <w:r>
+        <w:rPr>
+          <w:rFonts w:ascii="Courier New" w:cs="Courier New" w:eastAsia="Courier New" w:hAnsi="Courier New"/>
+          <w:color w:val="7f6000"/>
+          <w:sz w:val="18"/>
+          <w:szCs w:val="18"/>
+          <w:rtl w:val="0"/>
+        </w:rPr>
+        <w:t xml:space="preserve">&lt;ab&gt;</w:t>
+      </w:r>
+      <w:r>
+        <w:rPr>
+          <w:color w:val="000000"/>
+          <w:rtl w:val="0"/>
+        </w:rPr>
+        <w:t xml:space="preserve">Ayes des </w:t>
+      </w:r>
+      <w:r>
+        <w:rPr>
+          <w:rFonts w:ascii="Courier New" w:cs="Courier New" w:eastAsia="Courier New" w:hAnsi="Courier New"/>
+          <w:color w:val="0000ff"/>
+          <w:sz w:val="18"/>
+          <w:szCs w:val="18"/>
+          <w:rtl w:val="0"/>
+        </w:rPr>
+        <w:t xml:space="preserve">&lt;m&gt;</w:t>
+      </w:r>
+      <w:r>
+        <w:rPr>
+          <w:color w:val="000000"/>
+          <w:rtl w:val="0"/>
+        </w:rPr>
+        <w:t xml:space="preserve">oeufs frais dun </w:t>
+      </w:r>
+      <w:r>
+        <w:rPr>
+          <w:rFonts w:ascii="Courier New" w:cs="Courier New" w:eastAsia="Courier New" w:hAnsi="Courier New"/>
+          <w:color w:val="0000ff"/>
+          <w:sz w:val="18"/>
+          <w:szCs w:val="18"/>
+          <w:rtl w:val="0"/>
+        </w:rPr>
+        <w:t xml:space="preserve">&lt;al&gt;</w:t>
+      </w:r>
+      <w:r>
+        <w:rPr>
+          <w:color w:val="000000"/>
+          <w:rtl w:val="0"/>
+        </w:rPr>
+        <w:t xml:space="preserve">corbeau</w:t>
+      </w:r>
+      <w:r>
+        <w:rPr>
+          <w:rFonts w:ascii="Courier New" w:cs="Courier New" w:eastAsia="Courier New" w:hAnsi="Courier New"/>
+          <w:color w:val="0000ff"/>
+          <w:sz w:val="18"/>
+          <w:szCs w:val="18"/>
+          <w:rtl w:val="0"/>
+        </w:rPr>
+        <w:t xml:space="preserve">&lt;/al&gt;&lt;/m&gt;</w:t>
+      </w:r>
+      <w:r>
+        <w:rPr>
+          <w:color w:val="000000"/>
+          <w:rtl w:val="0"/>
+        </w:rPr>
+        <w:t xml:space="preserve"> </w:t>
+      </w:r>
+      <w:r>
+        <w:rPr>
+          <w:rFonts w:ascii="Courier New" w:cs="Courier New" w:eastAsia="Courier New" w:hAnsi="Courier New"/>
+          <w:color w:val="a91111"/>
+          <w:sz w:val="18"/>
+          <w:szCs w:val="18"/>
+          <w:rtl w:val="0"/>
+        </w:rPr>
+        <w:t xml:space="preserve">&lt;del&gt;</w:t>
+      </w:r>
+      <w:r>
+        <w:rPr>
+          <w:rtl w:val="0"/>
+        </w:rPr>
+        <w:t xml:space="preserve">ou</w:t>
+      </w:r>
+      <w:r>
+        <w:rPr>
+          <w:rFonts w:ascii="Courier New" w:cs="Courier New" w:eastAsia="Courier New" w:hAnsi="Courier New"/>
+          <w:color w:val="a91111"/>
+          <w:sz w:val="18"/>
+          <w:szCs w:val="18"/>
+          <w:rtl w:val="0"/>
+        </w:rPr>
+        <w:t xml:space="preserve">&lt;/del&gt;</w:t>
+      </w:r>
+      <w:r>
+        <w:rPr>
+          <w:color w:val="000000"/>
+          <w:rtl w:val="0"/>
+        </w:rPr>
+        <w:t xml:space="preserve">qualtre ou cinq &amp;</w:t>
+      </w:r>
+      <w:r>
+        <w:rPr>
+          <w:rFonts w:ascii="Courier New" w:cs="Courier New" w:eastAsia="Courier New" w:hAnsi="Courier New"/>
+          <w:color w:val="a9a9a9"/>
+          <w:sz w:val="18"/>
+          <w:szCs w:val="18"/>
+          <w:rtl w:val="0"/>
+        </w:rPr>
+        <w:t xml:space="preserve">amp;</w:t>
+      </w:r>
+      <w:r>
+        <w:rPr>
+          <w:color w:val="000000"/>
+          <w:rtl w:val="0"/>
+        </w:rPr>
+        <w:t xml:space="preserve"> </w:t>
+      </w:r>
+      <w:r>
+        <w:rPr>
+          <w:rFonts w:ascii="Courier New" w:cs="Courier New" w:eastAsia="Courier New" w:hAnsi="Courier New"/>
+          <w:color w:val="a91111"/>
+          <w:sz w:val="18"/>
+          <w:szCs w:val="18"/>
+          <w:rtl w:val="0"/>
+        </w:rPr>
+        <w:t xml:space="preserve">&lt;del&gt;</w:t>
+      </w:r>
+      <w:r>
+        <w:rPr>
+          <w:color w:val="000000"/>
+          <w:rtl w:val="0"/>
+        </w:rPr>
+        <w:t xml:space="preserve">le</w:t>
+      </w:r>
+      <w:r>
+        <w:rPr>
+          <w:rFonts w:ascii="Courier New" w:cs="Courier New" w:eastAsia="Courier New" w:hAnsi="Courier New"/>
+          <w:color w:val="a91111"/>
+          <w:sz w:val="18"/>
+          <w:szCs w:val="18"/>
+          <w:rtl w:val="0"/>
+        </w:rPr>
+        <w:t xml:space="preserve">&lt;/del&gt;</w:t>
+      </w:r>
+      <w:r>
+        <w:rPr>
+          <w:rFonts w:ascii="Courier New" w:cs="Courier New" w:eastAsia="Courier New" w:hAnsi="Courier New"/>
+          <w:color w:val="a9a9a9"/>
+          <w:sz w:val="18"/>
+          <w:szCs w:val="18"/>
+          <w:rtl w:val="0"/>
+        </w:rPr>
+        <w:t xml:space="preserve">&lt;lb/&gt;</w:t>
+      </w:r>
+      <w:r>
+        <w:rPr>
+          <w:rtl w:val="0"/>
+        </w:rPr>
+      </w:r>
+    </w:p>
+    <w:p>
+      <w:pPr>
+        <w:pBdr>
+          <w:top w:space="0" w:sz="0" w:val="nil"/>
+          <w:left w:space="0" w:sz="0" w:val="nil"/>
+          <w:bottom w:space="0" w:sz="0" w:val="nil"/>
+          <w:right w:space="0" w:sz="0" w:val="nil"/>
+          <w:between w:space="0" w:sz="0" w:val="nil"/>
+        </w:pBdr>
+        <w:shd w:fill="auto" w:val="clear"/>
+        <w:contextualSpacing w:val="0"/>
+        <w:rPr>
+          <w:color w:val="000000"/>
+        </w:rPr>
+      </w:pPr>
+      <w:r>
+        <w:rPr>
+          <w:color w:val="000000"/>
+          <w:rtl w:val="0"/>
+        </w:rPr>
+        <w:t xml:space="preserve">l</w:t>
+      </w:r>
+      <w:r>
+        <w:rPr>
+          <w:rFonts w:ascii="Courier New" w:cs="Courier New" w:eastAsia="Courier New" w:hAnsi="Courier New"/>
+          <w:color w:val="0000ff"/>
+          <w:sz w:val="18"/>
+          <w:szCs w:val="18"/>
+          <w:rtl w:val="0"/>
+        </w:rPr>
+        <w:t xml:space="preserve">&lt;ms&gt;</w:t>
+      </w:r>
+      <w:r>
+        <w:rPr>
+          <w:color w:val="000000"/>
+          <w:rtl w:val="0"/>
+        </w:rPr>
+        <w:t xml:space="preserve">espace de 4 ou cinq </w:t>
+      </w:r>
+      <w:r>
+        <w:rPr>
+          <w:rFonts w:ascii="Courier New" w:cs="Courier New" w:eastAsia="Courier New" w:hAnsi="Courier New"/>
+          <w:color w:val="0000ff"/>
+          <w:sz w:val="18"/>
+          <w:szCs w:val="18"/>
+          <w:rtl w:val="0"/>
+        </w:rPr>
+        <w:t xml:space="preserve">&lt;tmp&gt;</w:t>
+      </w:r>
+      <w:r>
+        <w:rPr>
+          <w:color w:val="000000"/>
+          <w:rtl w:val="0"/>
+        </w:rPr>
+        <w:t xml:space="preserve">matins</w:t>
+      </w:r>
+      <w:r>
+        <w:rPr>
+          <w:rFonts w:ascii="Courier New" w:cs="Courier New" w:eastAsia="Courier New" w:hAnsi="Courier New"/>
+          <w:color w:val="0000ff"/>
+          <w:sz w:val="18"/>
+          <w:szCs w:val="18"/>
+          <w:rtl w:val="0"/>
+        </w:rPr>
+        <w:t xml:space="preserve">&lt;/tmp&gt;&lt;/ms&gt;</w:t>
+      </w:r>
+      <w:r>
+        <w:rPr>
+          <w:color w:val="000000"/>
+          <w:rtl w:val="0"/>
+        </w:rPr>
+        <w:t xml:space="preserve"> fais en cuire un et ayant mesle</w:t>
+      </w:r>
+      <w:r>
+        <w:rPr>
+          <w:rFonts w:ascii="Courier New" w:cs="Courier New" w:eastAsia="Courier New" w:hAnsi="Courier New"/>
+          <w:color w:val="a9a9a9"/>
+          <w:sz w:val="18"/>
+          <w:szCs w:val="18"/>
+          <w:rtl w:val="0"/>
+        </w:rPr>
+        <w:t xml:space="preserve">&lt;lb/&gt;</w:t>
+      </w:r>
+      <w:r>
+        <w:rPr>
+          <w:rtl w:val="0"/>
+        </w:rPr>
+      </w:r>
+    </w:p>
+    <w:p>
+      <w:pPr>
+        <w:pBdr>
+          <w:top w:space="0" w:sz="0" w:val="nil"/>
+          <w:left w:space="0" w:sz="0" w:val="nil"/>
+          <w:bottom w:space="0" w:sz="0" w:val="nil"/>
+          <w:right w:space="0" w:sz="0" w:val="nil"/>
+          <w:between w:space="0" w:sz="0" w:val="nil"/>
+        </w:pBdr>
+        <w:shd w:fill="auto" w:val="clear"/>
+        <w:contextualSpacing w:val="0"/>
+        <w:rPr>
+          <w:color w:val="000000"/>
+        </w:rPr>
+      </w:pPr>
+      <w:r>
+        <w:rPr>
+          <w:color w:val="000000"/>
+          <w:rtl w:val="0"/>
+        </w:rPr>
+        <w:t xml:space="preserve">dedans un peu de </w:t>
+      </w:r>
+      <w:r>
+        <w:rPr>
+          <w:rFonts w:ascii="Courier New" w:cs="Courier New" w:eastAsia="Courier New" w:hAnsi="Courier New"/>
+          <w:color w:val="0000ff"/>
+          <w:sz w:val="18"/>
+          <w:szCs w:val="18"/>
+          <w:rtl w:val="0"/>
+        </w:rPr>
+        <w:t xml:space="preserve">&lt;m&gt;&lt;pa&gt;</w:t>
+      </w:r>
+      <w:r>
+        <w:rPr>
+          <w:color w:val="000000"/>
+          <w:rtl w:val="0"/>
+        </w:rPr>
+        <w:t xml:space="preserve">gentiane</w:t>
+      </w:r>
+      <w:r>
+        <w:rPr>
+          <w:rFonts w:ascii="Courier New" w:cs="Courier New" w:eastAsia="Courier New" w:hAnsi="Courier New"/>
+          <w:color w:val="0000ff"/>
+          <w:sz w:val="18"/>
+          <w:szCs w:val="18"/>
+          <w:rtl w:val="0"/>
+        </w:rPr>
+        <w:t xml:space="preserve">&lt;/pa&gt;</w:t>
+      </w:r>
+      <w:r>
+        <w:rPr>
+          <w:color w:val="000000"/>
+          <w:rtl w:val="0"/>
+        </w:rPr>
+        <w:t xml:space="preserve"> en pouldre</w:t>
       </w:r>
       <w:r>
         <w:rPr>
@@ -1907,6 +2737,368 @@
       </w:r>
       <w:r>
         <w:rPr>
+          <w:color w:val="000000"/>
+          <w:rtl w:val="0"/>
+        </w:rPr>
+        <w:t xml:space="preserve"> &amp;</w:t>
+      </w:r>
+      <w:r>
+        <w:rPr>
+          <w:rFonts w:ascii="Courier New" w:cs="Courier New" w:eastAsia="Courier New" w:hAnsi="Courier New"/>
+          <w:color w:val="a9a9a9"/>
+          <w:sz w:val="18"/>
+          <w:szCs w:val="18"/>
+          <w:rtl w:val="0"/>
+        </w:rPr>
+        <w:t xml:space="preserve">amp;</w:t>
+      </w:r>
+      <w:r>
+        <w:rPr>
+          <w:color w:val="000000"/>
+          <w:rtl w:val="0"/>
+        </w:rPr>
+        <w:t xml:space="preserve"> une </w:t>
+      </w:r>
+      <w:r>
+        <w:rPr>
+          <w:rFonts w:ascii="Courier New" w:cs="Courier New" w:eastAsia="Courier New" w:hAnsi="Courier New"/>
+          <w:color w:val="0000ff"/>
+          <w:sz w:val="18"/>
+          <w:szCs w:val="18"/>
+          <w:rtl w:val="0"/>
+        </w:rPr>
+        <w:t xml:space="preserve">&lt;ms&gt;</w:t>
+      </w:r>
+      <w:r>
+        <w:rPr>
+          <w:color w:val="000000"/>
+          <w:rtl w:val="0"/>
+        </w:rPr>
+        <w:t xml:space="preserve">goutte</w:t>
+      </w:r>
+      <w:r>
+        <w:rPr>
+          <w:rFonts w:ascii="Courier New" w:cs="Courier New" w:eastAsia="Courier New" w:hAnsi="Courier New"/>
+          <w:color w:val="0000ff"/>
+          <w:sz w:val="18"/>
+          <w:szCs w:val="18"/>
+          <w:rtl w:val="0"/>
+        </w:rPr>
+        <w:t xml:space="preserve">&lt;/ms&gt;</w:t>
+      </w:r>
+      <w:r>
+        <w:rPr>
+          <w:color w:val="000000"/>
+          <w:rtl w:val="0"/>
+        </w:rPr>
+        <w:t xml:space="preserve"> d</w:t>
+      </w:r>
+      <w:r>
+        <w:rPr>
+          <w:rFonts w:ascii="Courier New" w:cs="Courier New" w:eastAsia="Courier New" w:hAnsi="Courier New"/>
+          <w:color w:val="0000ff"/>
+          <w:sz w:val="18"/>
+          <w:szCs w:val="18"/>
+          <w:rtl w:val="0"/>
+        </w:rPr>
+        <w:t xml:space="preserve">&lt;m&gt;</w:t>
+      </w:r>
+      <w:r>
+        <w:rPr>
+          <w:color w:val="000000"/>
+          <w:rtl w:val="0"/>
+        </w:rPr>
+        <w:t xml:space="preserve">huile de</w:t>
+      </w:r>
+      <w:r>
+        <w:rPr>
+          <w:rFonts w:ascii="Courier New" w:cs="Courier New" w:eastAsia="Courier New" w:hAnsi="Courier New"/>
+          <w:color w:val="a9a9a9"/>
+          <w:sz w:val="18"/>
+          <w:szCs w:val="18"/>
+          <w:rtl w:val="0"/>
+        </w:rPr>
+        <w:t xml:space="preserve">&lt;lb/&gt;</w:t>
+      </w:r>
+      <w:r>
+        <w:rPr>
+          <w:rtl w:val="0"/>
+        </w:rPr>
+      </w:r>
+    </w:p>
+    <w:p>
+      <w:pPr>
+        <w:pBdr>
+          <w:top w:space="0" w:sz="0" w:val="nil"/>
+          <w:left w:space="0" w:sz="0" w:val="nil"/>
+          <w:bottom w:space="0" w:sz="0" w:val="nil"/>
+          <w:right w:space="0" w:sz="0" w:val="nil"/>
+          <w:between w:space="0" w:sz="0" w:val="nil"/>
+        </w:pBdr>
+        <w:shd w:fill="auto" w:val="clear"/>
+        <w:contextualSpacing w:val="0"/>
+        <w:rPr>
+          <w:color w:val="000000"/>
+        </w:rPr>
+      </w:pPr>
+      <w:r>
+        <w:rPr>
+          <w:color w:val="000000"/>
+          <w:rtl w:val="0"/>
+        </w:rPr>
+        <w:t xml:space="preserve">soufre</w:t>
+      </w:r>
+      <w:r>
+        <w:rPr>
+          <w:rFonts w:ascii="Courier New" w:cs="Courier New" w:eastAsia="Courier New" w:hAnsi="Courier New"/>
+          <w:color w:val="0000ff"/>
+          <w:sz w:val="18"/>
+          <w:szCs w:val="18"/>
+          <w:rtl w:val="0"/>
+        </w:rPr>
+        <w:t xml:space="preserve">&lt;/m&gt;</w:t>
+      </w:r>
+      <w:r>
+        <w:rPr>
+          <w:color w:val="000000"/>
+          <w:rtl w:val="0"/>
+        </w:rPr>
+        <w:t xml:space="preserve"> donne le au patient </w:t>
+      </w:r>
+      <w:r>
+        <w:rPr>
+          <w:rtl w:val="0"/>
+        </w:rPr>
+        <w:t xml:space="preserve">O</w:t>
+      </w:r>
+      <w:r>
+        <w:rPr>
+          <w:color w:val="000000"/>
+          <w:rtl w:val="0"/>
+        </w:rPr>
+        <w:t xml:space="preserve">n tient que le mal ne revient</w:t>
+      </w:r>
+      <w:r>
+        <w:rPr>
+          <w:rFonts w:ascii="Courier New" w:cs="Courier New" w:eastAsia="Courier New" w:hAnsi="Courier New"/>
+          <w:color w:val="a9a9a9"/>
+          <w:sz w:val="18"/>
+          <w:szCs w:val="18"/>
+          <w:rtl w:val="0"/>
+        </w:rPr>
+        <w:t xml:space="preserve">&lt;lb/&gt;</w:t>
+      </w:r>
+      <w:r>
+        <w:rPr>
+          <w:rtl w:val="0"/>
+        </w:rPr>
+      </w:r>
+    </w:p>
+    <w:p>
+      <w:pPr>
+        <w:pBdr>
+          <w:top w:space="0" w:sz="0" w:val="nil"/>
+          <w:left w:space="0" w:sz="0" w:val="nil"/>
+          <w:bottom w:space="0" w:sz="0" w:val="nil"/>
+          <w:right w:space="0" w:sz="0" w:val="nil"/>
+          <w:between w:space="0" w:sz="0" w:val="nil"/>
+        </w:pBdr>
+        <w:shd w:fill="auto" w:val="clear"/>
+        <w:contextualSpacing w:val="0"/>
+        <w:rPr>
+          <w:color w:val="000000"/>
+        </w:rPr>
+      </w:pPr>
+      <w:r>
+        <w:rPr>
+          <w:color w:val="000000"/>
+          <w:rtl w:val="0"/>
+        </w:rPr>
+        <w:t xml:space="preserve">plus</w:t>
+      </w:r>
+      <w:r>
+        <w:rPr>
+          <w:rFonts w:ascii="Courier New" w:cs="Courier New" w:eastAsia="Courier New" w:hAnsi="Courier New"/>
+          <w:color w:val="7f6000"/>
+          <w:sz w:val="18"/>
+          <w:szCs w:val="18"/>
+          <w:rtl w:val="0"/>
+        </w:rPr>
+        <w:t xml:space="preserve">&lt;/ab&gt;</w:t>
+      </w:r>
+      <w:r>
+        <w:rPr>
+          <w:rtl w:val="0"/>
+        </w:rPr>
+      </w:r>
+    </w:p>
+    <w:p>
+      <w:pPr>
+        <w:pBdr>
+          <w:top w:space="0" w:sz="0" w:val="nil"/>
+          <w:left w:space="0" w:sz="0" w:val="nil"/>
+          <w:bottom w:space="0" w:sz="0" w:val="nil"/>
+          <w:right w:space="0" w:sz="0" w:val="nil"/>
+          <w:between w:space="0" w:sz="0" w:val="nil"/>
+        </w:pBdr>
+        <w:shd w:fill="auto" w:val="clear"/>
+        <w:contextualSpacing w:val="0"/>
+        <w:rPr>
+          <w:color w:val="000000"/>
+        </w:rPr>
+      </w:pPr>
+      <w:r>
+        <w:rPr>
+          <w:rFonts w:ascii="Courier New" w:cs="Courier New" w:eastAsia="Courier New" w:hAnsi="Courier New"/>
+          <w:color w:val="7f6000"/>
+          <w:sz w:val="18"/>
+          <w:szCs w:val="18"/>
+          <w:rtl w:val="0"/>
+        </w:rPr>
+        <w:t xml:space="preserve">&lt;/div&gt;</w:t>
+      </w:r>
+      <w:r>
+        <w:rPr>
+          <w:rtl w:val="0"/>
+        </w:rPr>
+      </w:r>
+    </w:p>
+    <w:p>
+      <w:pPr>
+        <w:pBdr>
+          <w:top w:space="0" w:sz="0" w:val="nil"/>
+          <w:left w:space="0" w:sz="0" w:val="nil"/>
+          <w:bottom w:space="0" w:sz="0" w:val="nil"/>
+          <w:right w:space="0" w:sz="0" w:val="nil"/>
+          <w:between w:space="0" w:sz="0" w:val="nil"/>
+        </w:pBdr>
+        <w:shd w:fill="auto" w:val="clear"/>
+        <w:contextualSpacing w:val="0"/>
+        <w:rPr>
+          <w:color w:val="000000"/>
+        </w:rPr>
+      </w:pPr>
+      <w:r>
+        <w:rPr>
+          <w:rtl w:val="0"/>
+        </w:rPr>
+      </w:r>
+    </w:p>
+    <w:p>
+      <w:pPr>
+        <w:widowControl w:val="0"/>
+        <w:pBdr>
+          <w:top w:space="0" w:sz="0" w:val="nil"/>
+          <w:left w:space="0" w:sz="0" w:val="nil"/>
+          <w:bottom w:space="0" w:sz="0" w:val="nil"/>
+          <w:right w:space="0" w:sz="0" w:val="nil"/>
+          <w:between w:space="0" w:sz="0" w:val="nil"/>
+        </w:pBdr>
+        <w:shd w:fill="auto" w:val="clear"/>
+        <w:contextualSpacing w:val="0"/>
+        <w:rPr>
+          <w:color w:val="000000"/>
+        </w:rPr>
+      </w:pPr>
+      <w:r>
+        <w:rPr>
+          <w:rFonts w:ascii="Courier New" w:cs="Courier New" w:eastAsia="Courier New" w:hAnsi="Courier New"/>
+          <w:color w:val="7f6000"/>
+          <w:sz w:val="18"/>
+          <w:szCs w:val="18"/>
+          <w:rtl w:val="0"/>
+        </w:rPr>
+        <w:t xml:space="preserve">&lt;div&gt;</w:t>
+      </w:r>
+      <w:r>
+        <w:rPr>
+          <w:rtl w:val="0"/>
+        </w:rPr>
+      </w:r>
+    </w:p>
+    <w:p>
+      <w:pPr>
+        <w:widowControl w:val="0"/>
+        <w:pBdr>
+          <w:top w:space="0" w:sz="0" w:val="nil"/>
+          <w:left w:space="0" w:sz="0" w:val="nil"/>
+          <w:bottom w:space="0" w:sz="0" w:val="nil"/>
+          <w:right w:space="0" w:sz="0" w:val="nil"/>
+          <w:between w:space="0" w:sz="0" w:val="nil"/>
+        </w:pBdr>
+        <w:shd w:fill="auto" w:val="clear"/>
+        <w:contextualSpacing w:val="0"/>
+        <w:rPr>
+          <w:color w:val="000000"/>
+        </w:rPr>
+      </w:pPr>
+      <w:r>
+        <w:rPr>
+          <w:rFonts w:ascii="Courier New" w:cs="Courier New" w:eastAsia="Courier New" w:hAnsi="Courier New"/>
+          <w:color w:val="7f6000"/>
+          <w:sz w:val="18"/>
+          <w:szCs w:val="18"/>
+          <w:rtl w:val="0"/>
+        </w:rPr>
+        <w:t xml:space="preserve">&lt;id&gt;</w:t>
+      </w:r>
+      <w:r>
+        <w:rPr>
+          <w:color w:val="000000"/>
+          <w:rtl w:val="0"/>
+        </w:rPr>
+        <w:t xml:space="preserve">p046r_4</w:t>
+      </w:r>
+      <w:r>
+        <w:rPr>
+          <w:rFonts w:ascii="Courier New" w:cs="Courier New" w:eastAsia="Courier New" w:hAnsi="Courier New"/>
+          <w:color w:val="7f6000"/>
+          <w:sz w:val="18"/>
+          <w:szCs w:val="18"/>
+          <w:rtl w:val="0"/>
+        </w:rPr>
+        <w:t xml:space="preserve">&lt;/id&gt;</w:t>
+      </w:r>
+      <w:r>
+        <w:rPr>
+          <w:rtl w:val="0"/>
+        </w:rPr>
+      </w:r>
+    </w:p>
+    <w:p>
+      <w:pPr>
+        <w:pBdr>
+          <w:top w:space="0" w:sz="0" w:val="nil"/>
+          <w:left w:space="0" w:sz="0" w:val="nil"/>
+          <w:bottom w:space="0" w:sz="0" w:val="nil"/>
+          <w:right w:space="0" w:sz="0" w:val="nil"/>
+          <w:between w:space="0" w:sz="0" w:val="nil"/>
+        </w:pBdr>
+        <w:shd w:fill="auto" w:val="clear"/>
+        <w:contextualSpacing w:val="0"/>
+        <w:rPr>
+          <w:color w:val="000000"/>
+        </w:rPr>
+      </w:pPr>
+      <w:r>
+        <w:rPr>
+          <w:rFonts w:ascii="Courier New" w:cs="Courier New" w:eastAsia="Courier New" w:hAnsi="Courier New"/>
+          <w:color w:val="7f6000"/>
+          <w:sz w:val="18"/>
+          <w:szCs w:val="18"/>
+          <w:rtl w:val="0"/>
+        </w:rPr>
+        <w:t xml:space="preserve">&lt;head&gt;</w:t>
+      </w:r>
+      <w:r>
+        <w:rPr>
+          <w:color w:val="000000"/>
+          <w:rtl w:val="0"/>
+        </w:rPr>
+        <w:t xml:space="preserve">Contre goutes froides</w:t>
+      </w:r>
+      <w:r>
+        <w:rPr>
           <w:rFonts w:ascii="Courier New" w:cs="Courier New" w:eastAsia="Courier New" w:hAnsi="Courier New"/>
           <w:color w:val="7f6000"/>
           <w:sz w:val="18"/>
@@ -1948,10 +3140,54 @@
       </w:r>
       <w:r>
         <w:rPr>
-          <w:color w:val="000000"/>
-          <w:rtl w:val="0"/>
-        </w:rPr>
-        <w:t xml:space="preserve">Aplique sur le poil le faict tumber &amp;</w:t>
+          <w:rFonts w:ascii="Courier New" w:cs="Courier New" w:eastAsia="Courier New" w:hAnsi="Courier New"/>
+          <w:color w:val="0000ff"/>
+          <w:sz w:val="18"/>
+          <w:szCs w:val="18"/>
+          <w:rtl w:val="0"/>
+        </w:rPr>
+        <w:t xml:space="preserve">&lt;m&gt;</w:t>
+      </w:r>
+      <w:r>
+        <w:rPr>
+          <w:color w:val="000000"/>
+          <w:rtl w:val="0"/>
+        </w:rPr>
+        <w:t xml:space="preserve">Huile de </w:t>
+      </w:r>
+      <w:r>
+        <w:rPr>
+          <w:rFonts w:ascii="Courier New" w:cs="Courier New" w:eastAsia="Courier New" w:hAnsi="Courier New"/>
+          <w:color w:val="0000ff"/>
+          <w:sz w:val="18"/>
+          <w:szCs w:val="18"/>
+          <w:rtl w:val="0"/>
+        </w:rPr>
+        <w:t xml:space="preserve">&lt;pa&gt;</w:t>
+      </w:r>
+      <w:r>
+        <w:rPr>
+          <w:color w:val="000000"/>
+          <w:rtl w:val="0"/>
+        </w:rPr>
+        <w:t xml:space="preserve">gayac</w:t>
+      </w:r>
+      <w:r>
+        <w:rPr>
+          <w:rFonts w:ascii="Courier New" w:cs="Courier New" w:eastAsia="Courier New" w:hAnsi="Courier New"/>
+          <w:color w:val="0000ff"/>
+          <w:sz w:val="18"/>
+          <w:szCs w:val="18"/>
+          <w:rtl w:val="0"/>
+        </w:rPr>
+        <w:t xml:space="preserve">&lt;/pa&gt;</w:t>
+      </w:r>
+      <w:r>
+        <w:rPr>
+          <w:color w:val="000000"/>
+          <w:rtl w:val="0"/>
+        </w:rPr>
+        <w:t xml:space="preserve"> &amp;</w:t>
       </w:r>
       <w:r>
         <w:rPr>
@@ -1968,1107 +3204,7 @@
           <w:color w:val="000000"/>
           <w:rtl w:val="0"/>
         </w:rPr>
-        <w:t xml:space="preserve"> le garde de naistre</w:t>
-      </w:r>
-      <w:r>
-        <w:rPr>
-          <w:rFonts w:ascii="Courier New" w:cs="Courier New" w:eastAsia="Courier New" w:hAnsi="Courier New"/>
-          <w:color w:val="7f6000"/>
-          <w:sz w:val="18"/>
-          <w:szCs w:val="18"/>
-          <w:rtl w:val="0"/>
-        </w:rPr>
-        <w:t xml:space="preserve">&lt;/ab&gt;</w:t>
-      </w:r>
-      <w:r>
-        <w:rPr>
-          <w:rtl w:val="0"/>
-        </w:rPr>
-      </w:r>
-    </w:p>
-    <w:p>
-      <w:pPr>
-        <w:pBdr>
-          <w:top w:space="0" w:sz="0" w:val="nil"/>
-          <w:left w:space="0" w:sz="0" w:val="nil"/>
-          <w:bottom w:space="0" w:sz="0" w:val="nil"/>
-          <w:right w:space="0" w:sz="0" w:val="nil"/>
-          <w:between w:space="0" w:sz="0" w:val="nil"/>
-        </w:pBdr>
-        <w:shd w:fill="auto" w:val="clear"/>
-        <w:contextualSpacing w:val="0"/>
-        <w:rPr>
-          <w:color w:val="000000"/>
-        </w:rPr>
-      </w:pPr>
-      <w:r>
-        <w:rPr>
-          <w:rFonts w:ascii="Courier New" w:cs="Courier New" w:eastAsia="Courier New" w:hAnsi="Courier New"/>
-          <w:color w:val="7f6000"/>
-          <w:sz w:val="18"/>
-          <w:szCs w:val="18"/>
-          <w:rtl w:val="0"/>
-        </w:rPr>
-        <w:t xml:space="preserve">&lt;/div&gt;</w:t>
-      </w:r>
-      <w:r>
-        <w:rPr>
-          <w:rtl w:val="0"/>
-        </w:rPr>
-      </w:r>
-    </w:p>
-    <w:p>
-      <w:pPr>
-        <w:pBdr>
-          <w:top w:space="0" w:sz="0" w:val="nil"/>
-          <w:left w:space="0" w:sz="0" w:val="nil"/>
-          <w:bottom w:space="0" w:sz="0" w:val="nil"/>
-          <w:right w:space="0" w:sz="0" w:val="nil"/>
-          <w:between w:space="0" w:sz="0" w:val="nil"/>
-        </w:pBdr>
-        <w:shd w:fill="auto" w:val="clear"/>
-        <w:contextualSpacing w:val="0"/>
-        <w:rPr/>
-      </w:pPr>
-      <w:r>
-        <w:rPr>
-          <w:rtl w:val="0"/>
-        </w:rPr>
-      </w:r>
-    </w:p>
-    <w:p>
-      <w:pPr>
-        <w:widowControl w:val="0"/>
-        <w:contextualSpacing w:val="0"/>
-        <w:rPr>
-          <w:rFonts w:ascii="Courier New" w:cs="Courier New" w:eastAsia="Courier New" w:hAnsi="Courier New"/>
-          <w:color w:val="7f6000"/>
-          <w:sz w:val="18"/>
-          <w:szCs w:val="18"/>
-        </w:rPr>
-      </w:pPr>
-      <w:r>
-        <w:rPr>
-          <w:rFonts w:ascii="Courier New" w:cs="Courier New" w:eastAsia="Courier New" w:hAnsi="Courier New"/>
-          <w:color w:val="7f6000"/>
-          <w:sz w:val="18"/>
-          <w:szCs w:val="18"/>
-          <w:rtl w:val="0"/>
-        </w:rPr>
-        <w:t xml:space="preserve">&lt;ab&gt;</w:t>
-      </w:r>
-    </w:p>
-    <w:p>
-      <w:pPr>
-        <w:widowControl w:val="0"/>
-        <w:contextualSpacing w:val="0"/>
-        <w:rPr/>
-      </w:pPr>
-      <w:r>
-        <w:rPr>
-          <w:rFonts w:ascii="Courier New" w:cs="Courier New" w:eastAsia="Courier New" w:hAnsi="Courier New"/>
-          <w:color w:val="7f6000"/>
-          <w:sz w:val="18"/>
-          <w:szCs w:val="18"/>
-          <w:rtl w:val="0"/>
-        </w:rPr>
-        <w:t xml:space="preserve">&lt;margin&gt;</w:t>
-      </w:r>
-      <w:r>
-        <w:rPr>
-          <w:rtl w:val="0"/>
-        </w:rPr>
-        <w:t xml:space="preserve">left-middle</w:t>
-      </w:r>
-      <w:r>
-        <w:rPr>
-          <w:rFonts w:ascii="Courier New" w:cs="Courier New" w:eastAsia="Courier New" w:hAnsi="Courier New"/>
-          <w:color w:val="7f6000"/>
-          <w:sz w:val="18"/>
-          <w:szCs w:val="18"/>
-          <w:rtl w:val="0"/>
-        </w:rPr>
-        <w:t xml:space="preserve">&lt;/margin&gt;</w:t>
-      </w:r>
-      <w:r>
-        <w:rPr>
-          <w:rtl w:val="0"/>
-        </w:rPr>
-      </w:r>
-    </w:p>
-    <w:p>
-      <w:pPr>
-        <w:widowControl w:val="0"/>
-        <w:contextualSpacing w:val="0"/>
-        <w:rPr/>
-      </w:pPr>
-      <w:r>
-        <w:rPr>
-          <w:rFonts w:ascii="Courier New" w:cs="Courier New" w:eastAsia="Courier New" w:hAnsi="Courier New"/>
-          <w:color w:val="0000ff"/>
-          <w:sz w:val="18"/>
-          <w:szCs w:val="18"/>
-          <w:rtl w:val="0"/>
-        </w:rPr>
-        <w:t xml:space="preserve">&lt;!-- we think this mark may be made by the oil of sulfur described in p046v_4, and that this is the evidence of it bleeding through to the other side of the folio. Or is this related to a compass mark? See also p046v_1.png --&gt;</w:t>
-      </w:r>
-      <w:r>
-        <w:rPr>
-          <w:rtl w:val="0"/>
-        </w:rPr>
-        <w:t xml:space="preserve"> </w:t>
-      </w:r>
-    </w:p>
-    <w:p>
-      <w:pPr>
-        <w:widowControl w:val="0"/>
-        <w:contextualSpacing w:val="0"/>
-        <w:rPr/>
-      </w:pPr>
-      <w:r>
-        <w:rPr>
-          <w:rFonts w:ascii="Courier New" w:cs="Courier New" w:eastAsia="Courier New" w:hAnsi="Courier New"/>
-          <w:color w:val="0000ff"/>
-          <w:sz w:val="18"/>
-          <w:szCs w:val="18"/>
-          <w:rtl w:val="0"/>
-        </w:rPr>
-        <w:t xml:space="preserve">&lt;figure&gt;</w:t>
-      </w:r>
-      <w:r>
-        <w:rPr>
-          <w:rtl w:val="0"/>
-        </w:rPr>
-      </w:r>
-    </w:p>
-    <w:p>
-      <w:pPr>
-        <w:widowControl w:val="0"/>
-        <w:contextualSpacing w:val="0"/>
-        <w:rPr>
-          <w:rFonts w:ascii="Courier New" w:cs="Courier New" w:eastAsia="Courier New" w:hAnsi="Courier New"/>
-          <w:color w:val="7f6000"/>
-          <w:sz w:val="18"/>
-          <w:szCs w:val="18"/>
-        </w:rPr>
-      </w:pPr>
-      <w:r>
-        <w:rPr>
-          <w:rFonts w:ascii="Courier New" w:cs="Courier New" w:eastAsia="Courier New" w:hAnsi="Courier New"/>
-          <w:color w:val="0000ff"/>
-          <w:sz w:val="18"/>
-          <w:szCs w:val="18"/>
-          <w:rtl w:val="0"/>
-        </w:rPr>
-        <w:t xml:space="preserve">&lt;link&gt;</w:t>
-      </w:r>
-      <w:r>
-        <w:rPr>
-          <w:rFonts w:ascii="Courier New" w:cs="Courier New" w:eastAsia="Courier New" w:hAnsi="Courier New"/>
-          <w:color w:val="7f6000"/>
-          <w:sz w:val="18"/>
-          <w:szCs w:val="18"/>
-          <w:rtl w:val="0"/>
-        </w:rPr>
-        <w:t xml:space="preserve">https://drive.google.com/file/d/1G9nfjlsULz9521ia7VptfkJ_AjsSPO5H/view?usp=sharing</w:t>
-      </w:r>
-    </w:p>
-    <w:p>
-      <w:pPr>
-        <w:widowControl w:val="0"/>
-        <w:contextualSpacing w:val="0"/>
-        <w:rPr/>
-      </w:pPr>
-      <w:r>
-        <w:rPr>
-          <w:rFonts w:ascii="Courier New" w:cs="Courier New" w:eastAsia="Courier New" w:hAnsi="Courier New"/>
-          <w:color w:val="0000ff"/>
-          <w:sz w:val="18"/>
-          <w:szCs w:val="18"/>
-          <w:rtl w:val="0"/>
-        </w:rPr>
-        <w:t xml:space="preserve">&lt;/link&gt;</w:t>
-      </w:r>
-      <w:r>
-        <w:rPr>
-          <w:rtl w:val="0"/>
-        </w:rPr>
-      </w:r>
-    </w:p>
-    <w:p>
-      <w:pPr>
-        <w:widowControl w:val="0"/>
-        <w:contextualSpacing w:val="0"/>
-        <w:rPr/>
-      </w:pPr>
-      <w:r>
-        <w:rPr>
-          <w:rFonts w:ascii="Courier New" w:cs="Courier New" w:eastAsia="Courier New" w:hAnsi="Courier New"/>
-          <w:color w:val="0000ff"/>
-          <w:sz w:val="18"/>
-          <w:szCs w:val="18"/>
-          <w:rtl w:val="0"/>
-        </w:rPr>
-        <w:t xml:space="preserve">&lt;/figure&gt;</w:t>
-      </w:r>
-      <w:r>
-        <w:rPr>
-          <w:rtl w:val="0"/>
-        </w:rPr>
-      </w:r>
-    </w:p>
-    <w:p>
-      <w:pPr>
-        <w:widowControl w:val="0"/>
-        <w:contextualSpacing w:val="0"/>
-        <w:rPr/>
-      </w:pPr>
-      <w:r>
-        <w:rPr>
-          <w:rFonts w:ascii="Courier New" w:cs="Courier New" w:eastAsia="Courier New" w:hAnsi="Courier New"/>
-          <w:color w:val="7f6000"/>
-          <w:sz w:val="18"/>
-          <w:szCs w:val="18"/>
-          <w:rtl w:val="0"/>
-        </w:rPr>
-        <w:t xml:space="preserve">&lt;/ab&gt;</w:t>
-      </w:r>
-      <w:r>
-        <w:rPr>
-          <w:rtl w:val="0"/>
-        </w:rPr>
-      </w:r>
-    </w:p>
-    <w:p>
-      <w:pPr>
-        <w:pBdr>
-          <w:top w:space="0" w:sz="0" w:val="nil"/>
-          <w:left w:space="0" w:sz="0" w:val="nil"/>
-          <w:bottom w:space="0" w:sz="0" w:val="nil"/>
-          <w:right w:space="0" w:sz="0" w:val="nil"/>
-          <w:between w:space="0" w:sz="0" w:val="nil"/>
-        </w:pBdr>
-        <w:shd w:fill="auto" w:val="clear"/>
-        <w:contextualSpacing w:val="0"/>
-        <w:rPr/>
-      </w:pPr>
-      <w:r>
-        <w:rPr>
-          <w:rtl w:val="0"/>
-        </w:rPr>
-      </w:r>
-    </w:p>
-    <w:p>
-      <w:pPr>
-        <w:widowControl w:val="0"/>
-        <w:pBdr>
-          <w:top w:space="0" w:sz="0" w:val="nil"/>
-          <w:left w:space="0" w:sz="0" w:val="nil"/>
-          <w:bottom w:space="0" w:sz="0" w:val="nil"/>
-          <w:right w:space="0" w:sz="0" w:val="nil"/>
-          <w:between w:space="0" w:sz="0" w:val="nil"/>
-        </w:pBdr>
-        <w:shd w:fill="auto" w:val="clear"/>
-        <w:contextualSpacing w:val="0"/>
-        <w:rPr>
-          <w:color w:val="000000"/>
-        </w:rPr>
-      </w:pPr>
-      <w:r>
-        <w:rPr>
-          <w:rFonts w:ascii="Courier New" w:cs="Courier New" w:eastAsia="Courier New" w:hAnsi="Courier New"/>
-          <w:color w:val="7f6000"/>
-          <w:sz w:val="18"/>
-          <w:szCs w:val="18"/>
-          <w:rtl w:val="0"/>
-        </w:rPr>
-        <w:t xml:space="preserve">&lt;div&gt;</w:t>
-      </w:r>
-      <w:r>
-        <w:rPr>
-          <w:rtl w:val="0"/>
-        </w:rPr>
-      </w:r>
-    </w:p>
-    <w:p>
-      <w:pPr>
-        <w:widowControl w:val="0"/>
-        <w:pBdr>
-          <w:top w:space="0" w:sz="0" w:val="nil"/>
-          <w:left w:space="0" w:sz="0" w:val="nil"/>
-          <w:bottom w:space="0" w:sz="0" w:val="nil"/>
-          <w:right w:space="0" w:sz="0" w:val="nil"/>
-          <w:between w:space="0" w:sz="0" w:val="nil"/>
-        </w:pBdr>
-        <w:shd w:fill="auto" w:val="clear"/>
-        <w:contextualSpacing w:val="0"/>
-        <w:rPr>
-          <w:color w:val="000000"/>
-        </w:rPr>
-      </w:pPr>
-      <w:r>
-        <w:rPr>
-          <w:rFonts w:ascii="Courier New" w:cs="Courier New" w:eastAsia="Courier New" w:hAnsi="Courier New"/>
-          <w:color w:val="7f6000"/>
-          <w:sz w:val="18"/>
-          <w:szCs w:val="18"/>
-          <w:rtl w:val="0"/>
-        </w:rPr>
-        <w:t xml:space="preserve">&lt;id&gt;</w:t>
-      </w:r>
-      <w:r>
-        <w:rPr>
-          <w:color w:val="000000"/>
-          <w:rtl w:val="0"/>
-        </w:rPr>
-        <w:t xml:space="preserve">p046r_3</w:t>
-      </w:r>
-      <w:r>
-        <w:rPr>
-          <w:rFonts w:ascii="Courier New" w:cs="Courier New" w:eastAsia="Courier New" w:hAnsi="Courier New"/>
-          <w:color w:val="7f6000"/>
-          <w:sz w:val="18"/>
-          <w:szCs w:val="18"/>
-          <w:rtl w:val="0"/>
-        </w:rPr>
-        <w:t xml:space="preserve">&lt;/id&gt;</w:t>
-      </w:r>
-      <w:r>
-        <w:rPr>
-          <w:rtl w:val="0"/>
-        </w:rPr>
-      </w:r>
-    </w:p>
-    <w:p>
-      <w:pPr>
-        <w:pBdr>
-          <w:top w:space="0" w:sz="0" w:val="nil"/>
-          <w:left w:space="0" w:sz="0" w:val="nil"/>
-          <w:bottom w:space="0" w:sz="0" w:val="nil"/>
-          <w:right w:space="0" w:sz="0" w:val="nil"/>
-          <w:between w:space="0" w:sz="0" w:val="nil"/>
-        </w:pBdr>
-        <w:shd w:fill="auto" w:val="clear"/>
-        <w:contextualSpacing w:val="0"/>
-        <w:rPr>
-          <w:color w:val="000000"/>
-        </w:rPr>
-      </w:pPr>
-      <w:r>
-        <w:rPr>
-          <w:rFonts w:ascii="Courier New" w:cs="Courier New" w:eastAsia="Courier New" w:hAnsi="Courier New"/>
-          <w:color w:val="7f6000"/>
-          <w:sz w:val="18"/>
-          <w:szCs w:val="18"/>
-          <w:rtl w:val="0"/>
-        </w:rPr>
-        <w:t xml:space="preserve">&lt;head&gt;</w:t>
-      </w:r>
-      <w:r>
-        <w:rPr>
-          <w:color w:val="000000"/>
-          <w:rtl w:val="0"/>
-        </w:rPr>
-        <w:t xml:space="preserve">Contre mal caducq</w:t>
-      </w:r>
-      <w:r>
-        <w:rPr>
-          <w:rFonts w:ascii="Courier New" w:cs="Courier New" w:eastAsia="Courier New" w:hAnsi="Courier New"/>
-          <w:color w:val="7f6000"/>
-          <w:sz w:val="18"/>
-          <w:szCs w:val="18"/>
-          <w:rtl w:val="0"/>
-        </w:rPr>
-        <w:t xml:space="preserve">&lt;/head&gt;</w:t>
-      </w:r>
-      <w:r>
-        <w:rPr>
-          <w:rtl w:val="0"/>
-        </w:rPr>
-      </w:r>
-    </w:p>
-    <w:p>
-      <w:pPr>
-        <w:pBdr>
-          <w:top w:space="0" w:sz="0" w:val="nil"/>
-          <w:left w:space="0" w:sz="0" w:val="nil"/>
-          <w:bottom w:space="0" w:sz="0" w:val="nil"/>
-          <w:right w:space="0" w:sz="0" w:val="nil"/>
-          <w:between w:space="0" w:sz="0" w:val="nil"/>
-        </w:pBdr>
-        <w:shd w:fill="auto" w:val="clear"/>
-        <w:contextualSpacing w:val="0"/>
-        <w:rPr>
-          <w:color w:val="000000"/>
-        </w:rPr>
-      </w:pPr>
-      <w:r>
-        <w:rPr>
-          <w:rFonts w:ascii="Courier New" w:cs="Courier New" w:eastAsia="Courier New" w:hAnsi="Courier New"/>
-          <w:color w:val="7f6000"/>
-          <w:sz w:val="18"/>
-          <w:szCs w:val="18"/>
-          <w:rtl w:val="0"/>
-        </w:rPr>
-        <w:t xml:space="preserve">&lt;ab&gt;</w:t>
-      </w:r>
-      <w:r>
-        <w:rPr>
-          <w:color w:val="000000"/>
-          <w:rtl w:val="0"/>
-        </w:rPr>
-        <w:t xml:space="preserve">Ayes des </w:t>
-      </w:r>
-      <w:r>
-        <w:rPr>
-          <w:rFonts w:ascii="Courier New" w:cs="Courier New" w:eastAsia="Courier New" w:hAnsi="Courier New"/>
-          <w:color w:val="0000ff"/>
-          <w:sz w:val="18"/>
-          <w:szCs w:val="18"/>
-          <w:rtl w:val="0"/>
-        </w:rPr>
-        <w:t xml:space="preserve">&lt;m&gt;</w:t>
-      </w:r>
-      <w:r>
-        <w:rPr>
-          <w:color w:val="000000"/>
-          <w:rtl w:val="0"/>
-        </w:rPr>
-        <w:t xml:space="preserve">oeufs frais dun corbeau</w:t>
-      </w:r>
-      <w:r>
-        <w:rPr>
-          <w:rFonts w:ascii="Courier New" w:cs="Courier New" w:eastAsia="Courier New" w:hAnsi="Courier New"/>
-          <w:color w:val="0000ff"/>
-          <w:sz w:val="18"/>
-          <w:szCs w:val="18"/>
-          <w:rtl w:val="0"/>
-        </w:rPr>
-        <w:t xml:space="preserve">&lt;/m&gt;</w:t>
-      </w:r>
-      <w:r>
-        <w:rPr>
-          <w:color w:val="000000"/>
-          <w:rtl w:val="0"/>
-        </w:rPr>
-        <w:t xml:space="preserve"> </w:t>
-      </w:r>
-      <w:r>
-        <w:rPr>
-          <w:rFonts w:ascii="Courier New" w:cs="Courier New" w:eastAsia="Courier New" w:hAnsi="Courier New"/>
-          <w:color w:val="a91111"/>
-          <w:sz w:val="18"/>
-          <w:szCs w:val="18"/>
-          <w:rtl w:val="0"/>
-        </w:rPr>
-        <w:t xml:space="preserve">&lt;del&gt;</w:t>
-      </w:r>
-      <w:r>
-        <w:rPr>
-          <w:rtl w:val="0"/>
-        </w:rPr>
-        <w:t xml:space="preserve">ou</w:t>
-      </w:r>
-      <w:r>
-        <w:rPr>
-          <w:rFonts w:ascii="Courier New" w:cs="Courier New" w:eastAsia="Courier New" w:hAnsi="Courier New"/>
-          <w:color w:val="a91111"/>
-          <w:sz w:val="18"/>
-          <w:szCs w:val="18"/>
-          <w:rtl w:val="0"/>
-        </w:rPr>
-        <w:t xml:space="preserve">&lt;/del&gt;</w:t>
-      </w:r>
-      <w:r>
-        <w:rPr>
-          <w:color w:val="000000"/>
-          <w:rtl w:val="0"/>
-        </w:rPr>
-        <w:t xml:space="preserve">qualtre ou cinq &amp;</w:t>
-      </w:r>
-      <w:r>
-        <w:rPr>
-          <w:rFonts w:ascii="Courier New" w:cs="Courier New" w:eastAsia="Courier New" w:hAnsi="Courier New"/>
-          <w:color w:val="a9a9a9"/>
-          <w:sz w:val="18"/>
-          <w:szCs w:val="18"/>
-          <w:rtl w:val="0"/>
-        </w:rPr>
-        <w:t xml:space="preserve">amp;</w:t>
-      </w:r>
-      <w:r>
-        <w:rPr>
-          <w:color w:val="000000"/>
-          <w:rtl w:val="0"/>
-        </w:rPr>
-        <w:t xml:space="preserve"> </w:t>
-      </w:r>
-      <w:r>
-        <w:rPr>
-          <w:rFonts w:ascii="Courier New" w:cs="Courier New" w:eastAsia="Courier New" w:hAnsi="Courier New"/>
-          <w:color w:val="a91111"/>
-          <w:sz w:val="18"/>
-          <w:szCs w:val="18"/>
-          <w:rtl w:val="0"/>
-        </w:rPr>
-        <w:t xml:space="preserve">&lt;del&gt;</w:t>
-      </w:r>
-      <w:r>
-        <w:rPr>
-          <w:color w:val="000000"/>
-          <w:rtl w:val="0"/>
-        </w:rPr>
-        <w:t xml:space="preserve">le</w:t>
-      </w:r>
-      <w:r>
-        <w:rPr>
-          <w:rFonts w:ascii="Courier New" w:cs="Courier New" w:eastAsia="Courier New" w:hAnsi="Courier New"/>
-          <w:color w:val="a91111"/>
-          <w:sz w:val="18"/>
-          <w:szCs w:val="18"/>
-          <w:rtl w:val="0"/>
-        </w:rPr>
-        <w:t xml:space="preserve">&lt;/del&gt;</w:t>
-      </w:r>
-      <w:r>
-        <w:rPr>
-          <w:rFonts w:ascii="Courier New" w:cs="Courier New" w:eastAsia="Courier New" w:hAnsi="Courier New"/>
-          <w:color w:val="a9a9a9"/>
-          <w:sz w:val="18"/>
-          <w:szCs w:val="18"/>
-          <w:rtl w:val="0"/>
-        </w:rPr>
-        <w:t xml:space="preserve">&lt;lb/&gt;</w:t>
-      </w:r>
-      <w:r>
-        <w:rPr>
-          <w:rtl w:val="0"/>
-        </w:rPr>
-      </w:r>
-    </w:p>
-    <w:p>
-      <w:pPr>
-        <w:pBdr>
-          <w:top w:space="0" w:sz="0" w:val="nil"/>
-          <w:left w:space="0" w:sz="0" w:val="nil"/>
-          <w:bottom w:space="0" w:sz="0" w:val="nil"/>
-          <w:right w:space="0" w:sz="0" w:val="nil"/>
-          <w:between w:space="0" w:sz="0" w:val="nil"/>
-        </w:pBdr>
-        <w:shd w:fill="auto" w:val="clear"/>
-        <w:contextualSpacing w:val="0"/>
-        <w:rPr>
-          <w:color w:val="000000"/>
-        </w:rPr>
-      </w:pPr>
-      <w:r>
-        <w:rPr>
-          <w:color w:val="000000"/>
-          <w:rtl w:val="0"/>
-        </w:rPr>
-        <w:t xml:space="preserve">lespace de 4 ou cinq matins fais en cuire un et ayant mesle</w:t>
-      </w:r>
-      <w:r>
-        <w:rPr>
-          <w:rFonts w:ascii="Courier New" w:cs="Courier New" w:eastAsia="Courier New" w:hAnsi="Courier New"/>
-          <w:color w:val="a9a9a9"/>
-          <w:sz w:val="18"/>
-          <w:szCs w:val="18"/>
-          <w:rtl w:val="0"/>
-        </w:rPr>
-        <w:t xml:space="preserve">&lt;lb/&gt;</w:t>
-      </w:r>
-      <w:r>
-        <w:rPr>
-          <w:rtl w:val="0"/>
-        </w:rPr>
-      </w:r>
-    </w:p>
-    <w:p>
-      <w:pPr>
-        <w:pBdr>
-          <w:top w:space="0" w:sz="0" w:val="nil"/>
-          <w:left w:space="0" w:sz="0" w:val="nil"/>
-          <w:bottom w:space="0" w:sz="0" w:val="nil"/>
-          <w:right w:space="0" w:sz="0" w:val="nil"/>
-          <w:between w:space="0" w:sz="0" w:val="nil"/>
-        </w:pBdr>
-        <w:shd w:fill="auto" w:val="clear"/>
-        <w:contextualSpacing w:val="0"/>
-        <w:rPr>
-          <w:color w:val="000000"/>
-        </w:rPr>
-      </w:pPr>
-      <w:r>
-        <w:rPr>
-          <w:color w:val="000000"/>
-          <w:rtl w:val="0"/>
-        </w:rPr>
-        <w:t xml:space="preserve">dedans un peu de </w:t>
-      </w:r>
-      <w:r>
-        <w:rPr>
-          <w:rFonts w:ascii="Courier New" w:cs="Courier New" w:eastAsia="Courier New" w:hAnsi="Courier New"/>
-          <w:color w:val="0000ff"/>
-          <w:sz w:val="18"/>
-          <w:szCs w:val="18"/>
-          <w:rtl w:val="0"/>
-        </w:rPr>
-        <w:t xml:space="preserve">&lt;m&gt;</w:t>
-      </w:r>
-      <w:r>
-        <w:rPr>
-          <w:color w:val="000000"/>
-          <w:rtl w:val="0"/>
-        </w:rPr>
-        <w:t xml:space="preserve">gentiane</w:t>
-      </w:r>
-      <w:r>
-        <w:rPr>
-          <w:rFonts w:ascii="Courier New" w:cs="Courier New" w:eastAsia="Courier New" w:hAnsi="Courier New"/>
-          <w:color w:val="0000ff"/>
-          <w:sz w:val="18"/>
-          <w:szCs w:val="18"/>
-          <w:rtl w:val="0"/>
-        </w:rPr>
-        <w:t xml:space="preserve">&lt;/m&gt;</w:t>
-      </w:r>
-      <w:r>
-        <w:rPr>
-          <w:color w:val="000000"/>
-          <w:rtl w:val="0"/>
-        </w:rPr>
-        <w:t xml:space="preserve"> en pouldre &amp;</w:t>
-      </w:r>
-      <w:r>
-        <w:rPr>
-          <w:rFonts w:ascii="Courier New" w:cs="Courier New" w:eastAsia="Courier New" w:hAnsi="Courier New"/>
-          <w:color w:val="a9a9a9"/>
-          <w:sz w:val="18"/>
-          <w:szCs w:val="18"/>
-          <w:rtl w:val="0"/>
-        </w:rPr>
-        <w:t xml:space="preserve">amp;</w:t>
-      </w:r>
-      <w:r>
-        <w:rPr>
-          <w:color w:val="000000"/>
-          <w:rtl w:val="0"/>
-        </w:rPr>
-        <w:t xml:space="preserve"> une goutte d</w:t>
-      </w:r>
-      <w:r>
-        <w:rPr>
-          <w:rFonts w:ascii="Courier New" w:cs="Courier New" w:eastAsia="Courier New" w:hAnsi="Courier New"/>
-          <w:color w:val="0000ff"/>
-          <w:sz w:val="18"/>
-          <w:szCs w:val="18"/>
-          <w:rtl w:val="0"/>
-        </w:rPr>
-        <w:t xml:space="preserve">&lt;m&gt;</w:t>
-      </w:r>
-      <w:r>
-        <w:rPr>
-          <w:color w:val="000000"/>
-          <w:rtl w:val="0"/>
-        </w:rPr>
-        <w:t xml:space="preserve">huile de</w:t>
-      </w:r>
-      <w:r>
-        <w:rPr>
-          <w:rFonts w:ascii="Courier New" w:cs="Courier New" w:eastAsia="Courier New" w:hAnsi="Courier New"/>
-          <w:color w:val="a9a9a9"/>
-          <w:sz w:val="18"/>
-          <w:szCs w:val="18"/>
-          <w:rtl w:val="0"/>
-        </w:rPr>
-        <w:t xml:space="preserve">&lt;lb/&gt;</w:t>
-      </w:r>
-      <w:r>
-        <w:rPr>
-          <w:rtl w:val="0"/>
-        </w:rPr>
-      </w:r>
-    </w:p>
-    <w:p>
-      <w:pPr>
-        <w:pBdr>
-          <w:top w:space="0" w:sz="0" w:val="nil"/>
-          <w:left w:space="0" w:sz="0" w:val="nil"/>
-          <w:bottom w:space="0" w:sz="0" w:val="nil"/>
-          <w:right w:space="0" w:sz="0" w:val="nil"/>
-          <w:between w:space="0" w:sz="0" w:val="nil"/>
-        </w:pBdr>
-        <w:shd w:fill="auto" w:val="clear"/>
-        <w:contextualSpacing w:val="0"/>
-        <w:rPr>
-          <w:color w:val="000000"/>
-        </w:rPr>
-      </w:pPr>
-      <w:r>
-        <w:rPr>
-          <w:color w:val="000000"/>
-          <w:rtl w:val="0"/>
-        </w:rPr>
-        <w:t xml:space="preserve">soufre</w:t>
-      </w:r>
-      <w:r>
-        <w:rPr>
-          <w:rFonts w:ascii="Courier New" w:cs="Courier New" w:eastAsia="Courier New" w:hAnsi="Courier New"/>
-          <w:color w:val="0000ff"/>
-          <w:sz w:val="18"/>
-          <w:szCs w:val="18"/>
-          <w:rtl w:val="0"/>
-        </w:rPr>
-        <w:t xml:space="preserve">&lt;/m&gt;</w:t>
-      </w:r>
-      <w:r>
-        <w:rPr>
-          <w:color w:val="000000"/>
-          <w:rtl w:val="0"/>
-        </w:rPr>
-        <w:t xml:space="preserve"> donne le au patient </w:t>
-      </w:r>
-      <w:r>
-        <w:rPr>
-          <w:rtl w:val="0"/>
-        </w:rPr>
-        <w:t xml:space="preserve">O</w:t>
-      </w:r>
-      <w:r>
-        <w:rPr>
-          <w:color w:val="000000"/>
-          <w:rtl w:val="0"/>
-        </w:rPr>
-        <w:t xml:space="preserve">n tient que le mal ne revient</w:t>
-      </w:r>
-      <w:r>
-        <w:rPr>
-          <w:rFonts w:ascii="Courier New" w:cs="Courier New" w:eastAsia="Courier New" w:hAnsi="Courier New"/>
-          <w:color w:val="a9a9a9"/>
-          <w:sz w:val="18"/>
-          <w:szCs w:val="18"/>
-          <w:rtl w:val="0"/>
-        </w:rPr>
-        <w:t xml:space="preserve">&lt;lb/&gt;</w:t>
-      </w:r>
-      <w:r>
-        <w:rPr>
-          <w:rtl w:val="0"/>
-        </w:rPr>
-      </w:r>
-    </w:p>
-    <w:p>
-      <w:pPr>
-        <w:pBdr>
-          <w:top w:space="0" w:sz="0" w:val="nil"/>
-          <w:left w:space="0" w:sz="0" w:val="nil"/>
-          <w:bottom w:space="0" w:sz="0" w:val="nil"/>
-          <w:right w:space="0" w:sz="0" w:val="nil"/>
-          <w:between w:space="0" w:sz="0" w:val="nil"/>
-        </w:pBdr>
-        <w:shd w:fill="auto" w:val="clear"/>
-        <w:contextualSpacing w:val="0"/>
-        <w:rPr>
-          <w:color w:val="000000"/>
-        </w:rPr>
-      </w:pPr>
-      <w:r>
-        <w:rPr>
-          <w:color w:val="000000"/>
-          <w:rtl w:val="0"/>
-        </w:rPr>
-        <w:t xml:space="preserve">plus</w:t>
-      </w:r>
-      <w:r>
-        <w:rPr>
-          <w:rFonts w:ascii="Courier New" w:cs="Courier New" w:eastAsia="Courier New" w:hAnsi="Courier New"/>
-          <w:color w:val="7f6000"/>
-          <w:sz w:val="18"/>
-          <w:szCs w:val="18"/>
-          <w:rtl w:val="0"/>
-        </w:rPr>
-        <w:t xml:space="preserve">&lt;/ab&gt;</w:t>
-      </w:r>
-      <w:r>
-        <w:rPr>
-          <w:rtl w:val="0"/>
-        </w:rPr>
-      </w:r>
-    </w:p>
-    <w:p>
-      <w:pPr>
-        <w:pBdr>
-          <w:top w:space="0" w:sz="0" w:val="nil"/>
-          <w:left w:space="0" w:sz="0" w:val="nil"/>
-          <w:bottom w:space="0" w:sz="0" w:val="nil"/>
-          <w:right w:space="0" w:sz="0" w:val="nil"/>
-          <w:between w:space="0" w:sz="0" w:val="nil"/>
-        </w:pBdr>
-        <w:shd w:fill="auto" w:val="clear"/>
-        <w:contextualSpacing w:val="0"/>
-        <w:rPr>
-          <w:color w:val="000000"/>
-        </w:rPr>
-      </w:pPr>
-      <w:r>
-        <w:rPr>
-          <w:rFonts w:ascii="Courier New" w:cs="Courier New" w:eastAsia="Courier New" w:hAnsi="Courier New"/>
-          <w:color w:val="7f6000"/>
-          <w:sz w:val="18"/>
-          <w:szCs w:val="18"/>
-          <w:rtl w:val="0"/>
-        </w:rPr>
-        <w:t xml:space="preserve">&lt;/div&gt;</w:t>
-      </w:r>
-      <w:r>
-        <w:rPr>
-          <w:rtl w:val="0"/>
-        </w:rPr>
-      </w:r>
-    </w:p>
-    <w:p>
-      <w:pPr>
-        <w:pBdr>
-          <w:top w:space="0" w:sz="0" w:val="nil"/>
-          <w:left w:space="0" w:sz="0" w:val="nil"/>
-          <w:bottom w:space="0" w:sz="0" w:val="nil"/>
-          <w:right w:space="0" w:sz="0" w:val="nil"/>
-          <w:between w:space="0" w:sz="0" w:val="nil"/>
-        </w:pBdr>
-        <w:shd w:fill="auto" w:val="clear"/>
-        <w:contextualSpacing w:val="0"/>
-        <w:rPr>
-          <w:color w:val="000000"/>
-        </w:rPr>
-      </w:pPr>
-      <w:r>
-        <w:rPr>
-          <w:rtl w:val="0"/>
-        </w:rPr>
-      </w:r>
-    </w:p>
-    <w:p>
-      <w:pPr>
-        <w:widowControl w:val="0"/>
-        <w:pBdr>
-          <w:top w:space="0" w:sz="0" w:val="nil"/>
-          <w:left w:space="0" w:sz="0" w:val="nil"/>
-          <w:bottom w:space="0" w:sz="0" w:val="nil"/>
-          <w:right w:space="0" w:sz="0" w:val="nil"/>
-          <w:between w:space="0" w:sz="0" w:val="nil"/>
-        </w:pBdr>
-        <w:shd w:fill="auto" w:val="clear"/>
-        <w:contextualSpacing w:val="0"/>
-        <w:rPr>
-          <w:color w:val="000000"/>
-        </w:rPr>
-      </w:pPr>
-      <w:r>
-        <w:rPr>
-          <w:rFonts w:ascii="Courier New" w:cs="Courier New" w:eastAsia="Courier New" w:hAnsi="Courier New"/>
-          <w:color w:val="7f6000"/>
-          <w:sz w:val="18"/>
-          <w:szCs w:val="18"/>
-          <w:rtl w:val="0"/>
-        </w:rPr>
-        <w:t xml:space="preserve">&lt;div&gt;</w:t>
-      </w:r>
-      <w:r>
-        <w:rPr>
-          <w:rtl w:val="0"/>
-        </w:rPr>
-      </w:r>
-    </w:p>
-    <w:p>
-      <w:pPr>
-        <w:widowControl w:val="0"/>
-        <w:pBdr>
-          <w:top w:space="0" w:sz="0" w:val="nil"/>
-          <w:left w:space="0" w:sz="0" w:val="nil"/>
-          <w:bottom w:space="0" w:sz="0" w:val="nil"/>
-          <w:right w:space="0" w:sz="0" w:val="nil"/>
-          <w:between w:space="0" w:sz="0" w:val="nil"/>
-        </w:pBdr>
-        <w:shd w:fill="auto" w:val="clear"/>
-        <w:contextualSpacing w:val="0"/>
-        <w:rPr>
-          <w:color w:val="000000"/>
-        </w:rPr>
-      </w:pPr>
-      <w:r>
-        <w:rPr>
-          <w:rFonts w:ascii="Courier New" w:cs="Courier New" w:eastAsia="Courier New" w:hAnsi="Courier New"/>
-          <w:color w:val="7f6000"/>
-          <w:sz w:val="18"/>
-          <w:szCs w:val="18"/>
-          <w:rtl w:val="0"/>
-        </w:rPr>
-        <w:t xml:space="preserve">&lt;id&gt;</w:t>
-      </w:r>
-      <w:r>
-        <w:rPr>
-          <w:color w:val="000000"/>
-          <w:rtl w:val="0"/>
-        </w:rPr>
-        <w:t xml:space="preserve">p046r_4</w:t>
-      </w:r>
-      <w:r>
-        <w:rPr>
-          <w:rFonts w:ascii="Courier New" w:cs="Courier New" w:eastAsia="Courier New" w:hAnsi="Courier New"/>
-          <w:color w:val="7f6000"/>
-          <w:sz w:val="18"/>
-          <w:szCs w:val="18"/>
-          <w:rtl w:val="0"/>
-        </w:rPr>
-        <w:t xml:space="preserve">&lt;/id&gt;</w:t>
-      </w:r>
-      <w:r>
-        <w:rPr>
-          <w:rtl w:val="0"/>
-        </w:rPr>
-      </w:r>
-    </w:p>
-    <w:p>
-      <w:pPr>
-        <w:pBdr>
-          <w:top w:space="0" w:sz="0" w:val="nil"/>
-          <w:left w:space="0" w:sz="0" w:val="nil"/>
-          <w:bottom w:space="0" w:sz="0" w:val="nil"/>
-          <w:right w:space="0" w:sz="0" w:val="nil"/>
-          <w:between w:space="0" w:sz="0" w:val="nil"/>
-        </w:pBdr>
-        <w:shd w:fill="auto" w:val="clear"/>
-        <w:contextualSpacing w:val="0"/>
-        <w:rPr>
-          <w:color w:val="000000"/>
-        </w:rPr>
-      </w:pPr>
-      <w:r>
-        <w:rPr>
-          <w:rFonts w:ascii="Courier New" w:cs="Courier New" w:eastAsia="Courier New" w:hAnsi="Courier New"/>
-          <w:color w:val="7f6000"/>
-          <w:sz w:val="18"/>
-          <w:szCs w:val="18"/>
-          <w:rtl w:val="0"/>
-        </w:rPr>
-        <w:t xml:space="preserve">&lt;head&gt;</w:t>
-      </w:r>
-      <w:r>
-        <w:rPr>
-          <w:color w:val="000000"/>
-          <w:rtl w:val="0"/>
-        </w:rPr>
-        <w:t xml:space="preserve">Contre goutes froides</w:t>
-      </w:r>
-      <w:r>
-        <w:rPr>
-          <w:rFonts w:ascii="Courier New" w:cs="Courier New" w:eastAsia="Courier New" w:hAnsi="Courier New"/>
-          <w:color w:val="7f6000"/>
-          <w:sz w:val="18"/>
-          <w:szCs w:val="18"/>
-          <w:rtl w:val="0"/>
-        </w:rPr>
-        <w:t xml:space="preserve">&lt;/head&gt;</w:t>
-      </w:r>
-      <w:r>
-        <w:rPr>
-          <w:rtl w:val="0"/>
-        </w:rPr>
-      </w:r>
-    </w:p>
-    <w:p>
-      <w:pPr>
-        <w:pBdr>
-          <w:top w:space="0" w:sz="0" w:val="nil"/>
-          <w:left w:space="0" w:sz="0" w:val="nil"/>
-          <w:bottom w:space="0" w:sz="0" w:val="nil"/>
-          <w:right w:space="0" w:sz="0" w:val="nil"/>
-          <w:between w:space="0" w:sz="0" w:val="nil"/>
-        </w:pBdr>
-        <w:shd w:fill="auto" w:val="clear"/>
-        <w:contextualSpacing w:val="0"/>
-        <w:rPr>
-          <w:color w:val="000000"/>
-        </w:rPr>
-      </w:pPr>
-      <w:r>
-        <w:rPr>
-          <w:rFonts w:ascii="Courier New" w:cs="Courier New" w:eastAsia="Courier New" w:hAnsi="Courier New"/>
-          <w:color w:val="7f6000"/>
-          <w:sz w:val="18"/>
-          <w:szCs w:val="18"/>
-          <w:rtl w:val="0"/>
-        </w:rPr>
-        <w:t xml:space="preserve">&lt;ab&gt;</w:t>
-      </w:r>
-      <w:r>
-        <w:rPr>
-          <w:rFonts w:ascii="Courier New" w:cs="Courier New" w:eastAsia="Courier New" w:hAnsi="Courier New"/>
-          <w:color w:val="0000ff"/>
-          <w:sz w:val="18"/>
-          <w:szCs w:val="18"/>
-          <w:rtl w:val="0"/>
-        </w:rPr>
-        <w:t xml:space="preserve">&lt;m&gt;</w:t>
-      </w:r>
-      <w:r>
-        <w:rPr>
-          <w:color w:val="000000"/>
-          <w:rtl w:val="0"/>
-        </w:rPr>
-        <w:t xml:space="preserve">Huile de gayac</w:t>
-      </w:r>
-      <w:r>
-        <w:rPr>
-          <w:rFonts w:ascii="Courier New" w:cs="Courier New" w:eastAsia="Courier New" w:hAnsi="Courier New"/>
-          <w:color w:val="0000ff"/>
-          <w:sz w:val="18"/>
-          <w:szCs w:val="18"/>
-          <w:rtl w:val="0"/>
-        </w:rPr>
-        <w:t xml:space="preserve">&lt;/m&gt;</w:t>
-      </w:r>
-      <w:r>
-        <w:rPr>
-          <w:color w:val="000000"/>
-          <w:rtl w:val="0"/>
-        </w:rPr>
-        <w:t xml:space="preserve"> &amp;</w:t>
-      </w:r>
-      <w:r>
-        <w:rPr>
-          <w:rFonts w:ascii="Courier New" w:cs="Courier New" w:eastAsia="Courier New" w:hAnsi="Courier New"/>
-          <w:color w:val="a9a9a9"/>
-          <w:sz w:val="18"/>
-          <w:szCs w:val="18"/>
-          <w:rtl w:val="0"/>
-        </w:rPr>
-        <w:t xml:space="preserve">amp;</w:t>
-      </w:r>
-      <w:r>
-        <w:rPr>
-          <w:color w:val="000000"/>
-          <w:rtl w:val="0"/>
-        </w:rPr>
-        <w:t xml:space="preserve"> de </w:t>
-      </w:r>
-      <w:r>
-        <w:rPr>
-          <w:rFonts w:ascii="Courier New" w:cs="Courier New" w:eastAsia="Courier New" w:hAnsi="Courier New"/>
-          <w:color w:val="0000ff"/>
-          <w:sz w:val="18"/>
-          <w:szCs w:val="18"/>
-          <w:rtl w:val="0"/>
-        </w:rPr>
-        <w:t xml:space="preserve">&lt;m&gt;</w:t>
-      </w:r>
-      <w:r>
-        <w:rPr>
-          <w:color w:val="000000"/>
-          <w:rtl w:val="0"/>
-        </w:rPr>
-        <w:t xml:space="preserve">de soufre</w:t>
+        <w:t xml:space="preserve"> de soufre</w:t>
       </w:r>
       <w:r>
         <w:rPr>

--- a/TEMP/input/p046r_JKR_+MHS_+_G3/tc_p046r.docx
+++ b/TEMP/input/p046r_JKR_+MHS_+_G3/tc_p046r.docx
@@ -713,7 +713,7 @@
           <w:szCs w:val="18"/>
           <w:rtl w:val="0"/>
         </w:rPr>
-        <w:t xml:space="preserve">&lt;ms&gt;</w:t>
+        <w:t xml:space="preserve">&lt;tl&gt;&lt;ms&gt;</w:t>
       </w:r>
       <w:r>
         <w:rPr>
@@ -736,7 +736,7 @@
           <w:szCs w:val="18"/>
           <w:rtl w:val="0"/>
         </w:rPr>
-        <w:t xml:space="preserve">&lt;m&gt;</w:t>
+        <w:t xml:space="preserve">&lt;pa&gt;</w:t>
       </w:r>
       <w:r>
         <w:rPr>
@@ -753,7 +753,7 @@
           <w:szCs w:val="18"/>
           <w:rtl w:val="0"/>
         </w:rPr>
-        <w:t xml:space="preserve">&lt;/m&gt;&lt;/ms&gt;</w:t>
+        <w:t xml:space="preserve">&lt;/pa&gt;&lt;/ms&gt;&lt;/tl&gt;</w:t>
       </w:r>
       <w:r>
         <w:rPr>

--- a/TEMP/input/p046r_JKR_+MHS_+_G3/tc_p046r.docx
+++ b/TEMP/input/p046r_JKR_+MHS_+_G3/tc_p046r.docx
@@ -3443,106 +3443,127 @@
           <w:szCs w:val="18"/>
           <w:rtl w:val="0"/>
         </w:rPr>
-        <w:t xml:space="preserve">&lt;/del&gt; </w:t>
-      </w:r>
-      <w:r>
-        <w:rPr>
-          <w:rFonts w:ascii="Courier New" w:cs="Courier New" w:eastAsia="Courier New" w:hAnsi="Courier New"/>
+        <w:t xml:space="preserve">&lt;/del&gt;</w:t>
+      </w:r>
+      <w:r>
+        <w:rPr>
+          <w:rFonts w:ascii="Courier New" w:cs="Courier New" w:eastAsia="Courier New" w:hAnsi="Courier New"/>
+          <w:color w:val="a91111"/>
+          <w:sz w:val="18"/>
+          <w:szCs w:val="18"/>
+          <w:rtl w:val="0"/>
+        </w:rPr>
+        <w:t xml:space="preserve"> </w:t>
+      </w:r>
+      <w:r>
+        <w:rPr>
+          <w:color w:val="000000"/>
+          <w:rtl w:val="0"/>
+        </w:rPr>
+        <w:t xml:space="preserve">Fleurs dabres</w:t>
+      </w:r>
+      <w:r>
+        <w:rPr>
+          <w:rFonts w:ascii="Courier New" w:cs="Courier New" w:eastAsia="Courier New" w:hAnsi="Courier New"/>
+          <w:color w:val="7f6000"/>
+          <w:sz w:val="18"/>
+          <w:szCs w:val="18"/>
+          <w:rtl w:val="0"/>
+        </w:rPr>
+        <w:t xml:space="preserve">&lt;/head&gt;</w:t>
+      </w:r>
+      <w:r>
+        <w:rPr>
+          <w:rtl w:val="0"/>
+        </w:rPr>
+      </w:r>
+    </w:p>
+    <w:p>
+      <w:pPr>
+        <w:pBdr>
+          <w:top w:space="0" w:sz="0" w:val="nil"/>
+          <w:left w:space="0" w:sz="0" w:val="nil"/>
+          <w:bottom w:space="0" w:sz="0" w:val="nil"/>
+          <w:right w:space="0" w:sz="0" w:val="nil"/>
+          <w:between w:space="0" w:sz="0" w:val="nil"/>
+        </w:pBdr>
+        <w:shd w:fill="auto" w:val="clear"/>
+        <w:contextualSpacing w:val="0"/>
+        <w:rPr>
+          <w:color w:val="000000"/>
+        </w:rPr>
+      </w:pPr>
+      <w:r>
+        <w:rPr>
+          <w:rFonts w:ascii="Courier New" w:cs="Courier New" w:eastAsia="Courier New" w:hAnsi="Courier New"/>
+          <w:color w:val="7f6000"/>
+          <w:sz w:val="18"/>
+          <w:szCs w:val="18"/>
+          <w:rtl w:val="0"/>
+        </w:rPr>
+        <w:t xml:space="preserve">&lt;ab&gt;</w:t>
+      </w:r>
+      <w:r>
+        <w:rPr>
+          <w:color w:val="000000"/>
+          <w:rtl w:val="0"/>
+        </w:rPr>
+        <w:t xml:space="preserve">Ce</w:t>
+      </w:r>
+      <w:r>
+        <w:rPr>
+          <w:rtl w:val="0"/>
+        </w:rPr>
+        <w:t xml:space="preserve">lles</w:t>
+      </w:r>
+      <w:r>
+        <w:rPr>
+          <w:color w:val="000000"/>
+          <w:rtl w:val="0"/>
+        </w:rPr>
+        <w:t xml:space="preserve"> qui se voyent </w:t>
+      </w:r>
+      <w:r>
+        <w:rPr>
+          <w:rFonts w:ascii="Courier New" w:cs="Courier New" w:eastAsia="Courier New" w:hAnsi="Courier New"/>
+          <w:color w:val="0000ff"/>
+          <w:sz w:val="18"/>
+          <w:szCs w:val="18"/>
+          <w:rtl w:val="0"/>
+        </w:rPr>
+        <w:t xml:space="preserve">&lt;tmp&gt;</w:t>
+      </w:r>
+      <w:r>
+        <w:rPr>
+          <w:color w:val="000000"/>
+          <w:rtl w:val="0"/>
+        </w:rPr>
+        <w:t xml:space="preserve">en tout</w:t>
+      </w:r>
+      <w:r>
+        <w:rPr>
+          <w:rFonts w:ascii="Courier New" w:cs="Courier New" w:eastAsia="Courier New" w:hAnsi="Courier New"/>
+          <w:color w:val="a91111"/>
+          <w:sz w:val="18"/>
+          <w:szCs w:val="18"/>
+          <w:rtl w:val="0"/>
+        </w:rPr>
+        <w:t xml:space="preserve">&lt;del&gt;</w:t>
+      </w:r>
+      <w:r>
+        <w:rPr>
           <w:strike w:val="0"/>
-          <w:color w:val="0000ff"/>
-          <w:sz w:val="18"/>
-          <w:szCs w:val="18"/>
-          <w:rtl w:val="0"/>
-        </w:rPr>
-        <w:t xml:space="preserve">&lt;</w:t>
-      </w:r>
-      <w:r>
-        <w:rPr>
-          <w:rFonts w:ascii="Courier New" w:cs="Courier New" w:eastAsia="Courier New" w:hAnsi="Courier New"/>
-          <w:color w:val="0000ff"/>
-          <w:sz w:val="18"/>
-          <w:szCs w:val="18"/>
-          <w:rtl w:val="0"/>
-        </w:rPr>
-        <w:t xml:space="preserve">m&gt;</w:t>
-      </w:r>
-      <w:r>
-        <w:rPr>
-          <w:color w:val="000000"/>
-          <w:rtl w:val="0"/>
-        </w:rPr>
-        <w:t xml:space="preserve">Fleurs dabres</w:t>
-      </w:r>
-      <w:r>
-        <w:rPr>
-          <w:rFonts w:ascii="Courier New" w:cs="Courier New" w:eastAsia="Courier New" w:hAnsi="Courier New"/>
-          <w:color w:val="0000ff"/>
-          <w:sz w:val="18"/>
-          <w:szCs w:val="18"/>
-          <w:rtl w:val="0"/>
-        </w:rPr>
-        <w:t xml:space="preserve">&lt;/m&gt;</w:t>
-      </w:r>
-      <w:r>
-        <w:rPr>
-          <w:rFonts w:ascii="Courier New" w:cs="Courier New" w:eastAsia="Courier New" w:hAnsi="Courier New"/>
-          <w:color w:val="7f6000"/>
-          <w:sz w:val="18"/>
-          <w:szCs w:val="18"/>
-          <w:rtl w:val="0"/>
-        </w:rPr>
-        <w:t xml:space="preserve">&lt;/head&gt;</w:t>
-      </w:r>
-      <w:r>
-        <w:rPr>
-          <w:rtl w:val="0"/>
-        </w:rPr>
-      </w:r>
-    </w:p>
-    <w:p>
-      <w:pPr>
-        <w:pBdr>
-          <w:top w:space="0" w:sz="0" w:val="nil"/>
-          <w:left w:space="0" w:sz="0" w:val="nil"/>
-          <w:bottom w:space="0" w:sz="0" w:val="nil"/>
-          <w:right w:space="0" w:sz="0" w:val="nil"/>
-          <w:between w:space="0" w:sz="0" w:val="nil"/>
-        </w:pBdr>
-        <w:shd w:fill="auto" w:val="clear"/>
-        <w:contextualSpacing w:val="0"/>
-        <w:rPr>
-          <w:color w:val="000000"/>
-        </w:rPr>
-      </w:pPr>
-      <w:r>
-        <w:rPr>
-          <w:rFonts w:ascii="Courier New" w:cs="Courier New" w:eastAsia="Courier New" w:hAnsi="Courier New"/>
-          <w:color w:val="7f6000"/>
-          <w:sz w:val="18"/>
-          <w:szCs w:val="18"/>
-          <w:rtl w:val="0"/>
-        </w:rPr>
-        <w:t xml:space="preserve">&lt;ab&gt;</w:t>
-      </w:r>
-      <w:r>
-        <w:rPr>
-          <w:color w:val="000000"/>
-          <w:rtl w:val="0"/>
-        </w:rPr>
-        <w:t xml:space="preserve">Ce</w:t>
-      </w:r>
-      <w:r>
-        <w:rPr>
-          <w:rtl w:val="0"/>
-        </w:rPr>
-        <w:t xml:space="preserve">lles</w:t>
-      </w:r>
-      <w:r>
-        <w:rPr>
-          <w:color w:val="000000"/>
-          <w:rtl w:val="0"/>
-        </w:rPr>
-        <w:t xml:space="preserve"> qui se voyent en tout</w:t>
+          <w:color w:val="000000"/>
+          <w:rtl w:val="0"/>
+        </w:rPr>
+        <w:t xml:space="preserve">e</w:t>
+      </w:r>
+      <w:r>
+        <w:rPr>
+          <w:color w:val="000000"/>
+          <w:rtl w:val="0"/>
+        </w:rPr>
+        <w:t xml:space="preserve">s</w:t>
       </w:r>
       <w:r>
         <w:rPr>
@@ -3552,15 +3573,17 @@
           <w:szCs w:val="18"/>
           <w:rtl w:val="0"/>
         </w:rPr>
-        <w:t xml:space="preserve">&lt;del&gt;</w:t>
-      </w:r>
-      <w:r>
-        <w:rPr>
-          <w:strike w:val="0"/>
-          <w:color w:val="000000"/>
-          <w:rtl w:val="0"/>
-        </w:rPr>
-        <w:t xml:space="preserve">e</w:t>
+        <w:t xml:space="preserve">&lt;/del&gt;</w:t>
+      </w:r>
+      <w:r>
+        <w:rPr>
+          <w:rFonts w:ascii="Courier New" w:cs="Courier New" w:eastAsia="Courier New" w:hAnsi="Courier New"/>
+          <w:color w:val="7f6000"/>
+          <w:sz w:val="18"/>
+          <w:szCs w:val="18"/>
+          <w:rtl w:val="0"/>
+        </w:rPr>
+        <w:t xml:space="preserve">&lt;add&gt;</w:t>
       </w:r>
       <w:r>
         <w:rPr>
@@ -3572,33 +3595,6 @@
       <w:r>
         <w:rPr>
           <w:rFonts w:ascii="Courier New" w:cs="Courier New" w:eastAsia="Courier New" w:hAnsi="Courier New"/>
-          <w:color w:val="a91111"/>
-          <w:sz w:val="18"/>
-          <w:szCs w:val="18"/>
-          <w:rtl w:val="0"/>
-        </w:rPr>
-        <w:t xml:space="preserve">&lt;/del&gt;</w:t>
-      </w:r>
-      <w:r>
-        <w:rPr>
-          <w:rFonts w:ascii="Courier New" w:cs="Courier New" w:eastAsia="Courier New" w:hAnsi="Courier New"/>
-          <w:color w:val="7f6000"/>
-          <w:sz w:val="18"/>
-          <w:szCs w:val="18"/>
-          <w:rtl w:val="0"/>
-        </w:rPr>
-        <w:t xml:space="preserve">&lt;add&gt;</w:t>
-      </w:r>
-      <w:r>
-        <w:rPr>
-          <w:color w:val="000000"/>
-          <w:rtl w:val="0"/>
-        </w:rPr>
-        <w:t xml:space="preserve">s</w:t>
-      </w:r>
-      <w:r>
-        <w:rPr>
-          <w:rFonts w:ascii="Courier New" w:cs="Courier New" w:eastAsia="Courier New" w:hAnsi="Courier New"/>
           <w:color w:val="7f6000"/>
           <w:sz w:val="18"/>
           <w:szCs w:val="18"/>
@@ -3638,7 +3634,7 @@
           <w:szCs w:val="18"/>
           <w:rtl w:val="0"/>
         </w:rPr>
-        <w:t xml:space="preserve">&lt;/figure&gt;</w:t>
+        <w:t xml:space="preserve">&lt;/figure&gt;&lt;/tmp&gt;</w:t>
       </w:r>
       <w:r>
         <w:rPr>

--- a/TEMP/input/p046r_JKR_+MHS_+_G3/tc_p046r.docx
+++ b/TEMP/input/p046r_JKR_+MHS_+_G3/tc_p046r.docx
@@ -188,24 +188,7 @@
           <w:szCs w:val="18"/>
           <w:rtl w:val="0"/>
         </w:rPr>
-        <w:t xml:space="preserve">&lt;id&gt;</w:t>
-      </w:r>
-      <w:r>
-        <w:rPr>
-          <w:color w:val="000000"/>
-          <w:rtl w:val="0"/>
-        </w:rPr>
-        <w:t xml:space="preserve">p046r_1</w:t>
-      </w:r>
-      <w:r>
-        <w:rPr>
-          <w:rFonts w:ascii="Courier New" w:cs="Courier New" w:eastAsia="Courier New" w:hAnsi="Courier New"/>
-          <w:color w:val="7f6000"/>
-          <w:sz w:val="18"/>
-          <w:szCs w:val="18"/>
-          <w:rtl w:val="0"/>
-        </w:rPr>
-        <w:t xml:space="preserve">&lt;/id&gt;</w:t>
+        <w:t xml:space="preserve">&lt;id&gt;p046r_1&lt;/id&gt;</w:t>
       </w:r>
       <w:r>
         <w:rPr>
@@ -1828,24 +1811,7 @@
           <w:szCs w:val="18"/>
           <w:rtl w:val="0"/>
         </w:rPr>
-        <w:t xml:space="preserve">&lt;id&gt;</w:t>
-      </w:r>
-      <w:r>
-        <w:rPr>
-          <w:color w:val="000000"/>
-          <w:rtl w:val="0"/>
-        </w:rPr>
-        <w:t xml:space="preserve">p046r_2</w:t>
-      </w:r>
-      <w:r>
-        <w:rPr>
-          <w:rFonts w:ascii="Courier New" w:cs="Courier New" w:eastAsia="Courier New" w:hAnsi="Courier New"/>
-          <w:color w:val="7f6000"/>
-          <w:sz w:val="18"/>
-          <w:szCs w:val="18"/>
-          <w:rtl w:val="0"/>
-        </w:rPr>
-        <w:t xml:space="preserve">&lt;/id&gt;</w:t>
+        <w:t xml:space="preserve">&lt;id&gt;p046r_2&lt;/id&gt;</w:t>
       </w:r>
       <w:r>
         <w:rPr>
@@ -2331,24 +2297,7 @@
           <w:szCs w:val="18"/>
           <w:rtl w:val="0"/>
         </w:rPr>
-        <w:t xml:space="preserve">&lt;id&gt;</w:t>
-      </w:r>
-      <w:r>
-        <w:rPr>
-          <w:color w:val="000000"/>
-          <w:rtl w:val="0"/>
-        </w:rPr>
-        <w:t xml:space="preserve">p046r_3</w:t>
-      </w:r>
-      <w:r>
-        <w:rPr>
-          <w:rFonts w:ascii="Courier New" w:cs="Courier New" w:eastAsia="Courier New" w:hAnsi="Courier New"/>
-          <w:color w:val="7f6000"/>
-          <w:sz w:val="18"/>
-          <w:szCs w:val="18"/>
-          <w:rtl w:val="0"/>
-        </w:rPr>
-        <w:t xml:space="preserve">&lt;/id&gt;</w:t>
+        <w:t xml:space="preserve">&lt;id&gt;p046r_3&lt;/id&gt;</w:t>
       </w:r>
       <w:r>
         <w:rPr>
@@ -3040,24 +2989,7 @@
           <w:szCs w:val="18"/>
           <w:rtl w:val="0"/>
         </w:rPr>
-        <w:t xml:space="preserve">&lt;id&gt;</w:t>
-      </w:r>
-      <w:r>
-        <w:rPr>
-          <w:color w:val="000000"/>
-          <w:rtl w:val="0"/>
-        </w:rPr>
-        <w:t xml:space="preserve">p046r_4</w:t>
-      </w:r>
-      <w:r>
-        <w:rPr>
-          <w:rFonts w:ascii="Courier New" w:cs="Courier New" w:eastAsia="Courier New" w:hAnsi="Courier New"/>
-          <w:color w:val="7f6000"/>
-          <w:sz w:val="18"/>
-          <w:szCs w:val="18"/>
-          <w:rtl w:val="0"/>
-        </w:rPr>
-        <w:t xml:space="preserve">&lt;/id&gt;</w:t>
+        <w:t xml:space="preserve">&lt;id&gt;p046r_4&lt;/id&gt;</w:t>
       </w:r>
       <w:r>
         <w:rPr>
@@ -3367,24 +3299,7 @@
           <w:szCs w:val="18"/>
           <w:rtl w:val="0"/>
         </w:rPr>
-        <w:t xml:space="preserve">&lt;id&gt;</w:t>
-      </w:r>
-      <w:r>
-        <w:rPr>
-          <w:color w:val="000000"/>
-          <w:rtl w:val="0"/>
-        </w:rPr>
-        <w:t xml:space="preserve">p046r_4</w:t>
-      </w:r>
-      <w:r>
-        <w:rPr>
-          <w:rFonts w:ascii="Courier New" w:cs="Courier New" w:eastAsia="Courier New" w:hAnsi="Courier New"/>
-          <w:color w:val="7f6000"/>
-          <w:sz w:val="18"/>
-          <w:szCs w:val="18"/>
-          <w:rtl w:val="0"/>
-        </w:rPr>
-        <w:t xml:space="preserve">&lt;/id&gt;</w:t>
+        <w:t xml:space="preserve">&lt;id&gt;p046r_5&lt;/id&gt;</w:t>
       </w:r>
       <w:r>
         <w:rPr>

--- a/TEMP/input/p046r_JKR_+MHS_+_G3/tc_p046r.docx
+++ b/TEMP/input/p046r_JKR_+MHS_+_G3/tc_p046r.docx
@@ -3672,7 +3672,7 @@
     </w:p>
     <w:sectPr>
       <w:pgSz w:h="15840" w:w="12240"/>
-      <w:pgMar w:bottom="1440" w:top="1440" w:left="1440" w:right="1440" w:header="0"/>
+      <w:pgMar w:bottom="1440" w:top="1440" w:left="1440" w:right="1440" w:header="0" w:footer="720"/>
       <w:pgNumType w:start="1"/>
     </w:sectPr>
   </w:body>

--- a/TEMP/input/p046r_JKR_+MHS_+_G3/tc_p046r.docx
+++ b/TEMP/input/p046r_JKR_+MHS_+_G3/tc_p046r.docx
@@ -15,7 +15,6 @@
           <w:between w:space="0" w:sz="0" w:val="nil"/>
         </w:pBdr>
         <w:shd w:fill="auto" w:val="clear"/>
-        <w:contextualSpacing w:val="0"/>
         <w:rPr>
           <w:color w:val="000000"/>
         </w:rPr>
@@ -66,7 +65,6 @@
           <w:between w:space="0" w:sz="0" w:val="nil"/>
         </w:pBdr>
         <w:shd w:fill="auto" w:val="clear"/>
-        <w:contextualSpacing w:val="0"/>
         <w:rPr>
           <w:color w:val="000000"/>
         </w:rPr>
@@ -117,7 +115,6 @@
           <w:between w:space="0" w:sz="0" w:val="nil"/>
         </w:pBdr>
         <w:shd w:fill="auto" w:val="clear"/>
-        <w:contextualSpacing w:val="0"/>
         <w:rPr>
           <w:color w:val="000000"/>
         </w:rPr>
@@ -141,7 +138,6 @@
           <w:between w:space="0" w:sz="0" w:val="nil"/>
         </w:pBdr>
         <w:shd w:fill="auto" w:val="clear"/>
-        <w:contextualSpacing w:val="0"/>
         <w:rPr>
           <w:color w:val="000000"/>
         </w:rPr>
@@ -175,7 +171,6 @@
           <w:between w:space="0" w:sz="0" w:val="nil"/>
         </w:pBdr>
         <w:shd w:fill="auto" w:val="clear"/>
-        <w:contextualSpacing w:val="0"/>
         <w:rPr>
           <w:color w:val="000000"/>
         </w:rPr>
@@ -206,7 +201,6 @@
           <w:between w:space="0" w:sz="0" w:val="nil"/>
         </w:pBdr>
         <w:shd w:fill="auto" w:val="clear"/>
-        <w:contextualSpacing w:val="0"/>
         <w:rPr>
           <w:color w:val="000000"/>
         </w:rPr>
@@ -315,7 +309,6 @@
           <w:between w:space="0" w:sz="0" w:val="nil"/>
         </w:pBdr>
         <w:shd w:fill="auto" w:val="clear"/>
-        <w:contextualSpacing w:val="0"/>
         <w:rPr>
           <w:color w:val="000000"/>
         </w:rPr>
@@ -403,7 +396,6 @@
           <w:between w:space="0" w:sz="0" w:val="nil"/>
         </w:pBdr>
         <w:shd w:fill="auto" w:val="clear"/>
-        <w:contextualSpacing w:val="0"/>
         <w:rPr>
           <w:color w:val="000000"/>
         </w:rPr>
@@ -464,7 +456,6 @@
           <w:between w:space="0" w:sz="0" w:val="nil"/>
         </w:pBdr>
         <w:shd w:fill="auto" w:val="clear"/>
-        <w:contextualSpacing w:val="0"/>
         <w:rPr>
           <w:color w:val="000000"/>
         </w:rPr>
@@ -536,7 +527,6 @@
           <w:between w:space="0" w:sz="0" w:val="nil"/>
         </w:pBdr>
         <w:shd w:fill="auto" w:val="clear"/>
-        <w:contextualSpacing w:val="0"/>
         <w:rPr>
           <w:color w:val="000000"/>
         </w:rPr>
@@ -587,7 +577,6 @@
           <w:between w:space="0" w:sz="0" w:val="nil"/>
         </w:pBdr>
         <w:shd w:fill="auto" w:val="clear"/>
-        <w:contextualSpacing w:val="0"/>
         <w:rPr>
           <w:color w:val="000000"/>
         </w:rPr>
@@ -676,7 +665,6 @@
           <w:between w:space="0" w:sz="0" w:val="nil"/>
         </w:pBdr>
         <w:shd w:fill="auto" w:val="clear"/>
-        <w:contextualSpacing w:val="0"/>
         <w:rPr>
           <w:color w:val="000000"/>
         </w:rPr>
@@ -822,7 +810,6 @@
           <w:between w:space="0" w:sz="0" w:val="nil"/>
         </w:pBdr>
         <w:shd w:fill="auto" w:val="clear"/>
-        <w:contextualSpacing w:val="0"/>
         <w:rPr>
           <w:color w:val="000000"/>
         </w:rPr>
@@ -958,7 +945,6 @@
           <w:between w:space="0" w:sz="0" w:val="nil"/>
         </w:pBdr>
         <w:shd w:fill="auto" w:val="clear"/>
-        <w:contextualSpacing w:val="0"/>
         <w:rPr>
           <w:color w:val="000000"/>
         </w:rPr>
@@ -1070,7 +1056,6 @@
           <w:between w:space="0" w:sz="0" w:val="nil"/>
         </w:pBdr>
         <w:shd w:fill="auto" w:val="clear"/>
-        <w:contextualSpacing w:val="0"/>
         <w:rPr>
           <w:color w:val="000000"/>
         </w:rPr>
@@ -1195,7 +1180,6 @@
           <w:between w:space="0" w:sz="0" w:val="nil"/>
         </w:pBdr>
         <w:shd w:fill="auto" w:val="clear"/>
-        <w:contextualSpacing w:val="0"/>
         <w:rPr>
           <w:color w:val="000000"/>
         </w:rPr>
@@ -1267,7 +1251,6 @@
           <w:between w:space="0" w:sz="0" w:val="nil"/>
         </w:pBdr>
         <w:shd w:fill="auto" w:val="clear"/>
-        <w:contextualSpacing w:val="0"/>
         <w:rPr>
           <w:color w:val="000000"/>
         </w:rPr>
@@ -1386,7 +1369,6 @@
           <w:between w:space="0" w:sz="0" w:val="nil"/>
         </w:pBdr>
         <w:shd w:fill="auto" w:val="clear"/>
-        <w:contextualSpacing w:val="0"/>
         <w:rPr>
           <w:color w:val="000000"/>
         </w:rPr>
@@ -1528,7 +1510,6 @@
           <w:between w:space="0" w:sz="0" w:val="nil"/>
         </w:pBdr>
         <w:shd w:fill="auto" w:val="clear"/>
-        <w:contextualSpacing w:val="0"/>
         <w:rPr>
           <w:color w:val="000000"/>
         </w:rPr>
@@ -1668,7 +1649,6 @@
           <w:between w:space="0" w:sz="0" w:val="nil"/>
         </w:pBdr>
         <w:shd w:fill="auto" w:val="clear"/>
-        <w:contextualSpacing w:val="0"/>
         <w:rPr>
           <w:color w:val="000000"/>
         </w:rPr>
@@ -1712,7 +1692,6 @@
           <w:between w:space="0" w:sz="0" w:val="nil"/>
         </w:pBdr>
         <w:shd w:fill="auto" w:val="clear"/>
-        <w:contextualSpacing w:val="0"/>
         <w:rPr>
           <w:color w:val="000000"/>
         </w:rPr>
@@ -1744,7 +1723,6 @@
           <w:between w:space="0" w:sz="0" w:val="nil"/>
         </w:pBdr>
         <w:shd w:fill="auto" w:val="clear"/>
-        <w:contextualSpacing w:val="0"/>
         <w:rPr>
           <w:color w:val="000000"/>
         </w:rPr>
@@ -1766,7 +1744,6 @@
           <w:between w:space="0" w:sz="0" w:val="nil"/>
         </w:pBdr>
         <w:shd w:fill="auto" w:val="clear"/>
-        <w:contextualSpacing w:val="0"/>
         <w:rPr>
           <w:color w:val="000000"/>
         </w:rPr>
@@ -1798,7 +1775,6 @@
           <w:between w:space="0" w:sz="0" w:val="nil"/>
         </w:pBdr>
         <w:shd w:fill="auto" w:val="clear"/>
-        <w:contextualSpacing w:val="0"/>
         <w:rPr>
           <w:color w:val="000000"/>
         </w:rPr>
@@ -1829,7 +1805,6 @@
           <w:between w:space="0" w:sz="0" w:val="nil"/>
         </w:pBdr>
         <w:shd w:fill="auto" w:val="clear"/>
-        <w:contextualSpacing w:val="0"/>
         <w:rPr>
           <w:color w:val="000000"/>
         </w:rPr>
@@ -1914,7 +1889,6 @@
           <w:between w:space="0" w:sz="0" w:val="nil"/>
         </w:pBdr>
         <w:shd w:fill="auto" w:val="clear"/>
-        <w:contextualSpacing w:val="0"/>
         <w:rPr>
           <w:color w:val="000000"/>
         </w:rPr>
@@ -1979,7 +1953,6 @@
           <w:between w:space="0" w:sz="0" w:val="nil"/>
         </w:pBdr>
         <w:shd w:fill="auto" w:val="clear"/>
-        <w:contextualSpacing w:val="0"/>
         <w:rPr>
           <w:color w:val="000000"/>
         </w:rPr>
@@ -2010,7 +1983,6 @@
           <w:between w:space="0" w:sz="0" w:val="nil"/>
         </w:pBdr>
         <w:shd w:fill="auto" w:val="clear"/>
-        <w:contextualSpacing w:val="0"/>
         <w:rPr/>
       </w:pPr>
       <w:r>
@@ -2022,7 +1994,6 @@
     <w:p>
       <w:pPr>
         <w:widowControl w:val="0"/>
-        <w:contextualSpacing w:val="0"/>
         <w:rPr>
           <w:rFonts w:ascii="Courier New" w:cs="Courier New" w:eastAsia="Courier New" w:hAnsi="Courier New"/>
           <w:color w:val="7f6000"/>
@@ -2044,7 +2015,6 @@
     <w:p>
       <w:pPr>
         <w:widowControl w:val="0"/>
-        <w:contextualSpacing w:val="0"/>
         <w:rPr/>
       </w:pPr>
       <w:r>
@@ -2082,7 +2052,6 @@
     <w:p>
       <w:pPr>
         <w:widowControl w:val="0"/>
-        <w:contextualSpacing w:val="0"/>
         <w:rPr/>
       </w:pPr>
       <w:r>
@@ -2105,7 +2074,6 @@
     <w:p>
       <w:pPr>
         <w:widowControl w:val="0"/>
-        <w:contextualSpacing w:val="0"/>
         <w:rPr/>
       </w:pPr>
       <w:r>
@@ -2127,7 +2095,6 @@
     <w:p>
       <w:pPr>
         <w:widowControl w:val="0"/>
-        <w:contextualSpacing w:val="0"/>
         <w:rPr>
           <w:rFonts w:ascii="Courier New" w:cs="Courier New" w:eastAsia="Courier New" w:hAnsi="Courier New"/>
           <w:color w:val="7f6000"/>
@@ -2159,7 +2126,6 @@
     <w:p>
       <w:pPr>
         <w:widowControl w:val="0"/>
-        <w:contextualSpacing w:val="0"/>
         <w:rPr/>
       </w:pPr>
       <w:r>
@@ -2181,7 +2147,6 @@
     <w:p>
       <w:pPr>
         <w:widowControl w:val="0"/>
-        <w:contextualSpacing w:val="0"/>
         <w:rPr/>
       </w:pPr>
       <w:r>
@@ -2203,7 +2168,6 @@
     <w:p>
       <w:pPr>
         <w:widowControl w:val="0"/>
-        <w:contextualSpacing w:val="0"/>
         <w:rPr/>
       </w:pPr>
       <w:r>
@@ -2232,7 +2196,6 @@
           <w:between w:space="0" w:sz="0" w:val="nil"/>
         </w:pBdr>
         <w:shd w:fill="auto" w:val="clear"/>
-        <w:contextualSpacing w:val="0"/>
         <w:rPr/>
       </w:pPr>
       <w:r>
@@ -2252,7 +2215,6 @@
           <w:between w:space="0" w:sz="0" w:val="nil"/>
         </w:pBdr>
         <w:shd w:fill="auto" w:val="clear"/>
-        <w:contextualSpacing w:val="0"/>
         <w:rPr>
           <w:color w:val="000000"/>
         </w:rPr>
@@ -2284,7 +2246,6 @@
           <w:between w:space="0" w:sz="0" w:val="nil"/>
         </w:pBdr>
         <w:shd w:fill="auto" w:val="clear"/>
-        <w:contextualSpacing w:val="0"/>
         <w:rPr>
           <w:color w:val="000000"/>
         </w:rPr>
@@ -2315,7 +2276,6 @@
           <w:between w:space="0" w:sz="0" w:val="nil"/>
         </w:pBdr>
         <w:shd w:fill="auto" w:val="clear"/>
-        <w:contextualSpacing w:val="0"/>
         <w:rPr>
           <w:color w:val="000000"/>
         </w:rPr>
@@ -2363,7 +2323,6 @@
           <w:between w:space="0" w:sz="0" w:val="nil"/>
         </w:pBdr>
         <w:shd w:fill="auto" w:val="clear"/>
-        <w:contextualSpacing w:val="0"/>
         <w:rPr>
           <w:color w:val="000000"/>
         </w:rPr>
@@ -2539,7 +2498,6 @@
           <w:between w:space="0" w:sz="0" w:val="nil"/>
         </w:pBdr>
         <w:shd w:fill="auto" w:val="clear"/>
-        <w:contextualSpacing w:val="0"/>
         <w:rPr>
           <w:color w:val="000000"/>
         </w:rPr>
@@ -2628,7 +2586,6 @@
           <w:between w:space="0" w:sz="0" w:val="nil"/>
         </w:pBdr>
         <w:shd w:fill="auto" w:val="clear"/>
-        <w:contextualSpacing w:val="0"/>
         <w:rPr>
           <w:color w:val="000000"/>
         </w:rPr>
@@ -2785,7 +2742,6 @@
           <w:between w:space="0" w:sz="0" w:val="nil"/>
         </w:pBdr>
         <w:shd w:fill="auto" w:val="clear"/>
-        <w:contextualSpacing w:val="0"/>
         <w:rPr>
           <w:color w:val="000000"/>
         </w:rPr>
@@ -2853,7 +2809,6 @@
           <w:between w:space="0" w:sz="0" w:val="nil"/>
         </w:pBdr>
         <w:shd w:fill="auto" w:val="clear"/>
-        <w:contextualSpacing w:val="0"/>
         <w:rPr>
           <w:color w:val="000000"/>
         </w:rPr>
@@ -2891,7 +2846,6 @@
           <w:between w:space="0" w:sz="0" w:val="nil"/>
         </w:pBdr>
         <w:shd w:fill="auto" w:val="clear"/>
-        <w:contextualSpacing w:val="0"/>
         <w:rPr>
           <w:color w:val="000000"/>
         </w:rPr>
@@ -2922,7 +2876,6 @@
           <w:between w:space="0" w:sz="0" w:val="nil"/>
         </w:pBdr>
         <w:shd w:fill="auto" w:val="clear"/>
-        <w:contextualSpacing w:val="0"/>
         <w:rPr>
           <w:color w:val="000000"/>
         </w:rPr>
@@ -2944,7 +2897,6 @@
           <w:between w:space="0" w:sz="0" w:val="nil"/>
         </w:pBdr>
         <w:shd w:fill="auto" w:val="clear"/>
-        <w:contextualSpacing w:val="0"/>
         <w:rPr>
           <w:color w:val="000000"/>
         </w:rPr>
@@ -2976,7 +2928,6 @@
           <w:between w:space="0" w:sz="0" w:val="nil"/>
         </w:pBdr>
         <w:shd w:fill="auto" w:val="clear"/>
-        <w:contextualSpacing w:val="0"/>
         <w:rPr>
           <w:color w:val="000000"/>
         </w:rPr>
@@ -3007,7 +2958,6 @@
           <w:between w:space="0" w:sz="0" w:val="nil"/>
         </w:pBdr>
         <w:shd w:fill="auto" w:val="clear"/>
-        <w:contextualSpacing w:val="0"/>
         <w:rPr>
           <w:color w:val="000000"/>
         </w:rPr>
@@ -3055,7 +3005,6 @@
           <w:between w:space="0" w:sz="0" w:val="nil"/>
         </w:pBdr>
         <w:shd w:fill="auto" w:val="clear"/>
-        <w:contextualSpacing w:val="0"/>
         <w:rPr>
           <w:color w:val="000000"/>
         </w:rPr>
@@ -3200,7 +3149,6 @@
           <w:between w:space="0" w:sz="0" w:val="nil"/>
         </w:pBdr>
         <w:shd w:fill="auto" w:val="clear"/>
-        <w:contextualSpacing w:val="0"/>
         <w:rPr>
           <w:color w:val="000000"/>
         </w:rPr>
@@ -3232,7 +3180,6 @@
           <w:between w:space="0" w:sz="0" w:val="nil"/>
         </w:pBdr>
         <w:shd w:fill="auto" w:val="clear"/>
-        <w:contextualSpacing w:val="0"/>
         <w:rPr>
           <w:color w:val="000000"/>
         </w:rPr>
@@ -3254,7 +3201,6 @@
           <w:between w:space="0" w:sz="0" w:val="nil"/>
         </w:pBdr>
         <w:shd w:fill="auto" w:val="clear"/>
-        <w:contextualSpacing w:val="0"/>
         <w:rPr>
           <w:color w:val="000000"/>
         </w:rPr>
@@ -3286,7 +3232,6 @@
           <w:between w:space="0" w:sz="0" w:val="nil"/>
         </w:pBdr>
         <w:shd w:fill="auto" w:val="clear"/>
-        <w:contextualSpacing w:val="0"/>
         <w:rPr>
           <w:color w:val="000000"/>
         </w:rPr>
@@ -3317,7 +3262,6 @@
           <w:between w:space="0" w:sz="0" w:val="nil"/>
         </w:pBdr>
         <w:shd w:fill="auto" w:val="clear"/>
-        <w:contextualSpacing w:val="0"/>
         <w:rPr>
           <w:color w:val="000000"/>
         </w:rPr>
@@ -3403,7 +3347,6 @@
           <w:between w:space="0" w:sz="0" w:val="nil"/>
         </w:pBdr>
         <w:shd w:fill="auto" w:val="clear"/>
-        <w:contextualSpacing w:val="0"/>
         <w:rPr>
           <w:color w:val="000000"/>
         </w:rPr>
@@ -3584,7 +3527,6 @@
           <w:between w:space="0" w:sz="0" w:val="nil"/>
         </w:pBdr>
         <w:shd w:fill="auto" w:val="clear"/>
-        <w:contextualSpacing w:val="0"/>
         <w:rPr>
           <w:color w:val="000000"/>
         </w:rPr>
@@ -3625,7 +3567,6 @@
           <w:between w:space="0" w:sz="0" w:val="nil"/>
         </w:pBdr>
         <w:shd w:fill="auto" w:val="clear"/>
-        <w:contextualSpacing w:val="0"/>
         <w:rPr>
           <w:color w:val="000000"/>
         </w:rPr>
@@ -3659,7 +3600,6 @@
           <w:between w:space="0" w:sz="0" w:val="nil"/>
         </w:pBdr>
         <w:shd w:fill="auto" w:val="clear"/>
-        <w:contextualSpacing w:val="0"/>
         <w:rPr>
           <w:color w:val="000000"/>
         </w:rPr>
